--- a/doc/GoebelKronowetter_Protokoll.docx
+++ b/doc/GoebelKronowetter_Protokoll.docx
@@ -2,8 +2,6 @@
 <file path=word/document.xml><?xml version="1.0" encoding="utf-8"?>
 <w:document xmlns:wpc="http://schemas.microsoft.com/office/word/2010/wordprocessingCanvas" xmlns:mc="http://schemas.openxmlformats.org/markup-compatibility/2006" xmlns:o="urn:schemas-microsoft-com:office:office" xmlns:r="http://schemas.openxmlformats.org/officeDocument/2006/relationships" xmlns:m="http://schemas.openxmlformats.org/officeDocument/2006/math" xmlns:v="urn:schemas-microsoft-com:vml" xmlns:wp14="http://schemas.microsoft.com/office/word/2010/wordprocessingDrawing" xmlns:wp="http://schemas.openxmlformats.org/drawingml/2006/wordprocessingDrawing" xmlns:w10="urn:schemas-microsoft-com:office:word" xmlns:w="http://schemas.openxmlformats.org/wordprocessingml/2006/main" xmlns:w14="http://schemas.microsoft.com/office/word/2010/wordml" xmlns:wpg="http://schemas.microsoft.com/office/word/2010/wordprocessingGroup" xmlns:wpi="http://schemas.microsoft.com/office/word/2010/wordprocessingInk" xmlns:wne="http://schemas.microsoft.com/office/word/2006/wordml" xmlns:wps="http://schemas.microsoft.com/office/word/2010/wordprocessingShape" mc:Ignorable="w14 wp14">
   <w:body>
-    <w:bookmarkStart w:id="0" w:name="_GoBack" w:displacedByCustomXml="next"/>
-    <w:bookmarkEnd w:id="0" w:displacedByCustomXml="next"/>
     <w:sdt>
       <w:sdtPr>
         <w:id w:val="-564102745"/>
@@ -129,25 +127,7 @@
                         <w:sz w:val="32"/>
                         <w:szCs w:val="32"/>
                       </w:rPr>
-                      <w:t xml:space="preserve"> zur Realisierung eines Programms mit dem </w:t>
-                    </w:r>
-                    <w:proofErr w:type="spellStart"/>
-                    <w:r>
-                      <w:rPr>
-                        <w:rFonts w:asciiTheme="majorHAnsi" w:eastAsiaTheme="majorEastAsia" w:hAnsiTheme="majorHAnsi" w:cstheme="majorBidi"/>
-                        <w:sz w:val="32"/>
-                        <w:szCs w:val="32"/>
-                      </w:rPr>
-                      <w:t>Decorator</w:t>
-                    </w:r>
-                    <w:proofErr w:type="spellEnd"/>
-                    <w:r>
-                      <w:rPr>
-                        <w:rFonts w:asciiTheme="majorHAnsi" w:eastAsiaTheme="majorEastAsia" w:hAnsiTheme="majorHAnsi" w:cstheme="majorBidi"/>
-                        <w:sz w:val="32"/>
-                        <w:szCs w:val="32"/>
-                      </w:rPr>
-                      <w:t>-Pattern</w:t>
+                      <w:t xml:space="preserve"> zur Realisierung eines Programms mit dem Decorator-Pattern</w:t>
                     </w:r>
                   </w:p>
                 </w:sdtContent>
@@ -162,9 +142,6 @@
                 <w:sdtPr>
                   <w:alias w:val="Datum"/>
                   <w:id w:val="13783224"/>
-                  <w:placeholder>
-                    <w:docPart w:val="CC8246DB607442A89521334704729E2E"/>
-                  </w:placeholder>
                   <w:dataBinding w:prefixMappings="xmlns:ns0='http://schemas.microsoft.com/office/2006/coverPageProps'" w:xpath="/ns0:CoverPageProperties[1]/ns0:PublishDate[1]" w:storeItemID="{55AF091B-3C7A-41E3-B477-F2FDAA23CFDA}"/>
                   <w:date w:fullDate="2014-12-02T00:00:00Z">
                     <w:dateFormat w:val="dd.MM.yyyy"/>
@@ -213,13 +190,8 @@
                       <w:t>Melanie Göbel</w:t>
                     </w:r>
                     <w:r>
-                      <w:t xml:space="preserve">, Patricia </w:t>
+                      <w:t>, Patricia Kronowetter</w:t>
                     </w:r>
-                    <w:proofErr w:type="spellStart"/>
-                    <w:r>
-                      <w:t>Kronowetter</w:t>
-                    </w:r>
-                    <w:proofErr w:type="spellEnd"/>
                   </w:p>
                 </w:sdtContent>
               </w:sdt>
@@ -289,15 +261,7 @@
       </w:r>
       <w:r>
         <w:br/>
-        <w:t xml:space="preserve">Verwendet dafür ausgiebig das </w:t>
-      </w:r>
-      <w:proofErr w:type="spellStart"/>
-      <w:r>
-        <w:t>Decorator</w:t>
-      </w:r>
-      <w:proofErr w:type="spellEnd"/>
-      <w:r>
-        <w:t>-Pattern.</w:t>
+        <w:t>Verwendet dafür ausgiebig das Decorator-Pattern.</w:t>
       </w:r>
       <w:r>
         <w:br/>
@@ -367,11 +331,9 @@
             <w:tcW w:w="3369" w:type="dxa"/>
           </w:tcPr>
           <w:p>
-            <w:proofErr w:type="spellStart"/>
             <w:r>
               <w:t>Arbeit</w:t>
             </w:r>
-            <w:proofErr w:type="spellEnd"/>
           </w:p>
         </w:tc>
         <w:tc>
@@ -379,11 +341,9 @@
             <w:tcW w:w="2268" w:type="dxa"/>
           </w:tcPr>
           <w:p>
-            <w:proofErr w:type="spellStart"/>
             <w:r>
               <w:t>Zuständig</w:t>
             </w:r>
-            <w:proofErr w:type="spellEnd"/>
           </w:p>
         </w:tc>
         <w:tc>
@@ -391,21 +351,8 @@
             <w:tcW w:w="1653" w:type="dxa"/>
           </w:tcPr>
           <w:p>
-            <w:proofErr w:type="spellStart"/>
             <w:r>
-              <w:t>Geschätze</w:t>
-            </w:r>
-            <w:proofErr w:type="spellEnd"/>
-            <w:r>
-              <w:t xml:space="preserve"> </w:t>
-            </w:r>
-            <w:proofErr w:type="spellStart"/>
-            <w:r>
-              <w:t>Zeit</w:t>
-            </w:r>
-            <w:proofErr w:type="spellEnd"/>
-            <w:r>
-              <w:t xml:space="preserve"> (in min)</w:t>
+              <w:t>Geschätze Zeit (in min)</w:t>
             </w:r>
           </w:p>
         </w:tc>
@@ -414,19 +361,9 @@
             <w:tcW w:w="1998" w:type="dxa"/>
           </w:tcPr>
           <w:p>
-            <w:proofErr w:type="spellStart"/>
             <w:r>
-              <w:t>Benötigte</w:t>
+              <w:t>Benötigte Zeit</w:t>
             </w:r>
-            <w:proofErr w:type="spellEnd"/>
-            <w:r>
-              <w:t xml:space="preserve"> </w:t>
-            </w:r>
-            <w:proofErr w:type="spellStart"/>
-            <w:r>
-              <w:t>Zeit</w:t>
-            </w:r>
-            <w:proofErr w:type="spellEnd"/>
           </w:p>
         </w:tc>
       </w:tr>
@@ -437,21 +374,8 @@
           </w:tcPr>
           <w:p>
             <w:r>
-              <w:t xml:space="preserve">Networking – </w:t>
+              <w:t>Networking – Senden Empfangen</w:t>
             </w:r>
-            <w:proofErr w:type="spellStart"/>
-            <w:r>
-              <w:t>Senden</w:t>
-            </w:r>
-            <w:proofErr w:type="spellEnd"/>
-            <w:r>
-              <w:t xml:space="preserve"> </w:t>
-            </w:r>
-            <w:proofErr w:type="spellStart"/>
-            <w:r>
-              <w:t>Empfangen</w:t>
-            </w:r>
-            <w:proofErr w:type="spellEnd"/>
           </w:p>
         </w:tc>
         <w:tc>
@@ -459,11 +383,9 @@
             <w:tcW w:w="2268" w:type="dxa"/>
           </w:tcPr>
           <w:p>
-            <w:proofErr w:type="spellStart"/>
             <w:r>
               <w:t>Göbel</w:t>
             </w:r>
-            <w:proofErr w:type="spellEnd"/>
           </w:p>
         </w:tc>
         <w:tc>
@@ -490,13 +412,8 @@
           </w:tcPr>
           <w:p>
             <w:r>
-              <w:t xml:space="preserve">GUI – </w:t>
+              <w:t>GUI – Grundgerüst</w:t>
             </w:r>
-            <w:proofErr w:type="spellStart"/>
-            <w:r>
-              <w:t>Grundgerüst</w:t>
-            </w:r>
-            <w:proofErr w:type="spellEnd"/>
           </w:p>
         </w:tc>
         <w:tc>
@@ -504,11 +421,9 @@
             <w:tcW w:w="2268" w:type="dxa"/>
           </w:tcPr>
           <w:p>
-            <w:proofErr w:type="spellStart"/>
             <w:r>
               <w:t>Göbel</w:t>
             </w:r>
-            <w:proofErr w:type="spellEnd"/>
           </w:p>
         </w:tc>
         <w:tc>
@@ -550,11 +465,9 @@
             <w:tcW w:w="2268" w:type="dxa"/>
           </w:tcPr>
           <w:p>
-            <w:proofErr w:type="spellStart"/>
             <w:r>
               <w:t>Kronowetter</w:t>
             </w:r>
-            <w:proofErr w:type="spellEnd"/>
           </w:p>
         </w:tc>
         <w:tc>
@@ -580,11 +493,9 @@
             <w:tcW w:w="3369" w:type="dxa"/>
           </w:tcPr>
           <w:p>
-            <w:proofErr w:type="spellStart"/>
             <w:r>
               <w:t>Dekorationen</w:t>
             </w:r>
-            <w:proofErr w:type="spellEnd"/>
           </w:p>
         </w:tc>
         <w:tc>
@@ -592,11 +503,9 @@
             <w:tcW w:w="2268" w:type="dxa"/>
           </w:tcPr>
           <w:p>
-            <w:proofErr w:type="spellStart"/>
             <w:r>
               <w:t>Kronowetter</w:t>
             </w:r>
-            <w:proofErr w:type="spellEnd"/>
           </w:p>
         </w:tc>
         <w:tc>
@@ -638,21 +547,8 @@
             </w:tcBorders>
           </w:tcPr>
           <w:p>
-            <w:proofErr w:type="spellStart"/>
             <w:r>
-              <w:t>Göbel</w:t>
-            </w:r>
-            <w:proofErr w:type="spellEnd"/>
-            <w:r>
-              <w:t xml:space="preserve">, </w:t>
-            </w:r>
-            <w:proofErr w:type="spellStart"/>
-            <w:r>
-              <w:t>Kronowetter</w:t>
-            </w:r>
-            <w:proofErr w:type="spellEnd"/>
-            <w:r>
-              <w:t xml:space="preserve">                                                                               </w:t>
+              <w:t xml:space="preserve">Göbel, Kronowetter                                                                               </w:t>
             </w:r>
           </w:p>
         </w:tc>
@@ -688,11 +584,9 @@
             </w:tcBorders>
           </w:tcPr>
           <w:p>
-            <w:proofErr w:type="spellStart"/>
             <w:r>
               <w:t>Dokumentation</w:t>
             </w:r>
-            <w:proofErr w:type="spellEnd"/>
           </w:p>
         </w:tc>
         <w:tc>
@@ -703,19 +597,9 @@
             </w:tcBorders>
           </w:tcPr>
           <w:p>
-            <w:proofErr w:type="spellStart"/>
             <w:r>
-              <w:t>Göbel</w:t>
+              <w:t>Göbel, Kronowetter</w:t>
             </w:r>
-            <w:proofErr w:type="spellEnd"/>
-            <w:r>
-              <w:t xml:space="preserve">, </w:t>
-            </w:r>
-            <w:proofErr w:type="spellStart"/>
-            <w:r>
-              <w:t>Kronowetter</w:t>
-            </w:r>
-            <w:proofErr w:type="spellEnd"/>
           </w:p>
         </w:tc>
         <w:tc>
@@ -750,11 +634,9 @@
             </w:tcBorders>
           </w:tcPr>
           <w:p>
-            <w:proofErr w:type="spellStart"/>
             <w:r>
               <w:t>Insgesamt</w:t>
             </w:r>
-            <w:proofErr w:type="spellEnd"/>
           </w:p>
         </w:tc>
         <w:tc>
@@ -765,19 +647,9 @@
             </w:tcBorders>
           </w:tcPr>
           <w:p>
-            <w:proofErr w:type="spellStart"/>
             <w:r>
-              <w:t>Göbel</w:t>
+              <w:t>Göbel, Kronowetter</w:t>
             </w:r>
-            <w:proofErr w:type="spellEnd"/>
-            <w:r>
-              <w:t xml:space="preserve">, </w:t>
-            </w:r>
-            <w:proofErr w:type="spellStart"/>
-            <w:r>
-              <w:t>Kronowetter</w:t>
-            </w:r>
-            <w:proofErr w:type="spellEnd"/>
           </w:p>
         </w:tc>
         <w:tc>
@@ -815,11 +687,9 @@
             <w:tcW w:w="2268" w:type="dxa"/>
           </w:tcPr>
           <w:p>
-            <w:proofErr w:type="spellStart"/>
             <w:r>
               <w:t>Göbel</w:t>
             </w:r>
-            <w:proofErr w:type="spellEnd"/>
           </w:p>
         </w:tc>
         <w:tc>
@@ -851,11 +721,9 @@
             <w:tcW w:w="2268" w:type="dxa"/>
           </w:tcPr>
           <w:p>
-            <w:proofErr w:type="spellStart"/>
             <w:r>
               <w:t>Kronowetter</w:t>
             </w:r>
-            <w:proofErr w:type="spellEnd"/>
           </w:p>
         </w:tc>
         <w:tc>
@@ -889,15 +757,7 @@
         <w:pStyle w:val="KeinLeerraum"/>
       </w:pPr>
       <w:r>
-        <w:t xml:space="preserve">Für das Realisieren der Dekorationen wird ein </w:t>
-      </w:r>
-      <w:proofErr w:type="spellStart"/>
-      <w:r>
-        <w:t>Decorator</w:t>
-      </w:r>
-      <w:proofErr w:type="spellEnd"/>
-      <w:r>
-        <w:t>-Pattern angewendet.</w:t>
+        <w:t>Für das Realisieren der Dekorationen wird ein Decorator-Pattern angewendet.</w:t>
       </w:r>
     </w:p>
     <w:p>
@@ -930,6 +790,97 @@
     </w:p>
     <w:p>
       <w:pPr>
+        <w:pStyle w:val="KeinLeerraum"/>
+      </w:pPr>
+      <w:r>
+        <w:t>Das Chatsystem wurde i</w:t>
+      </w:r>
+      <w:r>
+        <w:t>nspiriert von einem Beispiel</w:t>
+      </w:r>
+      <w:r>
+        <w:t xml:space="preserve"> </w:t>
+      </w:r>
+      <w:r>
+        <w:t>[2], dass eine einfach Applikation für</w:t>
+      </w:r>
+      <w:r>
+        <w:t xml:space="preserve"> einen</w:t>
+      </w:r>
+      <w:r>
+        <w:t xml:space="preserve"> Chat erklärt. </w:t>
+      </w:r>
+      <w:r>
+        <w:t>Für die Kommunikation wird ein Multicastsocket verwendet</w:t>
+      </w:r>
+      <w:r>
+        <w:t xml:space="preserve"> dieser Socket benötigt einen </w:t>
+      </w:r>
+      <w:r>
+        <w:rPr>
+          <w:rStyle w:val="KeinLeerraumZchn"/>
+        </w:rPr>
+        <w:t xml:space="preserve">Port auf dem die Nachrichten gesendet werden und eine Multicastadresse (IP Adresse Klasse D) die zwischen </w:t>
+      </w:r>
+      <w:r>
+        <w:t>224.0.0.0</w:t>
+      </w:r>
+      <w:r>
+        <w:t xml:space="preserve"> und</w:t>
+      </w:r>
+      <w:r>
+        <w:t xml:space="preserve"> 239.255.255.255</w:t>
+      </w:r>
+      <w:r>
+        <w:t xml:space="preserve"> ist</w:t>
+      </w:r>
+      <w:r>
+        <w:t xml:space="preserve"> </w:t>
+      </w:r>
+      <w:r>
+        <w:t>[3]</w:t>
+      </w:r>
+      <w:r>
+        <w:t>.</w:t>
+      </w:r>
+      <w:r>
+        <w:t xml:space="preserve"> Nachrichten werden gesendet mit sendMess(String message). Nachrichten werden empfangen und mit writeMessage geschrieben, wobei die Nachricht mit einen </w:t>
+      </w:r>
+      <w:r>
+        <w:t>\n versehen werden.</w:t>
+      </w:r>
+      <w:r>
+        <w:t xml:space="preserve"> Dem Multicast-Socket werden Nachrichten </w:t>
+      </w:r>
+      <w:r>
+        <w:t>übermittelt</w:t>
+      </w:r>
+      <w:r>
+        <w:t xml:space="preserve"> </w:t>
+      </w:r>
+      <w:r>
+        <w:t xml:space="preserve">indem man sie in einem </w:t>
+      </w:r>
+      <w:r>
+        <w:t>Datagrampaket-Objek</w:t>
+      </w:r>
+      <w:r>
+        <w:t>t gespeichert werden.</w:t>
+      </w:r>
+    </w:p>
+    <w:p>
+      <w:pPr>
+        <w:pStyle w:val="KeinLeerraum"/>
+      </w:pPr>
+    </w:p>
+    <w:p>
+      <w:pPr>
+        <w:pStyle w:val="KeinLeerraum"/>
+      </w:pPr>
+    </w:p>
+    <w:p>
+      <w:pPr>
+        <w:pStyle w:val="berschrift2"/>
         <w:rPr>
           <w:lang w:val="de-AT"/>
         </w:rPr>
@@ -938,32 +889,242 @@
         <w:rPr>
           <w:lang w:val="de-AT"/>
         </w:rPr>
-        <w:t>Das Chatsystem wurde i</w:t>
+        <w:lastRenderedPageBreak/>
+        <w:t xml:space="preserve">Check </w:t>
       </w:r>
       <w:r>
         <w:rPr>
           <w:lang w:val="de-AT"/>
         </w:rPr>
-        <w:t>nspiriert von einem Beispiel[2], dass eine einfach Applikation für</w:t>
-      </w:r>
-      <w:r>
+        <w:t>Arguments</w:t>
+      </w:r>
+    </w:p>
+    <w:p>
+      <w:pPr>
+        <w:pStyle w:val="KeinLeerraum"/>
+      </w:pPr>
+      <w:r>
+        <w:t xml:space="preserve">Die Klasse Check-Arguments.java </w:t>
+      </w:r>
+      <w:r>
+        <w:t xml:space="preserve">wurde von der Aufgabe in Dezentrale Systeme wiederverwendet und für die Aufgabenstellung erneuert. Es beinhaltet 2 Methoden, die mit regulären Ausdrücken Username und IP-Adresse überprüfen. Die Methode für die IP-Adresse wurde so umgeändert, dass es nur überprüft ob es eine IP der Klasse D ist. </w:t>
+      </w:r>
+    </w:p>
+    <w:p>
+      <w:pPr>
+        <w:pStyle w:val="KeinLeerraum"/>
+      </w:pPr>
+    </w:p>
+    <w:p>
+      <w:pPr>
+        <w:pStyle w:val="KeinLeerraum"/>
+        <w:rPr>
+          <w:lang w:val="en-GB"/>
+        </w:rPr>
+      </w:pPr>
+      <w:r>
+        <w:rPr>
+          <w:lang w:val="en-GB"/>
+        </w:rPr>
+        <w:t>Username</w:t>
+      </w:r>
+    </w:p>
+    <w:p>
+      <w:pPr>
+        <w:pStyle w:val="KeinLeerraum"/>
+        <w:rPr>
+          <w:rFonts w:ascii="Consolas" w:hAnsi="Consolas" w:cs="Consolas"/>
+          <w:color w:val="2A00FF"/>
+          <w:sz w:val="20"/>
+          <w:szCs w:val="20"/>
+        </w:rPr>
+      </w:pPr>
+      <w:r>
+        <w:rPr>
+          <w:rFonts w:ascii="Consolas" w:hAnsi="Consolas" w:cs="Consolas"/>
+          <w:color w:val="2A00FF"/>
+          <w:sz w:val="20"/>
+          <w:szCs w:val="20"/>
+        </w:rPr>
+        <w:t>^[a-z A-Z 0-9_-]{3,15}$</w:t>
+      </w:r>
+    </w:p>
+    <w:p>
+      <w:pPr>
+        <w:pStyle w:val="KeinLeerraum"/>
+        <w:rPr>
+          <w:rFonts w:ascii="Consolas" w:hAnsi="Consolas" w:cs="Consolas"/>
+          <w:color w:val="2A00FF"/>
+          <w:sz w:val="20"/>
+          <w:szCs w:val="20"/>
+        </w:rPr>
+      </w:pPr>
+    </w:p>
+    <w:p>
+      <w:pPr>
+        <w:pStyle w:val="KeinLeerraum"/>
+      </w:pPr>
+      <w:r>
+        <w:t>Multicast IP-</w:t>
+      </w:r>
+      <w:r>
+        <w:t>Adresse</w:t>
+      </w:r>
+    </w:p>
+    <w:p>
+      <w:pPr>
+        <w:pStyle w:val="KeinLeerraum"/>
+        <w:rPr>
+          <w:rFonts w:ascii="Consolas" w:hAnsi="Consolas" w:cs="Consolas"/>
+          <w:color w:val="2A00FF"/>
+          <w:sz w:val="20"/>
+          <w:szCs w:val="20"/>
+        </w:rPr>
+      </w:pPr>
+      <w:r>
+        <w:rPr>
+          <w:rFonts w:ascii="Consolas" w:hAnsi="Consolas" w:cs="Consolas"/>
+          <w:color w:val="2A00FF"/>
+          <w:sz w:val="20"/>
+          <w:szCs w:val="20"/>
+        </w:rPr>
+        <w:t>2(?:2[4-9]|3\\d)(?:\\.(?:25[0-5]|2[0-4]</w:t>
+      </w:r>
+      <w:hyperlink r:id="rId6" w:history="1">
+        <w:r>
+          <w:rPr>
+            <w:rStyle w:val="Hyperlink"/>
+            <w:rFonts w:ascii="Consolas" w:hAnsi="Consolas" w:cs="Consolas"/>
+            <w:sz w:val="20"/>
+            <w:szCs w:val="20"/>
+          </w:rPr>
+          <w:t>\\d|1\\d\\d|[1-9]\\d?|0)){3}</w:t>
+        </w:r>
+      </w:hyperlink>
+    </w:p>
+    <w:p>
+      <w:pPr>
+        <w:pStyle w:val="berschrift2"/>
         <w:rPr>
           <w:lang w:val="de-AT"/>
         </w:rPr>
-        <w:t xml:space="preserve"> einen</w:t>
-      </w:r>
+      </w:pPr>
       <w:r>
         <w:rPr>
           <w:lang w:val="de-AT"/>
         </w:rPr>
-        <w:t xml:space="preserve"> Chat erklärt. </w:t>
-      </w:r>
-      <w:r>
+        <w:t>GUI</w:t>
+      </w:r>
+    </w:p>
+    <w:p>
+      <w:pPr>
+        <w:pStyle w:val="KeinLeerraum"/>
+      </w:pPr>
+      <w:r>
+        <w:t>Die GUI besteht aus den Klassen GUIStart.java, Model.java, View.java</w:t>
+      </w:r>
+      <w:r>
+        <w:t>. In einem ScrollPane ist eine TextArea, diese zeigt den gesendeten Text. Im unteren Bereich des Hauptpanels mit BorderLayout ist ein Panel mit GridLayout für Buttons und Textfeld.</w:t>
+      </w:r>
+      <w:r>
+        <w:t xml:space="preserve"> Wenn Enter gedrückt wird, sendet GUIStart.java den Text vom Textfeld weiter.</w:t>
+      </w:r>
+    </w:p>
+    <w:p>
+      <w:pPr>
+        <w:pStyle w:val="KeinLeerraum"/>
+      </w:pPr>
+    </w:p>
+    <w:p>
+      <w:pPr>
+        <w:pStyle w:val="KeinLeerraum"/>
+      </w:pPr>
+      <w:r>
+        <w:t>GUIStart.java = Startet die GUI und kümmert sich um die Aktionen von View (ActionListener)</w:t>
+      </w:r>
+    </w:p>
+    <w:p>
+      <w:pPr>
+        <w:pStyle w:val="KeinLeerraum"/>
+      </w:pPr>
+      <w:r>
+        <w:t xml:space="preserve">View: Zeit Panels an, die die </w:t>
+      </w:r>
+      <w:r>
+        <w:t>GUI darstellen (Textfeld, Button, etc)</w:t>
+      </w:r>
+    </w:p>
+    <w:p>
+      <w:pPr>
+        <w:pStyle w:val="KeinLeerraum"/>
+      </w:pPr>
+      <w:r>
+        <w:t>Model: Erstellt ein Fenster mit den übergebenen Panel (View.java)</w:t>
+      </w:r>
+    </w:p>
+    <w:p>
+      <w:pPr>
+        <w:pStyle w:val="KeinLeerraum"/>
+      </w:pPr>
+    </w:p>
+    <w:p>
+      <w:pPr>
+        <w:pStyle w:val="berschrift1"/>
+      </w:pPr>
+      <w:r>
+        <w:t>Probleme und Lösungen</w:t>
+      </w:r>
+    </w:p>
+    <w:p>
+      <w:pPr>
+        <w:pStyle w:val="berschrift2"/>
+      </w:pPr>
+      <w:r>
+        <w:t>Melanie</w:t>
+      </w:r>
+    </w:p>
+    <w:p>
+      <w:pPr>
+        <w:pStyle w:val="KeinLeerraum"/>
+      </w:pPr>
+      <w:r>
+        <w:t xml:space="preserve">Die TextArea für den gesendeten Text war schreibbar. Wichtig ist, </w:t>
+      </w:r>
+      <w:r>
+        <w:t>dass</w:t>
+      </w:r>
+      <w:r>
+        <w:t xml:space="preserve"> man es immer deaktiviert sonst sind Nachrichten fälschbar.</w:t>
+      </w:r>
+    </w:p>
+    <w:p>
+      <w:pPr>
+        <w:pStyle w:val="KeinLeerraum"/>
+      </w:pPr>
+    </w:p>
+    <w:p>
+      <w:pPr>
+        <w:pStyle w:val="KeinLeerraum"/>
+      </w:pPr>
+      <w:r>
+        <w:t>Manchmal sendet der Chat jede Nachricht doppelt.</w:t>
+      </w:r>
+      <w:bookmarkStart w:id="0" w:name="_GoBack"/>
+      <w:bookmarkEnd w:id="0"/>
+    </w:p>
+    <w:p>
+      <w:pPr>
         <w:rPr>
           <w:lang w:val="de-AT"/>
         </w:rPr>
-        <w:t>Für die Kommunikation wird ein Multicastsocket verwendet.</w:t>
-      </w:r>
+      </w:pPr>
+    </w:p>
+    <w:p>
+      <w:pPr>
+        <w:rPr>
+          <w:lang w:val="de-AT"/>
+        </w:rPr>
+      </w:pPr>
     </w:p>
     <w:p>
       <w:pPr>
@@ -1016,7 +1177,7 @@
       <w:r>
         <w:t xml:space="preserve"> Oracle </w:t>
       </w:r>
-      <w:hyperlink r:id="rId6" w:history="1">
+      <w:hyperlink r:id="rId7" w:history="1">
         <w:r>
           <w:rPr>
             <w:rStyle w:val="Hyperlink"/>
@@ -1072,32 +1233,18 @@
         <w:rPr>
           <w:lang w:val="en-GB"/>
         </w:rPr>
-        <w:t>[2] „How to create Chat Application in Java</w:t>
-      </w:r>
-      <w:proofErr w:type="gramStart"/>
+        <w:t>[2] „How to create Chat Application in Java“</w:t>
+      </w:r>
       <w:r>
         <w:rPr>
           <w:lang w:val="en-GB"/>
         </w:rPr>
-        <w:t>“</w:t>
+        <w:t xml:space="preserve"> - </w:t>
       </w:r>
       <w:r>
         <w:rPr>
           <w:lang w:val="en-GB"/>
         </w:rPr>
-        <w:t xml:space="preserve"> -</w:t>
-      </w:r>
-      <w:proofErr w:type="gramEnd"/>
-      <w:r>
-        <w:rPr>
-          <w:lang w:val="en-GB"/>
-        </w:rPr>
-        <w:t xml:space="preserve"> </w:t>
-      </w:r>
-      <w:r>
-        <w:rPr>
-          <w:lang w:val="en-GB"/>
-        </w:rPr>
         <w:t>Vinay Kumar</w:t>
       </w:r>
     </w:p>
@@ -1105,13 +1252,61 @@
       <w:pPr>
         <w:pStyle w:val="KeinLeerraum"/>
       </w:pPr>
-      <w:hyperlink r:id="rId7" w:history="1">
+      <w:hyperlink r:id="rId8" w:history="1">
         <w:r>
           <w:t>http://mrbool.com/how-to-create-chat-application-in-java/26778</w:t>
         </w:r>
       </w:hyperlink>
       <w:r>
-        <w:t xml:space="preserve"> (zuletzt geöffnet: 2.12.2014)</w:t>
+        <w:t xml:space="preserve"> </w:t>
+      </w:r>
+    </w:p>
+    <w:p>
+      <w:pPr>
+        <w:pStyle w:val="KeinLeerraum"/>
+      </w:pPr>
+      <w:r>
+        <w:t>(zuletzt geöffnet: 2.12.2014)</w:t>
+      </w:r>
+    </w:p>
+    <w:p>
+      <w:pPr>
+        <w:pStyle w:val="KeinLeerraum"/>
+      </w:pPr>
+    </w:p>
+    <w:p>
+      <w:pPr>
+        <w:pStyle w:val="KeinLeerraum"/>
+      </w:pPr>
+      <w:r>
+        <w:t xml:space="preserve">[3] </w:t>
+      </w:r>
+      <w:r>
+        <w:t>Class MulticastSocket</w:t>
+      </w:r>
+      <w:r>
+        <w:t>- Oracle</w:t>
+      </w:r>
+    </w:p>
+    <w:p>
+      <w:pPr>
+        <w:pStyle w:val="KeinLeerraum"/>
+      </w:pPr>
+      <w:hyperlink r:id="rId9" w:history="1">
+        <w:r>
+          <w:t>http://download.java.net/jdk7/archive/b123/docs/api/java/net/MulticastSocket.html</w:t>
+        </w:r>
+      </w:hyperlink>
+      <w:r>
+        <w:t xml:space="preserve"> </w:t>
+      </w:r>
+    </w:p>
+    <w:p>
+      <w:pPr>
+        <w:pStyle w:val="KeinLeerraum"/>
+      </w:pPr>
+      <w:r>
+        <w:t>(zuletzt geöffnet 3.12.2014)</w:t>
       </w:r>
     </w:p>
     <w:p>
@@ -1345,7 +1540,6 @@
   <w:style w:type="character" w:default="1" w:styleId="Absatz-Standardschriftart">
     <w:name w:val="Default Paragraph Font"/>
     <w:uiPriority w:val="1"/>
-    <w:semiHidden/>
     <w:unhideWhenUsed/>
   </w:style>
   <w:style w:type="table" w:default="1" w:styleId="NormaleTabelle">
@@ -1526,6 +1720,19 @@
       <w:sz w:val="24"/>
       <w:szCs w:val="26"/>
       <w:lang w:val="en-GB"/>
+    </w:rPr>
+  </w:style>
+  <w:style w:type="character" w:styleId="HTMLCode">
+    <w:name w:val="HTML Code"/>
+    <w:basedOn w:val="Absatz-Standardschriftart"/>
+    <w:uiPriority w:val="99"/>
+    <w:semiHidden/>
+    <w:unhideWhenUsed/>
+    <w:rsid w:val="00432211"/>
+    <w:rPr>
+      <w:rFonts w:ascii="Courier New" w:eastAsia="Times New Roman" w:hAnsi="Courier New" w:cs="Courier New"/>
+      <w:sz w:val="20"/>
+      <w:szCs w:val="20"/>
     </w:rPr>
   </w:style>
 </w:styles>
@@ -1743,7 +1950,6 @@
   <w:style w:type="character" w:default="1" w:styleId="Absatz-Standardschriftart">
     <w:name w:val="Default Paragraph Font"/>
     <w:uiPriority w:val="1"/>
-    <w:semiHidden/>
     <w:unhideWhenUsed/>
   </w:style>
   <w:style w:type="table" w:default="1" w:styleId="NormaleTabelle">
@@ -1924,6 +2130,19 @@
       <w:sz w:val="24"/>
       <w:szCs w:val="26"/>
       <w:lang w:val="en-GB"/>
+    </w:rPr>
+  </w:style>
+  <w:style w:type="character" w:styleId="HTMLCode">
+    <w:name w:val="HTML Code"/>
+    <w:basedOn w:val="Absatz-Standardschriftart"/>
+    <w:uiPriority w:val="99"/>
+    <w:semiHidden/>
+    <w:unhideWhenUsed/>
+    <w:rsid w:val="00432211"/>
+    <w:rPr>
+      <w:rFonts w:ascii="Courier New" w:eastAsia="Times New Roman" w:hAnsi="Courier New" w:cs="Courier New"/>
+      <w:sz w:val="20"/>
+      <w:szCs w:val="20"/>
     </w:rPr>
   </w:style>
 </w:styles>
@@ -1960,38 +2179,6 @@
               <w:lang w:val="de-DE"/>
             </w:rPr>
             <w:t>[Geben Sie den Titel des Dokuments ein]</w:t>
-          </w:r>
-        </w:p>
-      </w:docPartBody>
-    </w:docPart>
-    <w:docPart>
-      <w:docPartPr>
-        <w:name w:val="716EE7E2BBAC4B7B88A12F51AEEE2BB2"/>
-        <w:category>
-          <w:name w:val="Allgemein"/>
-          <w:gallery w:val="placeholder"/>
-        </w:category>
-        <w:types>
-          <w:type w:val="bbPlcHdr"/>
-        </w:types>
-        <w:behaviors>
-          <w:behavior w:val="content"/>
-        </w:behaviors>
-        <w:guid w:val="{651C57DD-0615-4283-BB8E-1F07B8724065}"/>
-      </w:docPartPr>
-      <w:docPartBody>
-        <w:p>
-          <w:pPr>
-            <w:pStyle w:val="716EE7E2BBAC4B7B88A12F51AEEE2BB2"/>
-          </w:pPr>
-          <w:r>
-            <w:rPr>
-              <w:rFonts w:asciiTheme="majorHAnsi" w:eastAsiaTheme="majorEastAsia" w:hAnsiTheme="majorHAnsi" w:cstheme="majorBidi"/>
-              <w:sz w:val="32"/>
-              <w:szCs w:val="32"/>
-              <w:lang w:val="de-DE"/>
-            </w:rPr>
-            <w:t>[Geben Sie den Untertitel des Dokuments ein]</w:t>
           </w:r>
         </w:p>
       </w:docPartBody>
@@ -2031,6 +2218,20 @@
     <w:pitch w:val="variable"/>
     <w:sig w:usb0="00000003" w:usb1="00000000" w:usb2="00000000" w:usb3="00000000" w:csb0="00000001" w:csb1="00000000"/>
   </w:font>
+  <w:font w:name="Courier New">
+    <w:panose1 w:val="02070309020205020404"/>
+    <w:charset w:val="00"/>
+    <w:family w:val="modern"/>
+    <w:pitch w:val="fixed"/>
+    <w:sig w:usb0="E0002AFF" w:usb1="C0007843" w:usb2="00000009" w:usb3="00000000" w:csb0="000001FF" w:csb1="00000000"/>
+  </w:font>
+  <w:font w:name="Consolas">
+    <w:panose1 w:val="020B0609020204030204"/>
+    <w:charset w:val="00"/>
+    <w:family w:val="modern"/>
+    <w:pitch w:val="fixed"/>
+    <w:sig w:usb0="E10002FF" w:usb1="4000FCFF" w:usb2="00000009" w:usb3="00000000" w:csb0="0000019F" w:csb1="00000000"/>
+  </w:font>
 </w:fonts>
 </file>
 
@@ -2053,6 +2254,7 @@
     <w:rsid w:val="006921D4"/>
     <w:rsid w:val="0071458C"/>
     <w:rsid w:val="009232D8"/>
+    <w:rsid w:val="00EC1171"/>
   </w:rsids>
   <m:mathPr>
     <m:mathFont m:val="Cambria Math"/>

--- a/doc/GoebelKronowetter_Protokoll.docx
+++ b/doc/GoebelKronowetter_Protokoll.docx
@@ -95,9 +95,6 @@
                   </w:rPr>
                   <w:alias w:val="Untertitel"/>
                   <w:id w:val="13783219"/>
-                  <w:placeholder>
-                    <w:docPart w:val="716EE7E2BBAC4B7B88A12F51AEEE2BB2"/>
-                  </w:placeholder>
                   <w:dataBinding w:prefixMappings="xmlns:ns0='http://schemas.openxmlformats.org/package/2006/metadata/core-properties' xmlns:ns1='http://purl.org/dc/elements/1.1/'" w:xpath="/ns0:coreProperties[1]/ns1:subject[1]" w:storeItemID="{6C3C8BC8-F283-45AE-878A-BAB7291924A1}"/>
                   <w:text/>
                 </w:sdtPr>
@@ -127,7 +124,25 @@
                         <w:sz w:val="32"/>
                         <w:szCs w:val="32"/>
                       </w:rPr>
-                      <w:t xml:space="preserve"> zur Realisierung eines Programms mit dem Decorator-Pattern</w:t>
+                      <w:t xml:space="preserve"> zur Realisierung eines Programms mit dem </w:t>
+                    </w:r>
+                    <w:proofErr w:type="spellStart"/>
+                    <w:r>
+                      <w:rPr>
+                        <w:rFonts w:asciiTheme="majorHAnsi" w:eastAsiaTheme="majorEastAsia" w:hAnsiTheme="majorHAnsi" w:cstheme="majorBidi"/>
+                        <w:sz w:val="32"/>
+                        <w:szCs w:val="32"/>
+                      </w:rPr>
+                      <w:t>Decorator</w:t>
+                    </w:r>
+                    <w:proofErr w:type="spellEnd"/>
+                    <w:r>
+                      <w:rPr>
+                        <w:rFonts w:asciiTheme="majorHAnsi" w:eastAsiaTheme="majorEastAsia" w:hAnsiTheme="majorHAnsi" w:cstheme="majorBidi"/>
+                        <w:sz w:val="32"/>
+                        <w:szCs w:val="32"/>
+                      </w:rPr>
+                      <w:t>-Pattern</w:t>
                     </w:r>
                   </w:p>
                 </w:sdtContent>
@@ -143,7 +158,7 @@
                   <w:alias w:val="Datum"/>
                   <w:id w:val="13783224"/>
                   <w:dataBinding w:prefixMappings="xmlns:ns0='http://schemas.microsoft.com/office/2006/coverPageProps'" w:xpath="/ns0:CoverPageProperties[1]/ns0:PublishDate[1]" w:storeItemID="{55AF091B-3C7A-41E3-B477-F2FDAA23CFDA}"/>
-                  <w:date w:fullDate="2014-12-02T00:00:00Z">
+                  <w:date w:fullDate="2014-12-10T00:00:00Z">
                     <w:dateFormat w:val="dd.MM.yyyy"/>
                     <w:lid w:val="de-DE"/>
                     <w:storeMappedDataAs w:val="dateTime"/>
@@ -158,10 +173,13 @@
                       <w:jc w:val="center"/>
                     </w:pPr>
                     <w:r>
+                      <w:t>10</w:t>
+                    </w:r>
+                    <w:r>
                       <w:rPr>
                         <w:lang w:val="de-DE"/>
                       </w:rPr>
-                      <w:t>02.12.2014</w:t>
+                      <w:t>.12.2014</w:t>
                     </w:r>
                   </w:p>
                 </w:sdtContent>
@@ -190,8 +208,13 @@
                       <w:t>Melanie Göbel</w:t>
                     </w:r>
                     <w:r>
-                      <w:t>, Patricia Kronowetter</w:t>
+                      <w:t xml:space="preserve">, Patricia </w:t>
                     </w:r>
+                    <w:proofErr w:type="spellStart"/>
+                    <w:r>
+                      <w:t>Kronowetter</w:t>
+                    </w:r>
+                    <w:proofErr w:type="spellEnd"/>
                   </w:p>
                 </w:sdtContent>
               </w:sdt>
@@ -202,16 +225,1241 @@
                 </w:pPr>
               </w:p>
             </w:tc>
+            <w:bookmarkStart w:id="0" w:name="_GoBack"/>
+            <w:bookmarkEnd w:id="0"/>
           </w:tr>
         </w:tbl>
-        <w:p/>
         <w:p>
+          <w:pPr>
+            <w:rPr>
+              <w:lang w:val="de-AT"/>
+            </w:rPr>
+          </w:pPr>
+        </w:p>
+        <w:p>
+          <w:pPr>
+            <w:rPr>
+              <w:lang w:val="de-AT"/>
+            </w:rPr>
+          </w:pPr>
           <w:r>
+            <w:rPr>
+              <w:lang w:val="de-AT"/>
+            </w:rPr>
             <w:br w:type="page"/>
           </w:r>
         </w:p>
       </w:sdtContent>
     </w:sdt>
+    <w:sdt>
+      <w:sdtPr>
+        <w:rPr>
+          <w:lang w:val="de-DE"/>
+        </w:rPr>
+        <w:id w:val="982128442"/>
+        <w:docPartObj>
+          <w:docPartGallery w:val="Table of Contents"/>
+          <w:docPartUnique/>
+        </w:docPartObj>
+      </w:sdtPr>
+      <w:sdtEndPr>
+        <w:rPr>
+          <w:rFonts w:asciiTheme="minorHAnsi" w:eastAsiaTheme="minorHAnsi" w:hAnsiTheme="minorHAnsi" w:cstheme="minorBidi"/>
+          <w:color w:val="auto"/>
+          <w:sz w:val="22"/>
+          <w:szCs w:val="22"/>
+          <w:lang w:eastAsia="en-US"/>
+        </w:rPr>
+      </w:sdtEndPr>
+      <w:sdtContent>
+        <w:p>
+          <w:pPr>
+            <w:pStyle w:val="Inhaltsverzeichnisberschrift"/>
+          </w:pPr>
+          <w:r>
+            <w:rPr>
+              <w:lang w:val="de-DE"/>
+            </w:rPr>
+            <w:t>Inhalt</w:t>
+          </w:r>
+        </w:p>
+        <w:p>
+          <w:pPr>
+            <w:pStyle w:val="Verzeichnis1"/>
+            <w:tabs>
+              <w:tab w:val="right" w:leader="dot" w:pos="9062"/>
+            </w:tabs>
+            <w:rPr>
+              <w:rFonts w:eastAsiaTheme="minorEastAsia"/>
+              <w:noProof/>
+              <w:lang w:val="de-AT" w:eastAsia="de-AT"/>
+            </w:rPr>
+          </w:pPr>
+          <w:r>
+            <w:fldChar w:fldCharType="begin"/>
+          </w:r>
+          <w:r>
+            <w:rPr>
+              <w:lang w:val="de-AT"/>
+            </w:rPr>
+            <w:instrText xml:space="preserve"> TOC \o "1-3" \h \z \u </w:instrText>
+          </w:r>
+          <w:r>
+            <w:fldChar w:fldCharType="separate"/>
+          </w:r>
+          <w:hyperlink w:anchor="_Toc405992004" w:history="1">
+            <w:r>
+              <w:rPr>
+                <w:rStyle w:val="Hyperlink"/>
+                <w:noProof/>
+                <w:lang w:val="de-AT"/>
+              </w:rPr>
+              <w:t>Aufgabenstellung</w:t>
+            </w:r>
+            <w:r>
+              <w:rPr>
+                <w:noProof/>
+                <w:webHidden/>
+                <w:lang w:val="de-AT"/>
+              </w:rPr>
+              <w:tab/>
+            </w:r>
+            <w:r>
+              <w:rPr>
+                <w:noProof/>
+                <w:webHidden/>
+              </w:rPr>
+              <w:fldChar w:fldCharType="begin"/>
+            </w:r>
+            <w:r>
+              <w:rPr>
+                <w:noProof/>
+                <w:webHidden/>
+                <w:lang w:val="de-AT"/>
+              </w:rPr>
+              <w:instrText xml:space="preserve"> PAGEREF _Toc405992004 \h </w:instrText>
+            </w:r>
+            <w:r>
+              <w:rPr>
+                <w:noProof/>
+                <w:webHidden/>
+              </w:rPr>
+            </w:r>
+            <w:r>
+              <w:rPr>
+                <w:noProof/>
+                <w:webHidden/>
+              </w:rPr>
+              <w:fldChar w:fldCharType="separate"/>
+            </w:r>
+            <w:r>
+              <w:rPr>
+                <w:noProof/>
+                <w:webHidden/>
+                <w:lang w:val="de-AT"/>
+              </w:rPr>
+              <w:t>2</w:t>
+            </w:r>
+            <w:r>
+              <w:rPr>
+                <w:noProof/>
+                <w:webHidden/>
+              </w:rPr>
+              <w:fldChar w:fldCharType="end"/>
+            </w:r>
+          </w:hyperlink>
+        </w:p>
+        <w:p>
+          <w:pPr>
+            <w:pStyle w:val="Verzeichnis1"/>
+            <w:tabs>
+              <w:tab w:val="right" w:leader="dot" w:pos="9062"/>
+            </w:tabs>
+            <w:rPr>
+              <w:rFonts w:eastAsiaTheme="minorEastAsia"/>
+              <w:noProof/>
+              <w:lang w:val="de-AT" w:eastAsia="de-AT"/>
+            </w:rPr>
+          </w:pPr>
+          <w:hyperlink w:anchor="_Toc405992005" w:history="1">
+            <w:r>
+              <w:rPr>
+                <w:rStyle w:val="Hyperlink"/>
+                <w:noProof/>
+                <w:lang w:val="de-AT"/>
+              </w:rPr>
+              <w:t>Zeitaufteilung</w:t>
+            </w:r>
+            <w:r>
+              <w:rPr>
+                <w:noProof/>
+                <w:webHidden/>
+              </w:rPr>
+              <w:tab/>
+            </w:r>
+            <w:r>
+              <w:rPr>
+                <w:noProof/>
+                <w:webHidden/>
+              </w:rPr>
+              <w:fldChar w:fldCharType="begin"/>
+            </w:r>
+            <w:r>
+              <w:rPr>
+                <w:noProof/>
+                <w:webHidden/>
+              </w:rPr>
+              <w:instrText xml:space="preserve"> PAGEREF _Toc405992005 \h </w:instrText>
+            </w:r>
+            <w:r>
+              <w:rPr>
+                <w:noProof/>
+                <w:webHidden/>
+              </w:rPr>
+            </w:r>
+            <w:r>
+              <w:rPr>
+                <w:noProof/>
+                <w:webHidden/>
+              </w:rPr>
+              <w:fldChar w:fldCharType="separate"/>
+            </w:r>
+            <w:r>
+              <w:rPr>
+                <w:noProof/>
+                <w:webHidden/>
+              </w:rPr>
+              <w:t>2</w:t>
+            </w:r>
+            <w:r>
+              <w:rPr>
+                <w:noProof/>
+                <w:webHidden/>
+              </w:rPr>
+              <w:fldChar w:fldCharType="end"/>
+            </w:r>
+          </w:hyperlink>
+        </w:p>
+        <w:p>
+          <w:pPr>
+            <w:pStyle w:val="Verzeichnis1"/>
+            <w:tabs>
+              <w:tab w:val="right" w:leader="dot" w:pos="9062"/>
+            </w:tabs>
+            <w:rPr>
+              <w:rFonts w:eastAsiaTheme="minorEastAsia"/>
+              <w:noProof/>
+              <w:lang w:val="de-AT" w:eastAsia="de-AT"/>
+            </w:rPr>
+          </w:pPr>
+          <w:hyperlink w:anchor="_Toc405992006" w:history="1">
+            <w:r>
+              <w:rPr>
+                <w:rStyle w:val="Hyperlink"/>
+                <w:noProof/>
+                <w:lang w:val="de-AT"/>
+              </w:rPr>
+              <w:t>Design</w:t>
+            </w:r>
+            <w:r>
+              <w:rPr>
+                <w:noProof/>
+                <w:webHidden/>
+              </w:rPr>
+              <w:tab/>
+            </w:r>
+            <w:r>
+              <w:rPr>
+                <w:noProof/>
+                <w:webHidden/>
+              </w:rPr>
+              <w:fldChar w:fldCharType="begin"/>
+            </w:r>
+            <w:r>
+              <w:rPr>
+                <w:noProof/>
+                <w:webHidden/>
+              </w:rPr>
+              <w:instrText xml:space="preserve"> PAGEREF _Toc405992006 \h </w:instrText>
+            </w:r>
+            <w:r>
+              <w:rPr>
+                <w:noProof/>
+                <w:webHidden/>
+              </w:rPr>
+            </w:r>
+            <w:r>
+              <w:rPr>
+                <w:noProof/>
+                <w:webHidden/>
+              </w:rPr>
+              <w:fldChar w:fldCharType="separate"/>
+            </w:r>
+            <w:r>
+              <w:rPr>
+                <w:noProof/>
+                <w:webHidden/>
+              </w:rPr>
+              <w:t>3</w:t>
+            </w:r>
+            <w:r>
+              <w:rPr>
+                <w:noProof/>
+                <w:webHidden/>
+              </w:rPr>
+              <w:fldChar w:fldCharType="end"/>
+            </w:r>
+          </w:hyperlink>
+        </w:p>
+        <w:p>
+          <w:pPr>
+            <w:pStyle w:val="Verzeichnis1"/>
+            <w:tabs>
+              <w:tab w:val="right" w:leader="dot" w:pos="9062"/>
+            </w:tabs>
+            <w:rPr>
+              <w:rFonts w:eastAsiaTheme="minorEastAsia"/>
+              <w:noProof/>
+              <w:lang w:val="de-AT" w:eastAsia="de-AT"/>
+            </w:rPr>
+          </w:pPr>
+          <w:hyperlink w:anchor="_Toc405992007" w:history="1">
+            <w:r>
+              <w:rPr>
+                <w:rStyle w:val="Hyperlink"/>
+                <w:noProof/>
+                <w:lang w:val="de-AT"/>
+              </w:rPr>
+              <w:t>Dokumentation der Funktionalitäten</w:t>
+            </w:r>
+            <w:r>
+              <w:rPr>
+                <w:noProof/>
+                <w:webHidden/>
+              </w:rPr>
+              <w:tab/>
+            </w:r>
+            <w:r>
+              <w:rPr>
+                <w:noProof/>
+                <w:webHidden/>
+              </w:rPr>
+              <w:fldChar w:fldCharType="begin"/>
+            </w:r>
+            <w:r>
+              <w:rPr>
+                <w:noProof/>
+                <w:webHidden/>
+              </w:rPr>
+              <w:instrText xml:space="preserve"> PAGEREF _Toc405992007 \h </w:instrText>
+            </w:r>
+            <w:r>
+              <w:rPr>
+                <w:noProof/>
+                <w:webHidden/>
+              </w:rPr>
+            </w:r>
+            <w:r>
+              <w:rPr>
+                <w:noProof/>
+                <w:webHidden/>
+              </w:rPr>
+              <w:fldChar w:fldCharType="separate"/>
+            </w:r>
+            <w:r>
+              <w:rPr>
+                <w:noProof/>
+                <w:webHidden/>
+              </w:rPr>
+              <w:t>3</w:t>
+            </w:r>
+            <w:r>
+              <w:rPr>
+                <w:noProof/>
+                <w:webHidden/>
+              </w:rPr>
+              <w:fldChar w:fldCharType="end"/>
+            </w:r>
+          </w:hyperlink>
+        </w:p>
+        <w:p>
+          <w:pPr>
+            <w:pStyle w:val="Verzeichnis2"/>
+            <w:tabs>
+              <w:tab w:val="right" w:leader="dot" w:pos="9062"/>
+            </w:tabs>
+            <w:rPr>
+              <w:rFonts w:eastAsiaTheme="minorEastAsia"/>
+              <w:noProof/>
+              <w:lang w:val="de-AT" w:eastAsia="de-AT"/>
+            </w:rPr>
+          </w:pPr>
+          <w:hyperlink w:anchor="_Toc405992008" w:history="1">
+            <w:r>
+              <w:rPr>
+                <w:rStyle w:val="Hyperlink"/>
+                <w:noProof/>
+                <w:lang w:val="de-AT"/>
+              </w:rPr>
+              <w:t>Multicast-Chat</w:t>
+            </w:r>
+            <w:r>
+              <w:rPr>
+                <w:noProof/>
+                <w:webHidden/>
+              </w:rPr>
+              <w:tab/>
+            </w:r>
+            <w:r>
+              <w:rPr>
+                <w:noProof/>
+                <w:webHidden/>
+              </w:rPr>
+              <w:fldChar w:fldCharType="begin"/>
+            </w:r>
+            <w:r>
+              <w:rPr>
+                <w:noProof/>
+                <w:webHidden/>
+              </w:rPr>
+              <w:instrText xml:space="preserve"> PAGEREF _Toc405992008 \h </w:instrText>
+            </w:r>
+            <w:r>
+              <w:rPr>
+                <w:noProof/>
+                <w:webHidden/>
+              </w:rPr>
+            </w:r>
+            <w:r>
+              <w:rPr>
+                <w:noProof/>
+                <w:webHidden/>
+              </w:rPr>
+              <w:fldChar w:fldCharType="separate"/>
+            </w:r>
+            <w:r>
+              <w:rPr>
+                <w:noProof/>
+                <w:webHidden/>
+              </w:rPr>
+              <w:t>3</w:t>
+            </w:r>
+            <w:r>
+              <w:rPr>
+                <w:noProof/>
+                <w:webHidden/>
+              </w:rPr>
+              <w:fldChar w:fldCharType="end"/>
+            </w:r>
+          </w:hyperlink>
+        </w:p>
+        <w:p>
+          <w:pPr>
+            <w:pStyle w:val="Verzeichnis2"/>
+            <w:tabs>
+              <w:tab w:val="right" w:leader="dot" w:pos="9062"/>
+            </w:tabs>
+            <w:rPr>
+              <w:rFonts w:eastAsiaTheme="minorEastAsia"/>
+              <w:noProof/>
+              <w:lang w:val="de-AT" w:eastAsia="de-AT"/>
+            </w:rPr>
+          </w:pPr>
+          <w:hyperlink w:anchor="_Toc405992009" w:history="1">
+            <w:r>
+              <w:rPr>
+                <w:rStyle w:val="Hyperlink"/>
+                <w:noProof/>
+                <w:lang w:val="de-AT"/>
+              </w:rPr>
+              <w:t>Check Arguments</w:t>
+            </w:r>
+            <w:r>
+              <w:rPr>
+                <w:noProof/>
+                <w:webHidden/>
+              </w:rPr>
+              <w:tab/>
+            </w:r>
+            <w:r>
+              <w:rPr>
+                <w:noProof/>
+                <w:webHidden/>
+              </w:rPr>
+              <w:fldChar w:fldCharType="begin"/>
+            </w:r>
+            <w:r>
+              <w:rPr>
+                <w:noProof/>
+                <w:webHidden/>
+              </w:rPr>
+              <w:instrText xml:space="preserve"> PAGEREF _Toc405992009 \h </w:instrText>
+            </w:r>
+            <w:r>
+              <w:rPr>
+                <w:noProof/>
+                <w:webHidden/>
+              </w:rPr>
+            </w:r>
+            <w:r>
+              <w:rPr>
+                <w:noProof/>
+                <w:webHidden/>
+              </w:rPr>
+              <w:fldChar w:fldCharType="separate"/>
+            </w:r>
+            <w:r>
+              <w:rPr>
+                <w:noProof/>
+                <w:webHidden/>
+              </w:rPr>
+              <w:t>3</w:t>
+            </w:r>
+            <w:r>
+              <w:rPr>
+                <w:noProof/>
+                <w:webHidden/>
+              </w:rPr>
+              <w:fldChar w:fldCharType="end"/>
+            </w:r>
+          </w:hyperlink>
+        </w:p>
+        <w:p>
+          <w:pPr>
+            <w:pStyle w:val="Verzeichnis2"/>
+            <w:tabs>
+              <w:tab w:val="right" w:leader="dot" w:pos="9062"/>
+            </w:tabs>
+            <w:rPr>
+              <w:rFonts w:eastAsiaTheme="minorEastAsia"/>
+              <w:noProof/>
+              <w:lang w:val="de-AT" w:eastAsia="de-AT"/>
+            </w:rPr>
+          </w:pPr>
+          <w:hyperlink w:anchor="_Toc405992010" w:history="1">
+            <w:r>
+              <w:rPr>
+                <w:rStyle w:val="Hyperlink"/>
+                <w:noProof/>
+                <w:lang w:val="de-AT"/>
+              </w:rPr>
+              <w:t>AskDialog</w:t>
+            </w:r>
+            <w:r>
+              <w:rPr>
+                <w:noProof/>
+                <w:webHidden/>
+              </w:rPr>
+              <w:tab/>
+            </w:r>
+            <w:r>
+              <w:rPr>
+                <w:noProof/>
+                <w:webHidden/>
+              </w:rPr>
+              <w:fldChar w:fldCharType="begin"/>
+            </w:r>
+            <w:r>
+              <w:rPr>
+                <w:noProof/>
+                <w:webHidden/>
+              </w:rPr>
+              <w:instrText xml:space="preserve"> PAGEREF _Toc405992010 \h </w:instrText>
+            </w:r>
+            <w:r>
+              <w:rPr>
+                <w:noProof/>
+                <w:webHidden/>
+              </w:rPr>
+            </w:r>
+            <w:r>
+              <w:rPr>
+                <w:noProof/>
+                <w:webHidden/>
+              </w:rPr>
+              <w:fldChar w:fldCharType="separate"/>
+            </w:r>
+            <w:r>
+              <w:rPr>
+                <w:noProof/>
+                <w:webHidden/>
+              </w:rPr>
+              <w:t>4</w:t>
+            </w:r>
+            <w:r>
+              <w:rPr>
+                <w:noProof/>
+                <w:webHidden/>
+              </w:rPr>
+              <w:fldChar w:fldCharType="end"/>
+            </w:r>
+          </w:hyperlink>
+        </w:p>
+        <w:p>
+          <w:pPr>
+            <w:pStyle w:val="Verzeichnis2"/>
+            <w:tabs>
+              <w:tab w:val="right" w:leader="dot" w:pos="9062"/>
+            </w:tabs>
+            <w:rPr>
+              <w:rFonts w:eastAsiaTheme="minorEastAsia"/>
+              <w:noProof/>
+              <w:lang w:val="de-AT" w:eastAsia="de-AT"/>
+            </w:rPr>
+          </w:pPr>
+          <w:hyperlink w:anchor="_Toc405992012" w:history="1">
+            <w:r>
+              <w:rPr>
+                <w:rStyle w:val="Hyperlink"/>
+                <w:noProof/>
+                <w:lang w:val="de-AT"/>
+              </w:rPr>
+              <w:t>GUI</w:t>
+            </w:r>
+            <w:r>
+              <w:rPr>
+                <w:noProof/>
+                <w:webHidden/>
+              </w:rPr>
+              <w:tab/>
+            </w:r>
+            <w:r>
+              <w:rPr>
+                <w:noProof/>
+                <w:webHidden/>
+              </w:rPr>
+              <w:fldChar w:fldCharType="begin"/>
+            </w:r>
+            <w:r>
+              <w:rPr>
+                <w:noProof/>
+                <w:webHidden/>
+              </w:rPr>
+              <w:instrText xml:space="preserve"> PAGEREF _Toc405992012 \h </w:instrText>
+            </w:r>
+            <w:r>
+              <w:rPr>
+                <w:noProof/>
+                <w:webHidden/>
+              </w:rPr>
+            </w:r>
+            <w:r>
+              <w:rPr>
+                <w:noProof/>
+                <w:webHidden/>
+              </w:rPr>
+              <w:fldChar w:fldCharType="separate"/>
+            </w:r>
+            <w:r>
+              <w:rPr>
+                <w:noProof/>
+                <w:webHidden/>
+              </w:rPr>
+              <w:t>4</w:t>
+            </w:r>
+            <w:r>
+              <w:rPr>
+                <w:noProof/>
+                <w:webHidden/>
+              </w:rPr>
+              <w:fldChar w:fldCharType="end"/>
+            </w:r>
+          </w:hyperlink>
+        </w:p>
+        <w:p>
+          <w:pPr>
+            <w:pStyle w:val="Verzeichnis2"/>
+            <w:tabs>
+              <w:tab w:val="right" w:leader="dot" w:pos="9062"/>
+            </w:tabs>
+            <w:rPr>
+              <w:rFonts w:eastAsiaTheme="minorEastAsia"/>
+              <w:noProof/>
+              <w:lang w:val="de-AT" w:eastAsia="de-AT"/>
+            </w:rPr>
+          </w:pPr>
+          <w:hyperlink w:anchor="_Toc405992014" w:history="1">
+            <w:r>
+              <w:rPr>
+                <w:rStyle w:val="Hyperlink"/>
+                <w:noProof/>
+              </w:rPr>
+              <w:t>Decorator</w:t>
+            </w:r>
+            <w:r>
+              <w:rPr>
+                <w:noProof/>
+                <w:webHidden/>
+              </w:rPr>
+              <w:tab/>
+            </w:r>
+            <w:r>
+              <w:rPr>
+                <w:noProof/>
+                <w:webHidden/>
+              </w:rPr>
+              <w:fldChar w:fldCharType="begin"/>
+            </w:r>
+            <w:r>
+              <w:rPr>
+                <w:noProof/>
+                <w:webHidden/>
+              </w:rPr>
+              <w:instrText xml:space="preserve"> PAGEREF _Toc405992014 \h </w:instrText>
+            </w:r>
+            <w:r>
+              <w:rPr>
+                <w:noProof/>
+                <w:webHidden/>
+              </w:rPr>
+            </w:r>
+            <w:r>
+              <w:rPr>
+                <w:noProof/>
+                <w:webHidden/>
+              </w:rPr>
+              <w:fldChar w:fldCharType="separate"/>
+            </w:r>
+            <w:r>
+              <w:rPr>
+                <w:noProof/>
+                <w:webHidden/>
+              </w:rPr>
+              <w:t>4</w:t>
+            </w:r>
+            <w:r>
+              <w:rPr>
+                <w:noProof/>
+                <w:webHidden/>
+              </w:rPr>
+              <w:fldChar w:fldCharType="end"/>
+            </w:r>
+          </w:hyperlink>
+        </w:p>
+        <w:p>
+          <w:pPr>
+            <w:pStyle w:val="Verzeichnis1"/>
+            <w:tabs>
+              <w:tab w:val="right" w:leader="dot" w:pos="9062"/>
+            </w:tabs>
+            <w:rPr>
+              <w:rFonts w:eastAsiaTheme="minorEastAsia"/>
+              <w:noProof/>
+              <w:lang w:val="de-AT" w:eastAsia="de-AT"/>
+            </w:rPr>
+          </w:pPr>
+          <w:hyperlink w:anchor="_Toc405992015" w:history="1">
+            <w:r>
+              <w:rPr>
+                <w:rStyle w:val="Hyperlink"/>
+                <w:noProof/>
+                <w:lang w:val="de-AT"/>
+              </w:rPr>
+              <w:t>Probleme und Lösungen</w:t>
+            </w:r>
+            <w:r>
+              <w:rPr>
+                <w:noProof/>
+                <w:webHidden/>
+              </w:rPr>
+              <w:tab/>
+            </w:r>
+            <w:r>
+              <w:rPr>
+                <w:noProof/>
+                <w:webHidden/>
+              </w:rPr>
+              <w:fldChar w:fldCharType="begin"/>
+            </w:r>
+            <w:r>
+              <w:rPr>
+                <w:noProof/>
+                <w:webHidden/>
+              </w:rPr>
+              <w:instrText xml:space="preserve"> PAGEREF _Toc405992015 \h </w:instrText>
+            </w:r>
+            <w:r>
+              <w:rPr>
+                <w:noProof/>
+                <w:webHidden/>
+              </w:rPr>
+            </w:r>
+            <w:r>
+              <w:rPr>
+                <w:noProof/>
+                <w:webHidden/>
+              </w:rPr>
+              <w:fldChar w:fldCharType="separate"/>
+            </w:r>
+            <w:r>
+              <w:rPr>
+                <w:noProof/>
+                <w:webHidden/>
+              </w:rPr>
+              <w:t>5</w:t>
+            </w:r>
+            <w:r>
+              <w:rPr>
+                <w:noProof/>
+                <w:webHidden/>
+              </w:rPr>
+              <w:fldChar w:fldCharType="end"/>
+            </w:r>
+          </w:hyperlink>
+        </w:p>
+        <w:p>
+          <w:pPr>
+            <w:pStyle w:val="Verzeichnis2"/>
+            <w:tabs>
+              <w:tab w:val="right" w:leader="dot" w:pos="9062"/>
+            </w:tabs>
+            <w:rPr>
+              <w:rFonts w:eastAsiaTheme="minorEastAsia"/>
+              <w:noProof/>
+              <w:lang w:val="de-AT" w:eastAsia="de-AT"/>
+            </w:rPr>
+          </w:pPr>
+          <w:hyperlink w:anchor="_Toc405992016" w:history="1">
+            <w:r>
+              <w:rPr>
+                <w:rStyle w:val="Hyperlink"/>
+                <w:noProof/>
+                <w:lang w:val="de-AT"/>
+              </w:rPr>
+              <w:t>Probleme von Melanie Göbel</w:t>
+            </w:r>
+            <w:r>
+              <w:rPr>
+                <w:noProof/>
+                <w:webHidden/>
+              </w:rPr>
+              <w:tab/>
+            </w:r>
+            <w:r>
+              <w:rPr>
+                <w:noProof/>
+                <w:webHidden/>
+              </w:rPr>
+              <w:fldChar w:fldCharType="begin"/>
+            </w:r>
+            <w:r>
+              <w:rPr>
+                <w:noProof/>
+                <w:webHidden/>
+              </w:rPr>
+              <w:instrText xml:space="preserve"> PAGEREF _Toc405992016 \h </w:instrText>
+            </w:r>
+            <w:r>
+              <w:rPr>
+                <w:noProof/>
+                <w:webHidden/>
+              </w:rPr>
+            </w:r>
+            <w:r>
+              <w:rPr>
+                <w:noProof/>
+                <w:webHidden/>
+              </w:rPr>
+              <w:fldChar w:fldCharType="separate"/>
+            </w:r>
+            <w:r>
+              <w:rPr>
+                <w:noProof/>
+                <w:webHidden/>
+              </w:rPr>
+              <w:t>5</w:t>
+            </w:r>
+            <w:r>
+              <w:rPr>
+                <w:noProof/>
+                <w:webHidden/>
+              </w:rPr>
+              <w:fldChar w:fldCharType="end"/>
+            </w:r>
+          </w:hyperlink>
+        </w:p>
+        <w:p>
+          <w:pPr>
+            <w:pStyle w:val="Verzeichnis2"/>
+            <w:tabs>
+              <w:tab w:val="right" w:leader="dot" w:pos="9062"/>
+            </w:tabs>
+            <w:rPr>
+              <w:rFonts w:eastAsiaTheme="minorEastAsia"/>
+              <w:noProof/>
+              <w:lang w:val="de-AT" w:eastAsia="de-AT"/>
+            </w:rPr>
+          </w:pPr>
+          <w:hyperlink w:anchor="_Toc405992017" w:history="1">
+            <w:r>
+              <w:rPr>
+                <w:rStyle w:val="Hyperlink"/>
+                <w:noProof/>
+              </w:rPr>
+              <w:t>Probleme von Patricia Kronowetter</w:t>
+            </w:r>
+            <w:r>
+              <w:rPr>
+                <w:noProof/>
+                <w:webHidden/>
+              </w:rPr>
+              <w:tab/>
+            </w:r>
+            <w:r>
+              <w:rPr>
+                <w:noProof/>
+                <w:webHidden/>
+              </w:rPr>
+              <w:fldChar w:fldCharType="begin"/>
+            </w:r>
+            <w:r>
+              <w:rPr>
+                <w:noProof/>
+                <w:webHidden/>
+              </w:rPr>
+              <w:instrText xml:space="preserve"> PAGEREF _Toc405992017 \h </w:instrText>
+            </w:r>
+            <w:r>
+              <w:rPr>
+                <w:noProof/>
+                <w:webHidden/>
+              </w:rPr>
+            </w:r>
+            <w:r>
+              <w:rPr>
+                <w:noProof/>
+                <w:webHidden/>
+              </w:rPr>
+              <w:fldChar w:fldCharType="separate"/>
+            </w:r>
+            <w:r>
+              <w:rPr>
+                <w:noProof/>
+                <w:webHidden/>
+              </w:rPr>
+              <w:t>5</w:t>
+            </w:r>
+            <w:r>
+              <w:rPr>
+                <w:noProof/>
+                <w:webHidden/>
+              </w:rPr>
+              <w:fldChar w:fldCharType="end"/>
+            </w:r>
+          </w:hyperlink>
+        </w:p>
+        <w:p>
+          <w:pPr>
+            <w:pStyle w:val="Verzeichnis1"/>
+            <w:tabs>
+              <w:tab w:val="right" w:leader="dot" w:pos="9062"/>
+            </w:tabs>
+            <w:rPr>
+              <w:rFonts w:eastAsiaTheme="minorEastAsia"/>
+              <w:noProof/>
+              <w:lang w:val="de-AT" w:eastAsia="de-AT"/>
+            </w:rPr>
+          </w:pPr>
+          <w:hyperlink w:anchor="_Toc405992018" w:history="1">
+            <w:r>
+              <w:rPr>
+                <w:rStyle w:val="Hyperlink"/>
+                <w:noProof/>
+              </w:rPr>
+              <w:t>Genaue Arbeitsaufteilung</w:t>
+            </w:r>
+            <w:r>
+              <w:rPr>
+                <w:noProof/>
+                <w:webHidden/>
+              </w:rPr>
+              <w:tab/>
+            </w:r>
+            <w:r>
+              <w:rPr>
+                <w:noProof/>
+                <w:webHidden/>
+              </w:rPr>
+              <w:fldChar w:fldCharType="begin"/>
+            </w:r>
+            <w:r>
+              <w:rPr>
+                <w:noProof/>
+                <w:webHidden/>
+              </w:rPr>
+              <w:instrText xml:space="preserve"> PAGEREF _Toc405992018 \h </w:instrText>
+            </w:r>
+            <w:r>
+              <w:rPr>
+                <w:noProof/>
+                <w:webHidden/>
+              </w:rPr>
+            </w:r>
+            <w:r>
+              <w:rPr>
+                <w:noProof/>
+                <w:webHidden/>
+              </w:rPr>
+              <w:fldChar w:fldCharType="separate"/>
+            </w:r>
+            <w:r>
+              <w:rPr>
+                <w:noProof/>
+                <w:webHidden/>
+              </w:rPr>
+              <w:t>6</w:t>
+            </w:r>
+            <w:r>
+              <w:rPr>
+                <w:noProof/>
+                <w:webHidden/>
+              </w:rPr>
+              <w:fldChar w:fldCharType="end"/>
+            </w:r>
+          </w:hyperlink>
+        </w:p>
+        <w:p>
+          <w:pPr>
+            <w:pStyle w:val="Verzeichnis2"/>
+            <w:tabs>
+              <w:tab w:val="right" w:leader="dot" w:pos="9062"/>
+            </w:tabs>
+            <w:rPr>
+              <w:rFonts w:eastAsiaTheme="minorEastAsia"/>
+              <w:noProof/>
+              <w:lang w:val="de-AT" w:eastAsia="de-AT"/>
+            </w:rPr>
+          </w:pPr>
+          <w:hyperlink w:anchor="_Toc405992019" w:history="1">
+            <w:r>
+              <w:rPr>
+                <w:rStyle w:val="Hyperlink"/>
+                <w:noProof/>
+              </w:rPr>
+              <w:t>Github</w:t>
+            </w:r>
+            <w:r>
+              <w:rPr>
+                <w:noProof/>
+                <w:webHidden/>
+              </w:rPr>
+              <w:tab/>
+            </w:r>
+            <w:r>
+              <w:rPr>
+                <w:noProof/>
+                <w:webHidden/>
+              </w:rPr>
+              <w:fldChar w:fldCharType="begin"/>
+            </w:r>
+            <w:r>
+              <w:rPr>
+                <w:noProof/>
+                <w:webHidden/>
+              </w:rPr>
+              <w:instrText xml:space="preserve"> PAGEREF _Toc405992019 \h </w:instrText>
+            </w:r>
+            <w:r>
+              <w:rPr>
+                <w:noProof/>
+                <w:webHidden/>
+              </w:rPr>
+            </w:r>
+            <w:r>
+              <w:rPr>
+                <w:noProof/>
+                <w:webHidden/>
+              </w:rPr>
+              <w:fldChar w:fldCharType="separate"/>
+            </w:r>
+            <w:r>
+              <w:rPr>
+                <w:noProof/>
+                <w:webHidden/>
+              </w:rPr>
+              <w:t>6</w:t>
+            </w:r>
+            <w:r>
+              <w:rPr>
+                <w:noProof/>
+                <w:webHidden/>
+              </w:rPr>
+              <w:fldChar w:fldCharType="end"/>
+            </w:r>
+          </w:hyperlink>
+        </w:p>
+        <w:p>
+          <w:pPr>
+            <w:pStyle w:val="Verzeichnis2"/>
+            <w:tabs>
+              <w:tab w:val="right" w:leader="dot" w:pos="9062"/>
+            </w:tabs>
+            <w:rPr>
+              <w:rFonts w:eastAsiaTheme="minorEastAsia"/>
+              <w:noProof/>
+              <w:lang w:val="de-AT" w:eastAsia="de-AT"/>
+            </w:rPr>
+          </w:pPr>
+          <w:hyperlink w:anchor="_Toc405992020" w:history="1">
+            <w:r>
+              <w:rPr>
+                <w:rStyle w:val="Hyperlink"/>
+                <w:noProof/>
+                <w:lang w:val="de-AT"/>
+              </w:rPr>
+              <w:t>Autoren mit Verhältnis der Arbeit der Klassen</w:t>
+            </w:r>
+            <w:r>
+              <w:rPr>
+                <w:noProof/>
+                <w:webHidden/>
+              </w:rPr>
+              <w:tab/>
+            </w:r>
+            <w:r>
+              <w:rPr>
+                <w:noProof/>
+                <w:webHidden/>
+              </w:rPr>
+              <w:fldChar w:fldCharType="begin"/>
+            </w:r>
+            <w:r>
+              <w:rPr>
+                <w:noProof/>
+                <w:webHidden/>
+              </w:rPr>
+              <w:instrText xml:space="preserve"> PAGEREF _Toc405992020 \h </w:instrText>
+            </w:r>
+            <w:r>
+              <w:rPr>
+                <w:noProof/>
+                <w:webHidden/>
+              </w:rPr>
+            </w:r>
+            <w:r>
+              <w:rPr>
+                <w:noProof/>
+                <w:webHidden/>
+              </w:rPr>
+              <w:fldChar w:fldCharType="separate"/>
+            </w:r>
+            <w:r>
+              <w:rPr>
+                <w:noProof/>
+                <w:webHidden/>
+              </w:rPr>
+              <w:t>6</w:t>
+            </w:r>
+            <w:r>
+              <w:rPr>
+                <w:noProof/>
+                <w:webHidden/>
+              </w:rPr>
+              <w:fldChar w:fldCharType="end"/>
+            </w:r>
+          </w:hyperlink>
+        </w:p>
+        <w:p>
+          <w:pPr>
+            <w:pStyle w:val="Verzeichnis1"/>
+            <w:tabs>
+              <w:tab w:val="right" w:leader="dot" w:pos="9062"/>
+            </w:tabs>
+            <w:rPr>
+              <w:rFonts w:eastAsiaTheme="minorEastAsia"/>
+              <w:noProof/>
+              <w:lang w:val="de-AT" w:eastAsia="de-AT"/>
+            </w:rPr>
+          </w:pPr>
+          <w:hyperlink w:anchor="_Toc405992021" w:history="1">
+            <w:r>
+              <w:rPr>
+                <w:rStyle w:val="Hyperlink"/>
+                <w:noProof/>
+              </w:rPr>
+              <w:t>Quellen</w:t>
+            </w:r>
+            <w:r>
+              <w:rPr>
+                <w:noProof/>
+                <w:webHidden/>
+              </w:rPr>
+              <w:tab/>
+            </w:r>
+            <w:r>
+              <w:rPr>
+                <w:noProof/>
+                <w:webHidden/>
+              </w:rPr>
+              <w:fldChar w:fldCharType="begin"/>
+            </w:r>
+            <w:r>
+              <w:rPr>
+                <w:noProof/>
+                <w:webHidden/>
+              </w:rPr>
+              <w:instrText xml:space="preserve"> PAGEREF _Toc405992021 \h </w:instrText>
+            </w:r>
+            <w:r>
+              <w:rPr>
+                <w:noProof/>
+                <w:webHidden/>
+              </w:rPr>
+            </w:r>
+            <w:r>
+              <w:rPr>
+                <w:noProof/>
+                <w:webHidden/>
+              </w:rPr>
+              <w:fldChar w:fldCharType="separate"/>
+            </w:r>
+            <w:r>
+              <w:rPr>
+                <w:noProof/>
+                <w:webHidden/>
+              </w:rPr>
+              <w:t>7</w:t>
+            </w:r>
+            <w:r>
+              <w:rPr>
+                <w:noProof/>
+                <w:webHidden/>
+              </w:rPr>
+              <w:fldChar w:fldCharType="end"/>
+            </w:r>
+          </w:hyperlink>
+        </w:p>
+        <w:p>
+          <w:r>
+            <w:rPr>
+              <w:b/>
+              <w:bCs/>
+              <w:lang w:val="de-DE"/>
+            </w:rPr>
+            <w:fldChar w:fldCharType="end"/>
+          </w:r>
+        </w:p>
+      </w:sdtContent>
+    </w:sdt>
+    <w:p>
+      <w:pPr>
+        <w:rPr>
+          <w:rFonts w:asciiTheme="majorHAnsi" w:eastAsiaTheme="majorEastAsia" w:hAnsiTheme="majorHAnsi" w:cstheme="majorBidi"/>
+          <w:b/>
+          <w:bCs/>
+          <w:color w:val="632423" w:themeColor="accent2" w:themeShade="80"/>
+          <w:sz w:val="28"/>
+          <w:szCs w:val="28"/>
+          <w:lang w:val="de-AT"/>
+        </w:rPr>
+      </w:pPr>
+      <w:r>
+        <w:rPr>
+          <w:lang w:val="de-AT"/>
+        </w:rPr>
+        <w:br w:type="page"/>
+      </w:r>
+    </w:p>
     <w:p>
       <w:pPr>
         <w:pStyle w:val="berschrift1"/>
@@ -219,6 +1467,7 @@
           <w:lang w:val="de-AT"/>
         </w:rPr>
       </w:pPr>
+      <w:bookmarkStart w:id="1" w:name="_Toc405992004"/>
       <w:r>
         <w:rPr>
           <w:lang w:val="de-AT"/>
@@ -226,6 +1475,7 @@
         <w:lastRenderedPageBreak/>
         <w:t>Aufgabenstellung</w:t>
       </w:r>
+      <w:bookmarkEnd w:id="1"/>
     </w:p>
     <w:p>
       <w:pPr>
@@ -261,7 +1511,15 @@
       </w:r>
       <w:r>
         <w:br/>
-        <w:t>Verwendet dafür ausgiebig das Decorator-Pattern.</w:t>
+        <w:t xml:space="preserve">Verwendet dafür ausgiebig das </w:t>
+      </w:r>
+      <w:proofErr w:type="spellStart"/>
+      <w:r>
+        <w:t>Decorator</w:t>
+      </w:r>
+      <w:proofErr w:type="spellEnd"/>
+      <w:r>
+        <w:t>-Pattern.</w:t>
       </w:r>
       <w:r>
         <w:br/>
@@ -284,12 +1542,20 @@
           <w:lang w:val="de-AT"/>
         </w:rPr>
       </w:pPr>
+      <w:bookmarkStart w:id="2" w:name="_Toc405992005"/>
       <w:r>
         <w:rPr>
           <w:lang w:val="de-AT"/>
         </w:rPr>
-        <w:t>Arbeitsaufteilung</w:t>
-      </w:r>
+        <w:t>Zeit</w:t>
+      </w:r>
+      <w:r>
+        <w:rPr>
+          <w:lang w:val="de-AT"/>
+        </w:rPr>
+        <w:t>aufteilung</w:t>
+      </w:r>
+      <w:bookmarkEnd w:id="2"/>
     </w:p>
     <w:p>
       <w:pPr>
@@ -331,9 +1597,11 @@
             <w:tcW w:w="3369" w:type="dxa"/>
           </w:tcPr>
           <w:p>
+            <w:proofErr w:type="spellStart"/>
             <w:r>
               <w:t>Arbeit</w:t>
             </w:r>
+            <w:proofErr w:type="spellEnd"/>
           </w:p>
         </w:tc>
         <w:tc>
@@ -341,9 +1609,11 @@
             <w:tcW w:w="2268" w:type="dxa"/>
           </w:tcPr>
           <w:p>
+            <w:proofErr w:type="spellStart"/>
             <w:r>
               <w:t>Zuständig</w:t>
             </w:r>
+            <w:proofErr w:type="spellEnd"/>
           </w:p>
         </w:tc>
         <w:tc>
@@ -351,8 +1621,21 @@
             <w:tcW w:w="1653" w:type="dxa"/>
           </w:tcPr>
           <w:p>
-            <w:r>
-              <w:t>Geschätze Zeit (in min)</w:t>
+            <w:proofErr w:type="spellStart"/>
+            <w:r>
+              <w:t>Geschätze</w:t>
+            </w:r>
+            <w:proofErr w:type="spellEnd"/>
+            <w:r>
+              <w:t xml:space="preserve"> </w:t>
+            </w:r>
+            <w:proofErr w:type="spellStart"/>
+            <w:r>
+              <w:t>Zeit</w:t>
+            </w:r>
+            <w:proofErr w:type="spellEnd"/>
+            <w:r>
+              <w:t xml:space="preserve"> (in min)</w:t>
             </w:r>
           </w:p>
         </w:tc>
@@ -361,8 +1644,23 @@
             <w:tcW w:w="1998" w:type="dxa"/>
           </w:tcPr>
           <w:p>
-            <w:r>
-              <w:t>Benötigte Zeit</w:t>
+            <w:proofErr w:type="spellStart"/>
+            <w:r>
+              <w:t>Benötigte</w:t>
+            </w:r>
+            <w:proofErr w:type="spellEnd"/>
+            <w:r>
+              <w:t xml:space="preserve"> </w:t>
+            </w:r>
+            <w:proofErr w:type="spellStart"/>
+            <w:r>
+              <w:t>Zeit</w:t>
+            </w:r>
+            <w:proofErr w:type="spellEnd"/>
+          </w:p>
+          <w:p>
+            <w:r>
+              <w:t>(in min)</w:t>
             </w:r>
           </w:p>
         </w:tc>
@@ -374,8 +1672,21 @@
           </w:tcPr>
           <w:p>
             <w:r>
-              <w:t>Networking – Senden Empfangen</w:t>
-            </w:r>
+              <w:t xml:space="preserve">Networking – </w:t>
+            </w:r>
+            <w:proofErr w:type="spellStart"/>
+            <w:r>
+              <w:t>Senden</w:t>
+            </w:r>
+            <w:proofErr w:type="spellEnd"/>
+            <w:r>
+              <w:t xml:space="preserve"> </w:t>
+            </w:r>
+            <w:proofErr w:type="spellStart"/>
+            <w:r>
+              <w:t>Empfangen</w:t>
+            </w:r>
+            <w:proofErr w:type="spellEnd"/>
           </w:p>
         </w:tc>
         <w:tc>
@@ -383,9 +1694,11 @@
             <w:tcW w:w="2268" w:type="dxa"/>
           </w:tcPr>
           <w:p>
+            <w:proofErr w:type="spellStart"/>
             <w:r>
               <w:t>Göbel</w:t>
             </w:r>
+            <w:proofErr w:type="spellEnd"/>
           </w:p>
         </w:tc>
         <w:tc>
@@ -394,7 +1707,10 @@
           </w:tcPr>
           <w:p>
             <w:r>
-              <w:t>140</w:t>
+              <w:t>15</w:t>
+            </w:r>
+            <w:r>
+              <w:t>0</w:t>
             </w:r>
           </w:p>
         </w:tc>
@@ -402,7 +1718,11 @@
           <w:tcPr>
             <w:tcW w:w="1998" w:type="dxa"/>
           </w:tcPr>
-          <w:p/>
+          <w:p>
+            <w:r>
+              <w:t>160</w:t>
+            </w:r>
+          </w:p>
         </w:tc>
       </w:tr>
       <w:tr>
@@ -412,8 +1732,13 @@
           </w:tcPr>
           <w:p>
             <w:r>
-              <w:t>GUI – Grundgerüst</w:t>
-            </w:r>
+              <w:t xml:space="preserve">GUI – </w:t>
+            </w:r>
+            <w:proofErr w:type="spellStart"/>
+            <w:r>
+              <w:t>Grundgerüst</w:t>
+            </w:r>
+            <w:proofErr w:type="spellEnd"/>
           </w:p>
         </w:tc>
         <w:tc>
@@ -421,9 +1746,11 @@
             <w:tcW w:w="2268" w:type="dxa"/>
           </w:tcPr>
           <w:p>
+            <w:proofErr w:type="spellStart"/>
             <w:r>
               <w:t>Göbel</w:t>
             </w:r>
+            <w:proofErr w:type="spellEnd"/>
           </w:p>
         </w:tc>
         <w:tc>
@@ -440,7 +1767,11 @@
           <w:tcPr>
             <w:tcW w:w="1998" w:type="dxa"/>
           </w:tcPr>
-          <w:p/>
+          <w:p>
+            <w:r>
+              <w:t>15</w:t>
+            </w:r>
+          </w:p>
         </w:tc>
       </w:tr>
       <w:tr>
@@ -465,9 +1796,11 @@
             <w:tcW w:w="2268" w:type="dxa"/>
           </w:tcPr>
           <w:p>
+            <w:proofErr w:type="spellStart"/>
             <w:r>
               <w:t>Kronowetter</w:t>
             </w:r>
+            <w:proofErr w:type="spellEnd"/>
           </w:p>
         </w:tc>
         <w:tc>
@@ -484,7 +1817,11 @@
           <w:tcPr>
             <w:tcW w:w="1998" w:type="dxa"/>
           </w:tcPr>
-          <w:p/>
+          <w:p>
+            <w:r>
+              <w:t>10</w:t>
+            </w:r>
+          </w:p>
         </w:tc>
       </w:tr>
       <w:tr>
@@ -493,9 +1830,11 @@
             <w:tcW w:w="3369" w:type="dxa"/>
           </w:tcPr>
           <w:p>
+            <w:proofErr w:type="spellStart"/>
             <w:r>
               <w:t>Dekorationen</w:t>
             </w:r>
+            <w:proofErr w:type="spellEnd"/>
           </w:p>
         </w:tc>
         <w:tc>
@@ -503,9 +1842,11 @@
             <w:tcW w:w="2268" w:type="dxa"/>
           </w:tcPr>
           <w:p>
+            <w:proofErr w:type="spellStart"/>
             <w:r>
               <w:t>Kronowetter</w:t>
             </w:r>
+            <w:proofErr w:type="spellEnd"/>
           </w:p>
         </w:tc>
         <w:tc>
@@ -522,7 +1863,11 @@
           <w:tcPr>
             <w:tcW w:w="1998" w:type="dxa"/>
           </w:tcPr>
-          <w:p/>
+          <w:p>
+            <w:r>
+              <w:t>10</w:t>
+            </w:r>
+          </w:p>
         </w:tc>
       </w:tr>
       <w:tr>
@@ -547,8 +1892,21 @@
             </w:tcBorders>
           </w:tcPr>
           <w:p>
-            <w:r>
-              <w:t xml:space="preserve">Göbel, Kronowetter                                                                               </w:t>
+            <w:proofErr w:type="spellStart"/>
+            <w:r>
+              <w:t>Göbel</w:t>
+            </w:r>
+            <w:proofErr w:type="spellEnd"/>
+            <w:r>
+              <w:t xml:space="preserve">, </w:t>
+            </w:r>
+            <w:proofErr w:type="spellStart"/>
+            <w:r>
+              <w:t>Kronowetter</w:t>
+            </w:r>
+            <w:proofErr w:type="spellEnd"/>
+            <w:r>
+              <w:t xml:space="preserve">                                                                               </w:t>
             </w:r>
           </w:p>
         </w:tc>
@@ -561,7 +1919,7 @@
           </w:tcPr>
           <w:p>
             <w:r>
-              <w:t>60</w:t>
+              <w:t>30,30</w:t>
             </w:r>
           </w:p>
         </w:tc>
@@ -572,7 +1930,14 @@
               <w:bottom w:val="single" w:sz="2" w:space="0" w:color="auto"/>
             </w:tcBorders>
           </w:tcPr>
-          <w:p/>
+          <w:p>
+            <w:r>
+              <w:t>30,</w:t>
+            </w:r>
+            <w:r>
+              <w:t>0</w:t>
+            </w:r>
+          </w:p>
         </w:tc>
       </w:tr>
       <w:tr>
@@ -584,9 +1949,11 @@
             </w:tcBorders>
           </w:tcPr>
           <w:p>
+            <w:proofErr w:type="spellStart"/>
             <w:r>
               <w:t>Dokumentation</w:t>
             </w:r>
+            <w:proofErr w:type="spellEnd"/>
           </w:p>
         </w:tc>
         <w:tc>
@@ -597,9 +1964,19 @@
             </w:tcBorders>
           </w:tcPr>
           <w:p>
-            <w:r>
-              <w:t>Göbel, Kronowetter</w:t>
-            </w:r>
+            <w:proofErr w:type="spellStart"/>
+            <w:r>
+              <w:t>Göbel</w:t>
+            </w:r>
+            <w:proofErr w:type="spellEnd"/>
+            <w:r>
+              <w:t xml:space="preserve">, </w:t>
+            </w:r>
+            <w:proofErr w:type="spellStart"/>
+            <w:r>
+              <w:t>Kronowetter</w:t>
+            </w:r>
+            <w:proofErr w:type="spellEnd"/>
           </w:p>
         </w:tc>
         <w:tc>
@@ -611,7 +1988,7 @@
           </w:tcPr>
           <w:p>
             <w:r>
-              <w:t>60</w:t>
+              <w:t>30,30</w:t>
             </w:r>
           </w:p>
         </w:tc>
@@ -622,7 +1999,154 @@
               <w:bottom w:val="single" w:sz="12" w:space="0" w:color="auto"/>
             </w:tcBorders>
           </w:tcPr>
-          <w:p/>
+          <w:p>
+            <w:r>
+              <w:t>60,</w:t>
+            </w:r>
+            <w:r>
+              <w:t>0</w:t>
+            </w:r>
+          </w:p>
+        </w:tc>
+      </w:tr>
+      <w:tr>
+        <w:tc>
+          <w:tcPr>
+            <w:tcW w:w="3369" w:type="dxa"/>
+            <w:tcBorders>
+              <w:top w:val="single" w:sz="12" w:space="0" w:color="auto"/>
+              <w:bottom w:val="single" w:sz="4" w:space="0" w:color="auto"/>
+            </w:tcBorders>
+          </w:tcPr>
+          <w:p>
+            <w:proofErr w:type="spellStart"/>
+            <w:r>
+              <w:t>Zusätzliche</w:t>
+            </w:r>
+            <w:proofErr w:type="spellEnd"/>
+            <w:r>
+              <w:t xml:space="preserve"> </w:t>
+            </w:r>
+            <w:proofErr w:type="spellStart"/>
+            <w:r>
+              <w:t>Arbeit</w:t>
+            </w:r>
+            <w:proofErr w:type="spellEnd"/>
+          </w:p>
+        </w:tc>
+        <w:tc>
+          <w:tcPr>
+            <w:tcW w:w="2268" w:type="dxa"/>
+            <w:tcBorders>
+              <w:top w:val="single" w:sz="12" w:space="0" w:color="auto"/>
+              <w:bottom w:val="single" w:sz="4" w:space="0" w:color="auto"/>
+            </w:tcBorders>
+          </w:tcPr>
+          <w:p>
+            <w:proofErr w:type="spellStart"/>
+            <w:r>
+              <w:t>Göbel</w:t>
+            </w:r>
+            <w:proofErr w:type="spellEnd"/>
+          </w:p>
+        </w:tc>
+        <w:tc>
+          <w:tcPr>
+            <w:tcW w:w="1653" w:type="dxa"/>
+            <w:tcBorders>
+              <w:top w:val="single" w:sz="12" w:space="0" w:color="auto"/>
+              <w:bottom w:val="single" w:sz="4" w:space="0" w:color="auto"/>
+            </w:tcBorders>
+          </w:tcPr>
+          <w:p>
+            <w:r>
+              <w:t>0</w:t>
+            </w:r>
+          </w:p>
+        </w:tc>
+        <w:tc>
+          <w:tcPr>
+            <w:tcW w:w="1998" w:type="dxa"/>
+            <w:tcBorders>
+              <w:top w:val="single" w:sz="12" w:space="0" w:color="auto"/>
+              <w:bottom w:val="single" w:sz="4" w:space="0" w:color="auto"/>
+            </w:tcBorders>
+          </w:tcPr>
+          <w:p>
+            <w:r>
+              <w:t>100</w:t>
+            </w:r>
+          </w:p>
+        </w:tc>
+      </w:tr>
+      <w:tr>
+        <w:tc>
+          <w:tcPr>
+            <w:tcW w:w="3369" w:type="dxa"/>
+            <w:tcBorders>
+              <w:top w:val="single" w:sz="4" w:space="0" w:color="auto"/>
+              <w:bottom w:val="single" w:sz="12" w:space="0" w:color="auto"/>
+            </w:tcBorders>
+          </w:tcPr>
+          <w:p>
+            <w:proofErr w:type="spellStart"/>
+            <w:r>
+              <w:t>Zusätzliche</w:t>
+            </w:r>
+            <w:proofErr w:type="spellEnd"/>
+            <w:r>
+              <w:t xml:space="preserve"> </w:t>
+            </w:r>
+            <w:proofErr w:type="spellStart"/>
+            <w:r>
+              <w:t>Arbeit</w:t>
+            </w:r>
+            <w:proofErr w:type="spellEnd"/>
+          </w:p>
+        </w:tc>
+        <w:tc>
+          <w:tcPr>
+            <w:tcW w:w="2268" w:type="dxa"/>
+            <w:tcBorders>
+              <w:top w:val="single" w:sz="4" w:space="0" w:color="auto"/>
+              <w:bottom w:val="single" w:sz="12" w:space="0" w:color="auto"/>
+            </w:tcBorders>
+          </w:tcPr>
+          <w:p>
+            <w:proofErr w:type="spellStart"/>
+            <w:r>
+              <w:t>Kronowetter</w:t>
+            </w:r>
+            <w:proofErr w:type="spellEnd"/>
+          </w:p>
+        </w:tc>
+        <w:tc>
+          <w:tcPr>
+            <w:tcW w:w="1653" w:type="dxa"/>
+            <w:tcBorders>
+              <w:top w:val="single" w:sz="4" w:space="0" w:color="auto"/>
+              <w:bottom w:val="single" w:sz="12" w:space="0" w:color="auto"/>
+            </w:tcBorders>
+          </w:tcPr>
+          <w:p>
+            <w:r>
+              <w:t>0</w:t>
+            </w:r>
+          </w:p>
+        </w:tc>
+        <w:tc>
+          <w:tcPr>
+            <w:tcW w:w="1998" w:type="dxa"/>
+            <w:tcBorders>
+              <w:top w:val="single" w:sz="4" w:space="0" w:color="auto"/>
+              <w:bottom w:val="single" w:sz="12" w:space="0" w:color="auto"/>
+            </w:tcBorders>
+          </w:tcPr>
+          <w:p>
+            <w:r>
+              <w:t>0</w:t>
+            </w:r>
+          </w:p>
         </w:tc>
       </w:tr>
       <w:tr>
@@ -634,9 +2158,11 @@
             </w:tcBorders>
           </w:tcPr>
           <w:p>
+            <w:proofErr w:type="spellStart"/>
             <w:r>
               <w:t>Insgesamt</w:t>
             </w:r>
+            <w:proofErr w:type="spellEnd"/>
           </w:p>
         </w:tc>
         <w:tc>
@@ -647,9 +2173,19 @@
             </w:tcBorders>
           </w:tcPr>
           <w:p>
-            <w:r>
-              <w:t>Göbel, Kronowetter</w:t>
-            </w:r>
+            <w:proofErr w:type="spellStart"/>
+            <w:r>
+              <w:t>Göbel</w:t>
+            </w:r>
+            <w:proofErr w:type="spellEnd"/>
+            <w:r>
+              <w:t xml:space="preserve">, </w:t>
+            </w:r>
+            <w:proofErr w:type="spellStart"/>
+            <w:r>
+              <w:t>Kronowetter</w:t>
+            </w:r>
+            <w:proofErr w:type="spellEnd"/>
           </w:p>
         </w:tc>
         <w:tc>
@@ -661,7 +2197,10 @@
           </w:tcPr>
           <w:p>
             <w:r>
-              <w:t>375</w:t>
+              <w:t>38</w:t>
+            </w:r>
+            <w:r>
+              <w:t>5</w:t>
             </w:r>
           </w:p>
         </w:tc>
@@ -672,7 +2211,14 @@
               <w:top w:val="single" w:sz="12" w:space="0" w:color="auto"/>
             </w:tcBorders>
           </w:tcPr>
-          <w:p/>
+          <w:p>
+            <w:r>
+              <w:t>3</w:t>
+            </w:r>
+            <w:r>
+              <w:t>85</w:t>
+            </w:r>
+          </w:p>
         </w:tc>
       </w:tr>
       <w:tr>
@@ -687,9 +2233,11 @@
             <w:tcW w:w="2268" w:type="dxa"/>
           </w:tcPr>
           <w:p>
+            <w:proofErr w:type="spellStart"/>
             <w:r>
               <w:t>Göbel</w:t>
             </w:r>
+            <w:proofErr w:type="spellEnd"/>
           </w:p>
         </w:tc>
         <w:tc>
@@ -706,7 +2254,11 @@
           <w:tcPr>
             <w:tcW w:w="1998" w:type="dxa"/>
           </w:tcPr>
-          <w:p/>
+          <w:p>
+            <w:r>
+              <w:t>365</w:t>
+            </w:r>
+          </w:p>
         </w:tc>
       </w:tr>
       <w:tr>
@@ -721,9 +2273,11 @@
             <w:tcW w:w="2268" w:type="dxa"/>
           </w:tcPr>
           <w:p>
+            <w:proofErr w:type="spellStart"/>
             <w:r>
               <w:t>Kronowetter</w:t>
             </w:r>
+            <w:proofErr w:type="spellEnd"/>
           </w:p>
         </w:tc>
         <w:tc>
@@ -740,7 +2294,14 @@
           <w:tcPr>
             <w:tcW w:w="1998" w:type="dxa"/>
           </w:tcPr>
-          <w:p/>
+          <w:p>
+            <w:r>
+              <w:t>2</w:t>
+            </w:r>
+            <w:r>
+              <w:t>0</w:t>
+            </w:r>
+          </w:p>
         </w:tc>
       </w:tr>
     </w:tbl>
@@ -748,16 +2309,128 @@
       <w:pPr>
         <w:pStyle w:val="berschrift1"/>
       </w:pPr>
-      <w:r>
+    </w:p>
+    <w:p>
+      <w:pPr>
+        <w:pStyle w:val="berschrift1"/>
+      </w:pPr>
+    </w:p>
+    <w:p>
+      <w:pPr>
+        <w:pStyle w:val="berschrift1"/>
+      </w:pPr>
+    </w:p>
+    <w:p/>
+    <w:p/>
+    <w:p>
+      <w:pPr>
+        <w:pStyle w:val="berschrift1"/>
+        <w:rPr>
+          <w:lang w:val="de-AT"/>
+        </w:rPr>
+      </w:pPr>
+      <w:bookmarkStart w:id="3" w:name="_Toc405992006"/>
+      <w:r>
+        <w:rPr>
+          <w:lang w:val="de-AT"/>
+        </w:rPr>
+        <w:lastRenderedPageBreak/>
         <w:t>Design</w:t>
       </w:r>
+      <w:bookmarkEnd w:id="3"/>
     </w:p>
     <w:p>
       <w:pPr>
         <w:pStyle w:val="KeinLeerraum"/>
       </w:pPr>
       <w:r>
-        <w:t>Für das Realisieren der Dekorationen wird ein Decorator-Pattern angewendet.</w:t>
+        <w:t xml:space="preserve">Für das Realisieren der Dekorationen wird ein </w:t>
+      </w:r>
+      <w:proofErr w:type="spellStart"/>
+      <w:r>
+        <w:t>Decorator</w:t>
+      </w:r>
+      <w:proofErr w:type="spellEnd"/>
+      <w:r>
+        <w:t>-Pattern angewendet.</w:t>
+      </w:r>
+      <w:r>
+        <w:t xml:space="preserve"> Für die graphische Oberfläche wurde das MVC-Pattern </w:t>
+      </w:r>
+      <w:r>
+        <w:t xml:space="preserve">angewendet. Die Start Klasse ruft </w:t>
+      </w:r>
+      <w:proofErr w:type="spellStart"/>
+      <w:r>
+        <w:t>AskDialog</w:t>
+      </w:r>
+      <w:proofErr w:type="spellEnd"/>
+      <w:r>
+        <w:t xml:space="preserve"> und </w:t>
+      </w:r>
+      <w:proofErr w:type="spellStart"/>
+      <w:r>
+        <w:t>JChat</w:t>
+      </w:r>
+      <w:proofErr w:type="spellEnd"/>
+      <w:r>
+        <w:t xml:space="preserve"> auf, dort ist die main-Methode. </w:t>
+      </w:r>
+    </w:p>
+    <w:p>
+      <w:pPr>
+        <w:pStyle w:val="KeinLeerraum"/>
+      </w:pPr>
+    </w:p>
+    <w:p>
+      <w:pPr>
+        <w:pStyle w:val="KeinLeerraum"/>
+      </w:pPr>
+      <w:r>
+        <w:rPr>
+          <w:noProof/>
+        </w:rPr>
+        <w:drawing>
+          <wp:inline distT="0" distB="0" distL="0" distR="0">
+            <wp:extent cx="5760720" cy="3050540"/>
+            <wp:effectExtent l="0" t="0" r="0" b="0"/>
+            <wp:docPr id="1" name="Grafik 1"/>
+            <wp:cNvGraphicFramePr>
+              <a:graphicFrameLocks xmlns:a="http://schemas.openxmlformats.org/drawingml/2006/main" noChangeAspect="1"/>
+            </wp:cNvGraphicFramePr>
+            <a:graphic xmlns:a="http://schemas.openxmlformats.org/drawingml/2006/main">
+              <a:graphicData uri="http://schemas.openxmlformats.org/drawingml/2006/picture">
+                <pic:pic xmlns:pic="http://schemas.openxmlformats.org/drawingml/2006/picture">
+                  <pic:nvPicPr>
+                    <pic:cNvPr id="0" name="chatt.png"/>
+                    <pic:cNvPicPr/>
+                  </pic:nvPicPr>
+                  <pic:blipFill>
+                    <a:blip r:embed="rId7" cstate="print">
+                      <a:extLst>
+                        <a:ext uri="{28A0092B-C50C-407E-A947-70E740481C1C}">
+                          <a14:useLocalDpi xmlns:a14="http://schemas.microsoft.com/office/drawing/2010/main" val="0"/>
+                        </a:ext>
+                      </a:extLst>
+                    </a:blip>
+                    <a:stretch>
+                      <a:fillRect/>
+                    </a:stretch>
+                  </pic:blipFill>
+                  <pic:spPr>
+                    <a:xfrm>
+                      <a:off x="0" y="0"/>
+                      <a:ext cx="5760720" cy="3050540"/>
+                    </a:xfrm>
+                    <a:prstGeom prst="rect">
+                      <a:avLst/>
+                    </a:prstGeom>
+                  </pic:spPr>
+                </pic:pic>
+              </a:graphicData>
+            </a:graphic>
+          </wp:inline>
+        </w:drawing>
       </w:r>
     </w:p>
     <w:p>
@@ -767,12 +2440,14 @@
           <w:lang w:val="de-AT"/>
         </w:rPr>
       </w:pPr>
+      <w:bookmarkStart w:id="4" w:name="_Toc405992007"/>
       <w:r>
         <w:rPr>
           <w:lang w:val="de-AT"/>
         </w:rPr>
-        <w:t>Arbeitsdurchführung</w:t>
-      </w:r>
+        <w:t>Dokumentation der Funktionalitäten</w:t>
+      </w:r>
+      <w:bookmarkEnd w:id="4"/>
     </w:p>
     <w:p>
       <w:pPr>
@@ -781,12 +2456,14 @@
           <w:lang w:val="de-AT"/>
         </w:rPr>
       </w:pPr>
+      <w:bookmarkStart w:id="5" w:name="_Toc405992008"/>
       <w:r>
         <w:rPr>
           <w:lang w:val="de-AT"/>
         </w:rPr>
         <w:t>Multicast-Chat</w:t>
       </w:r>
+      <w:bookmarkEnd w:id="5"/>
     </w:p>
     <w:p>
       <w:pPr>
@@ -844,7 +2521,31 @@
         <w:t>.</w:t>
       </w:r>
       <w:r>
-        <w:t xml:space="preserve"> Nachrichten werden gesendet mit sendMess(String message). Nachrichten werden empfangen und mit writeMessage geschrieben, wobei die Nachricht mit einen </w:t>
+        <w:t xml:space="preserve"> Nachrichten werden gesendet mit </w:t>
+      </w:r>
+      <w:proofErr w:type="spellStart"/>
+      <w:r>
+        <w:t>sendMess</w:t>
+      </w:r>
+      <w:proofErr w:type="spellEnd"/>
+      <w:r>
+        <w:t xml:space="preserve">(String </w:t>
+      </w:r>
+      <w:proofErr w:type="spellStart"/>
+      <w:r>
+        <w:t>message</w:t>
+      </w:r>
+      <w:proofErr w:type="spellEnd"/>
+      <w:r>
+        <w:t xml:space="preserve">). Nachrichten werden empfangen und mit </w:t>
+      </w:r>
+      <w:proofErr w:type="spellStart"/>
+      <w:r>
+        <w:t>writeMessage</w:t>
+      </w:r>
+      <w:proofErr w:type="spellEnd"/>
+      <w:r>
+        <w:t xml:space="preserve"> geschrieben, wobei die Nachricht mit einen </w:t>
       </w:r>
       <w:r>
         <w:t>\n versehen werden.</w:t>
@@ -885,11 +2586,11 @@
           <w:lang w:val="de-AT"/>
         </w:rPr>
       </w:pPr>
+      <w:bookmarkStart w:id="6" w:name="_Toc405992009"/>
       <w:r>
         <w:rPr>
           <w:lang w:val="de-AT"/>
         </w:rPr>
-        <w:lastRenderedPageBreak/>
         <w:t xml:space="preserve">Check </w:t>
       </w:r>
       <w:r>
@@ -898,6 +2599,7 @@
         </w:rPr>
         <w:t>Arguments</w:t>
       </w:r>
+      <w:bookmarkEnd w:id="6"/>
     </w:p>
     <w:p>
       <w:pPr>
@@ -937,60 +2639,108 @@
           <w:color w:val="2A00FF"/>
           <w:sz w:val="20"/>
           <w:szCs w:val="20"/>
-        </w:rPr>
-      </w:pPr>
+          <w:lang w:val="en-GB"/>
+        </w:rPr>
+      </w:pPr>
+      <w:proofErr w:type="gramStart"/>
       <w:r>
         <w:rPr>
           <w:rFonts w:ascii="Consolas" w:hAnsi="Consolas" w:cs="Consolas"/>
           <w:color w:val="2A00FF"/>
           <w:sz w:val="20"/>
           <w:szCs w:val="20"/>
-        </w:rPr>
-        <w:t>^[a-z A-Z 0-9_-]{3,15}$</w:t>
-      </w:r>
-    </w:p>
-    <w:p>
-      <w:pPr>
-        <w:pStyle w:val="KeinLeerraum"/>
+          <w:lang w:val="en-GB"/>
+        </w:rPr>
+        <w:t>^[</w:t>
+      </w:r>
+      <w:proofErr w:type="gramEnd"/>
+      <w:r>
         <w:rPr>
           <w:rFonts w:ascii="Consolas" w:hAnsi="Consolas" w:cs="Consolas"/>
           <w:color w:val="2A00FF"/>
           <w:sz w:val="20"/>
           <w:szCs w:val="20"/>
-        </w:rPr>
-      </w:pPr>
-    </w:p>
-    <w:p>
-      <w:pPr>
-        <w:pStyle w:val="KeinLeerraum"/>
-      </w:pPr>
-      <w:r>
-        <w:t>Multicast IP-</w:t>
-      </w:r>
-      <w:r>
-        <w:t>Adresse</w:t>
-      </w:r>
-    </w:p>
-    <w:p>
-      <w:pPr>
-        <w:pStyle w:val="KeinLeerraum"/>
+          <w:lang w:val="en-GB"/>
+        </w:rPr>
+        <w:t xml:space="preserve">a-z </w:t>
+      </w:r>
+      <w:proofErr w:type="spellStart"/>
+      <w:r>
         <w:rPr>
           <w:rFonts w:ascii="Consolas" w:hAnsi="Consolas" w:cs="Consolas"/>
           <w:color w:val="2A00FF"/>
           <w:sz w:val="20"/>
           <w:szCs w:val="20"/>
-        </w:rPr>
-      </w:pPr>
+          <w:lang w:val="en-GB"/>
+        </w:rPr>
+        <w:t>A-Z</w:t>
+      </w:r>
+      <w:proofErr w:type="spellEnd"/>
       <w:r>
         <w:rPr>
           <w:rFonts w:ascii="Consolas" w:hAnsi="Consolas" w:cs="Consolas"/>
           <w:color w:val="2A00FF"/>
           <w:sz w:val="20"/>
           <w:szCs w:val="20"/>
+          <w:lang w:val="en-GB"/>
+        </w:rPr>
+        <w:t xml:space="preserve"> 0-9_-]{3,15}$</w:t>
+      </w:r>
+    </w:p>
+    <w:p>
+      <w:pPr>
+        <w:pStyle w:val="KeinLeerraum"/>
+        <w:rPr>
+          <w:rFonts w:ascii="Consolas" w:hAnsi="Consolas" w:cs="Consolas"/>
+          <w:color w:val="2A00FF"/>
+          <w:sz w:val="20"/>
+          <w:szCs w:val="20"/>
+          <w:lang w:val="en-GB"/>
+        </w:rPr>
+      </w:pPr>
+    </w:p>
+    <w:p>
+      <w:pPr>
+        <w:pStyle w:val="KeinLeerraum"/>
+        <w:rPr>
+          <w:lang w:val="en-GB"/>
+        </w:rPr>
+      </w:pPr>
+      <w:r>
+        <w:rPr>
+          <w:lang w:val="en-GB"/>
+        </w:rPr>
+        <w:t>Multicast IP-</w:t>
+      </w:r>
+      <w:proofErr w:type="spellStart"/>
+      <w:r>
+        <w:rPr>
+          <w:lang w:val="en-GB"/>
+        </w:rPr>
+        <w:t>Adresse</w:t>
+      </w:r>
+      <w:proofErr w:type="spellEnd"/>
+    </w:p>
+    <w:p>
+      <w:pPr>
+        <w:pStyle w:val="KeinLeerraum"/>
+        <w:rPr>
+          <w:rStyle w:val="Hyperlink"/>
+          <w:rFonts w:ascii="Consolas" w:hAnsi="Consolas" w:cs="Consolas"/>
+          <w:sz w:val="20"/>
+          <w:szCs w:val="20"/>
+        </w:rPr>
+      </w:pPr>
+      <w:r>
+        <w:rPr>
+          <w:rFonts w:ascii="Consolas" w:hAnsi="Consolas" w:cs="Consolas"/>
+          <w:color w:val="2A00FF"/>
+          <w:sz w:val="20"/>
+          <w:szCs w:val="20"/>
         </w:rPr>
         <w:t>2(?:2[4-9]|3\\d)(?:\\.(?:25[0-5]|2[0-4]</w:t>
       </w:r>
-      <w:hyperlink r:id="rId6" w:history="1">
+      <w:hyperlink r:id="rId8" w:history="1">
         <w:r>
           <w:rPr>
             <w:rStyle w:val="Hyperlink"/>
@@ -1004,17 +2754,551 @@
     </w:p>
     <w:p>
       <w:pPr>
+        <w:pStyle w:val="KeinLeerraum"/>
+        <w:rPr>
+          <w:rFonts w:ascii="Consolas" w:hAnsi="Consolas" w:cs="Consolas"/>
+          <w:color w:val="2A00FF"/>
+          <w:sz w:val="20"/>
+          <w:szCs w:val="20"/>
+        </w:rPr>
+      </w:pPr>
+    </w:p>
+    <w:p>
+      <w:pPr>
         <w:pStyle w:val="berschrift2"/>
         <w:rPr>
           <w:lang w:val="de-AT"/>
         </w:rPr>
       </w:pPr>
-      <w:r>
+    </w:p>
+    <w:p>
+      <w:pPr>
+        <w:pStyle w:val="berschrift2"/>
         <w:rPr>
           <w:lang w:val="de-AT"/>
         </w:rPr>
+      </w:pPr>
+      <w:bookmarkStart w:id="7" w:name="_Toc405992010"/>
+      <w:proofErr w:type="spellStart"/>
+      <w:r>
+        <w:rPr>
+          <w:lang w:val="de-AT"/>
+        </w:rPr>
+        <w:t>AskDialog</w:t>
+      </w:r>
+      <w:bookmarkEnd w:id="7"/>
+      <w:proofErr w:type="spellEnd"/>
+    </w:p>
+    <w:p>
+      <w:pPr>
+        <w:rPr>
+          <w:lang w:val="de-AT"/>
+        </w:rPr>
+      </w:pPr>
+      <w:r>
+        <w:rPr>
+          <w:noProof/>
+          <w:lang w:val="de-AT" w:eastAsia="de-AT"/>
+        </w:rPr>
+        <w:drawing>
+          <wp:anchor distT="0" distB="0" distL="114300" distR="114300" simplePos="0" relativeHeight="251661312" behindDoc="1" locked="0" layoutInCell="1" allowOverlap="1" wp14:anchorId="3E4DD45E" wp14:editId="4AD8F38A">
+            <wp:simplePos x="0" y="0"/>
+            <wp:positionH relativeFrom="column">
+              <wp:posOffset>-38735</wp:posOffset>
+            </wp:positionH>
+            <wp:positionV relativeFrom="paragraph">
+              <wp:posOffset>519430</wp:posOffset>
+            </wp:positionV>
+            <wp:extent cx="1706880" cy="803910"/>
+            <wp:effectExtent l="0" t="0" r="7620" b="0"/>
+            <wp:wrapSquare wrapText="bothSides"/>
+            <wp:docPr id="3" name="Grafik 3"/>
+            <wp:cNvGraphicFramePr>
+              <a:graphicFrameLocks xmlns:a="http://schemas.openxmlformats.org/drawingml/2006/main" noChangeAspect="1"/>
+            </wp:cNvGraphicFramePr>
+            <a:graphic xmlns:a="http://schemas.openxmlformats.org/drawingml/2006/main">
+              <a:graphicData uri="http://schemas.openxmlformats.org/drawingml/2006/picture">
+                <pic:pic xmlns:pic="http://schemas.openxmlformats.org/drawingml/2006/picture">
+                  <pic:nvPicPr>
+                    <pic:cNvPr id="0" name=""/>
+                    <pic:cNvPicPr/>
+                  </pic:nvPicPr>
+                  <pic:blipFill rotWithShape="1">
+                    <a:blip r:embed="rId9" cstate="print">
+                      <a:extLst>
+                        <a:ext uri="{28A0092B-C50C-407E-A947-70E740481C1C}">
+                          <a14:useLocalDpi xmlns:a14="http://schemas.microsoft.com/office/drawing/2010/main" val="0"/>
+                        </a:ext>
+                      </a:extLst>
+                    </a:blip>
+                    <a:srcRect l="41087" t="42125" r="40652" b="42585"/>
+                    <a:stretch/>
+                  </pic:blipFill>
+                  <pic:spPr bwMode="auto">
+                    <a:xfrm>
+                      <a:off x="0" y="0"/>
+                      <a:ext cx="1706880" cy="803910"/>
+                    </a:xfrm>
+                    <a:prstGeom prst="rect">
+                      <a:avLst/>
+                    </a:prstGeom>
+                    <a:ln>
+                      <a:noFill/>
+                    </a:ln>
+                    <a:extLst>
+                      <a:ext uri="{53640926-AAD7-44D8-BBD7-CCE9431645EC}">
+                        <a14:shadowObscured xmlns:a14="http://schemas.microsoft.com/office/drawing/2010/main"/>
+                      </a:ext>
+                    </a:extLst>
+                  </pic:spPr>
+                </pic:pic>
+              </a:graphicData>
+            </a:graphic>
+            <wp14:sizeRelH relativeFrom="page">
+              <wp14:pctWidth>0</wp14:pctWidth>
+            </wp14:sizeRelH>
+            <wp14:sizeRelV relativeFrom="page">
+              <wp14:pctHeight>0</wp14:pctHeight>
+            </wp14:sizeRelV>
+          </wp:anchor>
+        </w:drawing>
+      </w:r>
+      <w:r>
+        <w:rPr>
+          <w:lang w:val="de-AT"/>
+        </w:rPr>
+        <w:t xml:space="preserve">Ist ein kleines </w:t>
+      </w:r>
+      <w:proofErr w:type="spellStart"/>
+      <w:r>
+        <w:rPr>
+          <w:lang w:val="de-AT"/>
+        </w:rPr>
+        <w:t>JDialog</w:t>
+      </w:r>
+      <w:proofErr w:type="spellEnd"/>
+      <w:r>
+        <w:rPr>
+          <w:lang w:val="de-AT"/>
+        </w:rPr>
+        <w:t xml:space="preserve"> Fenster zum Erfragen der </w:t>
+      </w:r>
+      <w:proofErr w:type="spellStart"/>
+      <w:r>
+        <w:rPr>
+          <w:lang w:val="de-AT"/>
+        </w:rPr>
+        <w:t>Paramtern</w:t>
+      </w:r>
+      <w:proofErr w:type="spellEnd"/>
+      <w:r>
+        <w:rPr>
+          <w:lang w:val="de-AT"/>
+        </w:rPr>
+        <w:t xml:space="preserve">. </w:t>
+      </w:r>
+      <w:r>
+        <w:rPr>
+          <w:lang w:val="de-AT"/>
+        </w:rPr>
+        <w:t xml:space="preserve">Username, </w:t>
+      </w:r>
+      <w:proofErr w:type="spellStart"/>
+      <w:r>
+        <w:rPr>
+          <w:lang w:val="de-AT"/>
+        </w:rPr>
+        <w:t>MulticastIP-Address</w:t>
+      </w:r>
+      <w:proofErr w:type="spellEnd"/>
+      <w:r>
+        <w:rPr>
+          <w:lang w:val="de-AT"/>
+        </w:rPr>
+        <w:t xml:space="preserve"> und Port werden überprüft. </w:t>
+      </w:r>
+    </w:p>
+    <w:p>
+      <w:pPr>
+        <w:pStyle w:val="berschrift2"/>
+        <w:rPr>
+          <w:lang w:val="de-AT"/>
+        </w:rPr>
+      </w:pPr>
+      <w:bookmarkStart w:id="8" w:name="_Toc405981145"/>
+      <w:bookmarkStart w:id="9" w:name="_Toc405983477"/>
+      <w:bookmarkStart w:id="10" w:name="_Toc405992011"/>
+      <w:r>
+        <w:rPr>
+          <w:noProof/>
+        </w:rPr>
+        <mc:AlternateContent>
+          <mc:Choice Requires="wps">
+            <w:drawing>
+              <wp:anchor distT="0" distB="0" distL="114300" distR="114300" simplePos="0" relativeHeight="251665408" behindDoc="0" locked="0" layoutInCell="1" allowOverlap="1" wp14:anchorId="5AD57AF4" wp14:editId="4ADAC7DE">
+                <wp:simplePos x="0" y="0"/>
+                <wp:positionH relativeFrom="column">
+                  <wp:posOffset>31115</wp:posOffset>
+                </wp:positionH>
+                <wp:positionV relativeFrom="paragraph">
+                  <wp:posOffset>785495</wp:posOffset>
+                </wp:positionV>
+                <wp:extent cx="1706880" cy="1403985"/>
+                <wp:effectExtent l="0" t="0" r="0" b="0"/>
+                <wp:wrapNone/>
+                <wp:docPr id="7" name="Textfeld 2"/>
+                <wp:cNvGraphicFramePr>
+                  <a:graphicFrameLocks xmlns:a="http://schemas.openxmlformats.org/drawingml/2006/main"/>
+                </wp:cNvGraphicFramePr>
+                <a:graphic xmlns:a="http://schemas.openxmlformats.org/drawingml/2006/main">
+                  <a:graphicData uri="http://schemas.microsoft.com/office/word/2010/wordprocessingShape">
+                    <wps:wsp>
+                      <wps:cNvSpPr txBox="1">
+                        <a:spLocks noChangeArrowheads="1"/>
+                      </wps:cNvSpPr>
+                      <wps:spPr bwMode="auto">
+                        <a:xfrm>
+                          <a:off x="0" y="0"/>
+                          <a:ext cx="1706880" cy="1403985"/>
+                        </a:xfrm>
+                        <a:prstGeom prst="rect">
+                          <a:avLst/>
+                        </a:prstGeom>
+                        <a:noFill/>
+                        <a:ln w="9525">
+                          <a:noFill/>
+                          <a:miter lim="800000"/>
+                          <a:headEnd/>
+                          <a:tailEnd/>
+                        </a:ln>
+                      </wps:spPr>
+                      <wps:txbx>
+                        <w:txbxContent>
+                          <w:p>
+                            <w:pPr>
+                              <w:pStyle w:val="KeinLeerraum"/>
+                              <w:rPr>
+                                <w:sz w:val="16"/>
+                                <w:szCs w:val="16"/>
+                              </w:rPr>
+                            </w:pPr>
+                            <w:r>
+                              <w:rPr>
+                                <w:sz w:val="16"/>
+                                <w:szCs w:val="16"/>
+                              </w:rPr>
+                              <w:t xml:space="preserve">Abb2: </w:t>
+                            </w:r>
+                            <w:proofErr w:type="spellStart"/>
+                            <w:r>
+                              <w:rPr>
+                                <w:sz w:val="16"/>
+                                <w:szCs w:val="16"/>
+                              </w:rPr>
+                              <w:t>JDialog</w:t>
+                            </w:r>
+                            <w:proofErr w:type="spellEnd"/>
+                            <w:r>
+                              <w:rPr>
+                                <w:sz w:val="16"/>
+                                <w:szCs w:val="16"/>
+                              </w:rPr>
+                              <w:t xml:space="preserve"> mit Fehlermeldung</w:t>
+                            </w:r>
+                          </w:p>
+                        </w:txbxContent>
+                      </wps:txbx>
+                      <wps:bodyPr rot="0" vert="horz" wrap="square" lIns="91440" tIns="45720" rIns="91440" bIns="45720" anchor="t" anchorCtr="0">
+                        <a:spAutoFit/>
+                      </wps:bodyPr>
+                    </wps:wsp>
+                  </a:graphicData>
+                </a:graphic>
+                <wp14:sizeRelH relativeFrom="margin">
+                  <wp14:pctWidth>0</wp14:pctWidth>
+                </wp14:sizeRelH>
+                <wp14:sizeRelV relativeFrom="margin">
+                  <wp14:pctHeight>20000</wp14:pctHeight>
+                </wp14:sizeRelV>
+              </wp:anchor>
+            </w:drawing>
+          </mc:Choice>
+          <mc:Fallback>
+            <w:pict>
+              <v:shapetype id="_x0000_t202" coordsize="21600,21600" o:spt="202" path="m,l,21600r21600,l21600,xe">
+                <v:stroke joinstyle="miter"/>
+                <v:path gradientshapeok="t" o:connecttype="rect"/>
+              </v:shapetype>
+              <v:shape id="Textfeld 2" o:spid="_x0000_s1026" type="#_x0000_t202" style="position:absolute;margin-left:2.45pt;margin-top:61.85pt;width:134.4pt;height:110.55pt;z-index:251665408;visibility:visible;mso-wrap-style:square;mso-width-percent:0;mso-height-percent:200;mso-wrap-distance-left:9pt;mso-wrap-distance-top:0;mso-wrap-distance-right:9pt;mso-wrap-distance-bottom:0;mso-position-horizontal:absolute;mso-position-horizontal-relative:text;mso-position-vertical:absolute;mso-position-vertical-relative:text;mso-width-percent:0;mso-height-percent:200;mso-width-relative:margin;mso-height-relative:margin;v-text-anchor:top" o:gfxdata="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" filled="f" stroked="f">
+                <v:textbox style="mso-fit-shape-to-text:t">
+                  <w:txbxContent>
+                    <w:p>
+                      <w:pPr>
+                        <w:pStyle w:val="KeinLeerraum"/>
+                        <w:rPr>
+                          <w:sz w:val="16"/>
+                          <w:szCs w:val="16"/>
+                        </w:rPr>
+                      </w:pPr>
+                      <w:r>
+                        <w:rPr>
+                          <w:sz w:val="16"/>
+                          <w:szCs w:val="16"/>
+                        </w:rPr>
+                        <w:t xml:space="preserve">Abb2: </w:t>
+                      </w:r>
+                      <w:proofErr w:type="spellStart"/>
+                      <w:r>
+                        <w:rPr>
+                          <w:sz w:val="16"/>
+                          <w:szCs w:val="16"/>
+                        </w:rPr>
+                        <w:t>JDialog</w:t>
+                      </w:r>
+                      <w:proofErr w:type="spellEnd"/>
+                      <w:r>
+                        <w:rPr>
+                          <w:sz w:val="16"/>
+                          <w:szCs w:val="16"/>
+                        </w:rPr>
+                        <w:t xml:space="preserve"> mit Fehlermeldung</w:t>
+                      </w:r>
+                    </w:p>
+                  </w:txbxContent>
+                </v:textbox>
+              </v:shape>
+            </w:pict>
+          </mc:Fallback>
+        </mc:AlternateContent>
+      </w:r>
+      <w:r>
+        <w:rPr>
+          <w:noProof/>
+        </w:rPr>
+        <mc:AlternateContent>
+          <mc:Choice Requires="wps">
+            <w:drawing>
+              <wp:anchor distT="0" distB="0" distL="114300" distR="114300" simplePos="0" relativeHeight="251663360" behindDoc="0" locked="0" layoutInCell="1" allowOverlap="1" wp14:anchorId="2CA7B862" wp14:editId="39594FC2">
+                <wp:simplePos x="0" y="0"/>
+                <wp:positionH relativeFrom="column">
+                  <wp:posOffset>-1828799</wp:posOffset>
+                </wp:positionH>
+                <wp:positionV relativeFrom="paragraph">
+                  <wp:posOffset>800735</wp:posOffset>
+                </wp:positionV>
+                <wp:extent cx="1706880" cy="1403985"/>
+                <wp:effectExtent l="0" t="0" r="0" b="0"/>
+                <wp:wrapNone/>
+                <wp:docPr id="6" name="Textfeld 2"/>
+                <wp:cNvGraphicFramePr>
+                  <a:graphicFrameLocks xmlns:a="http://schemas.openxmlformats.org/drawingml/2006/main"/>
+                </wp:cNvGraphicFramePr>
+                <a:graphic xmlns:a="http://schemas.openxmlformats.org/drawingml/2006/main">
+                  <a:graphicData uri="http://schemas.microsoft.com/office/word/2010/wordprocessingShape">
+                    <wps:wsp>
+                      <wps:cNvSpPr txBox="1">
+                        <a:spLocks noChangeArrowheads="1"/>
+                      </wps:cNvSpPr>
+                      <wps:spPr bwMode="auto">
+                        <a:xfrm>
+                          <a:off x="0" y="0"/>
+                          <a:ext cx="1706880" cy="1403985"/>
+                        </a:xfrm>
+                        <a:prstGeom prst="rect">
+                          <a:avLst/>
+                        </a:prstGeom>
+                        <a:noFill/>
+                        <a:ln w="9525">
+                          <a:noFill/>
+                          <a:miter lim="800000"/>
+                          <a:headEnd/>
+                          <a:tailEnd/>
+                        </a:ln>
+                      </wps:spPr>
+                      <wps:txbx>
+                        <w:txbxContent>
+                          <w:p>
+                            <w:pPr>
+                              <w:pStyle w:val="KeinLeerraum"/>
+                              <w:rPr>
+                                <w:sz w:val="16"/>
+                                <w:szCs w:val="16"/>
+                              </w:rPr>
+                            </w:pPr>
+                            <w:r>
+                              <w:rPr>
+                                <w:sz w:val="16"/>
+                                <w:szCs w:val="16"/>
+                              </w:rPr>
+                              <w:t>Abb1</w:t>
+                            </w:r>
+                            <w:r>
+                              <w:rPr>
+                                <w:sz w:val="16"/>
+                                <w:szCs w:val="16"/>
+                              </w:rPr>
+                              <w:t xml:space="preserve">: </w:t>
+                            </w:r>
+                            <w:proofErr w:type="spellStart"/>
+                            <w:r>
+                              <w:rPr>
+                                <w:sz w:val="16"/>
+                                <w:szCs w:val="16"/>
+                              </w:rPr>
+                              <w:t>JDialog</w:t>
+                            </w:r>
+                            <w:proofErr w:type="spellEnd"/>
+                            <w:r>
+                              <w:rPr>
+                                <w:sz w:val="16"/>
+                                <w:szCs w:val="16"/>
+                              </w:rPr>
+                              <w:t xml:space="preserve"> wenn man es  startet</w:t>
+                            </w:r>
+                          </w:p>
+                        </w:txbxContent>
+                      </wps:txbx>
+                      <wps:bodyPr rot="0" vert="horz" wrap="square" lIns="91440" tIns="45720" rIns="91440" bIns="45720" anchor="t" anchorCtr="0">
+                        <a:spAutoFit/>
+                      </wps:bodyPr>
+                    </wps:wsp>
+                  </a:graphicData>
+                </a:graphic>
+                <wp14:sizeRelH relativeFrom="margin">
+                  <wp14:pctWidth>0</wp14:pctWidth>
+                </wp14:sizeRelH>
+                <wp14:sizeRelV relativeFrom="margin">
+                  <wp14:pctHeight>20000</wp14:pctHeight>
+                </wp14:sizeRelV>
+              </wp:anchor>
+            </w:drawing>
+          </mc:Choice>
+          <mc:Fallback>
+            <w:pict>
+              <v:shape id="_x0000_s1027" type="#_x0000_t202" style="position:absolute;margin-left:-2in;margin-top:63.05pt;width:134.4pt;height:110.55pt;z-index:251663360;visibility:visible;mso-wrap-style:square;mso-width-percent:0;mso-height-percent:200;mso-wrap-distance-left:9pt;mso-wrap-distance-top:0;mso-wrap-distance-right:9pt;mso-wrap-distance-bottom:0;mso-position-horizontal:absolute;mso-position-horizontal-relative:text;mso-position-vertical:absolute;mso-position-vertical-relative:text;mso-width-percent:0;mso-height-percent:200;mso-width-relative:margin;mso-height-relative:margin;v-text-anchor:top" o:gfxdata="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" filled="f" stroked="f">
+                <v:textbox style="mso-fit-shape-to-text:t">
+                  <w:txbxContent>
+                    <w:p>
+                      <w:pPr>
+                        <w:pStyle w:val="KeinLeerraum"/>
+                        <w:rPr>
+                          <w:sz w:val="16"/>
+                          <w:szCs w:val="16"/>
+                        </w:rPr>
+                      </w:pPr>
+                      <w:r>
+                        <w:rPr>
+                          <w:sz w:val="16"/>
+                          <w:szCs w:val="16"/>
+                        </w:rPr>
+                        <w:t>Abb1</w:t>
+                      </w:r>
+                      <w:r>
+                        <w:rPr>
+                          <w:sz w:val="16"/>
+                          <w:szCs w:val="16"/>
+                        </w:rPr>
+                        <w:t xml:space="preserve">: </w:t>
+                      </w:r>
+                      <w:proofErr w:type="spellStart"/>
+                      <w:r>
+                        <w:rPr>
+                          <w:sz w:val="16"/>
+                          <w:szCs w:val="16"/>
+                        </w:rPr>
+                        <w:t>JDialog</w:t>
+                      </w:r>
+                      <w:proofErr w:type="spellEnd"/>
+                      <w:r>
+                        <w:rPr>
+                          <w:sz w:val="16"/>
+                          <w:szCs w:val="16"/>
+                        </w:rPr>
+                        <w:t xml:space="preserve"> wenn man es  startet</w:t>
+                      </w:r>
+                    </w:p>
+                  </w:txbxContent>
+                </v:textbox>
+              </v:shape>
+            </w:pict>
+          </mc:Fallback>
+        </mc:AlternateContent>
+      </w:r>
+      <w:r>
+        <w:rPr>
+          <w:noProof/>
+          <w:lang w:val="de-AT" w:eastAsia="de-AT"/>
+        </w:rPr>
+        <w:drawing>
+          <wp:inline distT="0" distB="0" distL="0" distR="0" wp14:anchorId="32559C3F" wp14:editId="1957DD67">
+            <wp:extent cx="2491740" cy="805786"/>
+            <wp:effectExtent l="0" t="0" r="3810" b="0"/>
+            <wp:docPr id="5" name="Grafik 5"/>
+            <wp:cNvGraphicFramePr>
+              <a:graphicFrameLocks xmlns:a="http://schemas.openxmlformats.org/drawingml/2006/main" noChangeAspect="1"/>
+            </wp:cNvGraphicFramePr>
+            <a:graphic xmlns:a="http://schemas.openxmlformats.org/drawingml/2006/main">
+              <a:graphicData uri="http://schemas.openxmlformats.org/drawingml/2006/picture">
+                <pic:pic xmlns:pic="http://schemas.openxmlformats.org/drawingml/2006/picture">
+                  <pic:nvPicPr>
+                    <pic:cNvPr id="0" name=""/>
+                    <pic:cNvPicPr/>
+                  </pic:nvPicPr>
+                  <pic:blipFill rotWithShape="1">
+                    <a:blip r:embed="rId10"/>
+                    <a:srcRect l="40530" t="42824" r="32848" b="41871"/>
+                    <a:stretch/>
+                  </pic:blipFill>
+                  <pic:spPr bwMode="auto">
+                    <a:xfrm>
+                      <a:off x="0" y="0"/>
+                      <a:ext cx="2495041" cy="806853"/>
+                    </a:xfrm>
+                    <a:prstGeom prst="rect">
+                      <a:avLst/>
+                    </a:prstGeom>
+                    <a:ln>
+                      <a:noFill/>
+                    </a:ln>
+                    <a:extLst>
+                      <a:ext uri="{53640926-AAD7-44D8-BBD7-CCE9431645EC}">
+                        <a14:shadowObscured xmlns:a14="http://schemas.microsoft.com/office/drawing/2010/main"/>
+                      </a:ext>
+                    </a:extLst>
+                  </pic:spPr>
+                </pic:pic>
+              </a:graphicData>
+            </a:graphic>
+          </wp:inline>
+        </w:drawing>
+      </w:r>
+      <w:bookmarkEnd w:id="8"/>
+      <w:bookmarkEnd w:id="9"/>
+      <w:bookmarkEnd w:id="10"/>
+    </w:p>
+    <w:p>
+      <w:pPr>
+        <w:pStyle w:val="berschrift2"/>
+        <w:rPr>
+          <w:lang w:val="de-AT"/>
+        </w:rPr>
+      </w:pPr>
+    </w:p>
+    <w:p>
+      <w:pPr>
+        <w:pStyle w:val="berschrift2"/>
+        <w:rPr>
+          <w:lang w:val="de-AT"/>
+        </w:rPr>
+      </w:pPr>
+      <w:bookmarkStart w:id="11" w:name="_Toc405992012"/>
+      <w:r>
+        <w:rPr>
+          <w:lang w:val="de-AT"/>
+        </w:rPr>
         <w:t>GUI</w:t>
       </w:r>
+      <w:bookmarkEnd w:id="11"/>
     </w:p>
     <w:p>
       <w:pPr>
@@ -1024,10 +3308,68 @@
         <w:t>Die GUI besteht aus den Klassen GUIStart.java, Model.java, View.java</w:t>
       </w:r>
       <w:r>
-        <w:t>. In einem ScrollPane ist eine TextArea, diese zeigt den gesendeten Text. Im unteren Bereich des Hauptpanels mit BorderLayout ist ein Panel mit GridLayout für Buttons und Textfeld.</w:t>
-      </w:r>
-      <w:r>
-        <w:t xml:space="preserve"> Wenn Enter gedrückt wird, sendet GUIStart.java den Text vom Textfeld weiter.</w:t>
+        <w:t xml:space="preserve">. In einem </w:t>
+      </w:r>
+      <w:proofErr w:type="spellStart"/>
+      <w:r>
+        <w:t>ScrollPane</w:t>
+      </w:r>
+      <w:proofErr w:type="spellEnd"/>
+      <w:r>
+        <w:t xml:space="preserve"> ist eine </w:t>
+      </w:r>
+      <w:proofErr w:type="spellStart"/>
+      <w:r>
+        <w:t>TextArea</w:t>
+      </w:r>
+      <w:proofErr w:type="spellEnd"/>
+      <w:r>
+        <w:t xml:space="preserve">, diese zeigt den gesendeten Text. Im unteren Bereich des Hauptpanels mit </w:t>
+      </w:r>
+      <w:proofErr w:type="spellStart"/>
+      <w:r>
+        <w:t>BorderLayout</w:t>
+      </w:r>
+      <w:proofErr w:type="spellEnd"/>
+      <w:r>
+        <w:t xml:space="preserve"> ist ein Panel mit </w:t>
+      </w:r>
+      <w:proofErr w:type="spellStart"/>
+      <w:r>
+        <w:t>Box</w:t>
+      </w:r>
+      <w:r>
+        <w:t>Layout</w:t>
+      </w:r>
+      <w:proofErr w:type="spellEnd"/>
+      <w:r>
+        <w:t xml:space="preserve"> Textfeld</w:t>
+      </w:r>
+      <w:r>
+        <w:t xml:space="preserve"> und ein Sende-Button</w:t>
+      </w:r>
+      <w:r>
+        <w:t>.</w:t>
+      </w:r>
+      <w:r>
+        <w:t xml:space="preserve"> Im oberen Bereich des </w:t>
+      </w:r>
+      <w:proofErr w:type="spellStart"/>
+      <w:r>
+        <w:t>BorderLayouts</w:t>
+      </w:r>
+      <w:proofErr w:type="spellEnd"/>
+      <w:r>
+        <w:t xml:space="preserve"> ist ein Panel mit mehreren Buttons.</w:t>
+      </w:r>
+      <w:r>
+        <w:t xml:space="preserve"> Wenn Enter gedrückt wird, sendet GUIStart.java den Text vom Textfeld weiter</w:t>
+      </w:r>
+      <w:r>
+        <w:t xml:space="preserve"> (ebenso wie beim Sende-Button)</w:t>
+      </w:r>
+      <w:r>
+        <w:t>.</w:t>
       </w:r>
     </w:p>
     <w:p>
@@ -1039,19 +3381,40 @@
       <w:pPr>
         <w:pStyle w:val="KeinLeerraum"/>
       </w:pPr>
-      <w:r>
-        <w:t>GUIStart.java = Startet die GUI und kümmert sich um die Aktionen von View (ActionListener)</w:t>
-      </w:r>
     </w:p>
     <w:p>
       <w:pPr>
         <w:pStyle w:val="KeinLeerraum"/>
       </w:pPr>
       <w:r>
+        <w:t>GUIStart.java = Startet die GUI und kümmert sich um die Aktionen von View (</w:t>
+      </w:r>
+      <w:proofErr w:type="spellStart"/>
+      <w:r>
+        <w:t>ActionListener</w:t>
+      </w:r>
+      <w:proofErr w:type="spellEnd"/>
+      <w:r>
+        <w:t>)</w:t>
+      </w:r>
+    </w:p>
+    <w:p>
+      <w:pPr>
+        <w:pStyle w:val="KeinLeerraum"/>
+      </w:pPr>
+      <w:r>
         <w:t xml:space="preserve">View: Zeit Panels an, die die </w:t>
       </w:r>
       <w:r>
-        <w:t>GUI darstellen (Textfeld, Button, etc)</w:t>
+        <w:t xml:space="preserve">GUI darstellen (Textfeld, Button, </w:t>
+      </w:r>
+      <w:proofErr w:type="spellStart"/>
+      <w:r>
+        <w:t>etc</w:t>
+      </w:r>
+      <w:proofErr w:type="spellEnd"/>
+      <w:r>
+        <w:t>)</w:t>
       </w:r>
     </w:p>
     <w:p>
@@ -1069,32 +3432,829 @@
     </w:p>
     <w:p>
       <w:pPr>
+        <w:pStyle w:val="KeinLeerraum"/>
+      </w:pPr>
+      <w:r>
+        <w:rPr>
+          <w:noProof/>
+        </w:rPr>
+        <w:drawing>
+          <wp:anchor distT="0" distB="0" distL="114300" distR="114300" simplePos="0" relativeHeight="251666432" behindDoc="1" locked="0" layoutInCell="1" allowOverlap="1" wp14:anchorId="5C1017E7" wp14:editId="7071EF74">
+            <wp:simplePos x="0" y="0"/>
+            <wp:positionH relativeFrom="column">
+              <wp:posOffset>1889125</wp:posOffset>
+            </wp:positionH>
+            <wp:positionV relativeFrom="paragraph">
+              <wp:posOffset>81280</wp:posOffset>
+            </wp:positionV>
+            <wp:extent cx="1805940" cy="1813560"/>
+            <wp:effectExtent l="0" t="0" r="3810" b="0"/>
+            <wp:wrapTight wrapText="bothSides">
+              <wp:wrapPolygon edited="0">
+                <wp:start x="0" y="0"/>
+                <wp:lineTo x="0" y="21328"/>
+                <wp:lineTo x="21418" y="21328"/>
+                <wp:lineTo x="21418" y="0"/>
+                <wp:lineTo x="0" y="0"/>
+              </wp:wrapPolygon>
+            </wp:wrapTight>
+            <wp:docPr id="8" name="Grafik 8"/>
+            <wp:cNvGraphicFramePr>
+              <a:graphicFrameLocks xmlns:a="http://schemas.openxmlformats.org/drawingml/2006/main" noChangeAspect="1"/>
+            </wp:cNvGraphicFramePr>
+            <a:graphic xmlns:a="http://schemas.openxmlformats.org/drawingml/2006/main">
+              <a:graphicData uri="http://schemas.openxmlformats.org/drawingml/2006/picture">
+                <pic:pic xmlns:pic="http://schemas.openxmlformats.org/drawingml/2006/picture">
+                  <pic:nvPicPr>
+                    <pic:cNvPr id="0" name=""/>
+                    <pic:cNvPicPr/>
+                  </pic:nvPicPr>
+                  <pic:blipFill rotWithShape="1">
+                    <a:blip r:embed="rId11" cstate="print">
+                      <a:extLst>
+                        <a:ext uri="{28A0092B-C50C-407E-A947-70E740481C1C}">
+                          <a14:useLocalDpi xmlns:a14="http://schemas.microsoft.com/office/drawing/2010/main" val="0"/>
+                        </a:ext>
+                      </a:extLst>
+                    </a:blip>
+                    <a:srcRect l="34305" t="22117" r="34305" b="21843"/>
+                    <a:stretch/>
+                  </pic:blipFill>
+                  <pic:spPr bwMode="auto">
+                    <a:xfrm>
+                      <a:off x="0" y="0"/>
+                      <a:ext cx="1805940" cy="1813560"/>
+                    </a:xfrm>
+                    <a:prstGeom prst="rect">
+                      <a:avLst/>
+                    </a:prstGeom>
+                    <a:ln>
+                      <a:noFill/>
+                    </a:ln>
+                    <a:extLst>
+                      <a:ext uri="{53640926-AAD7-44D8-BBD7-CCE9431645EC}">
+                        <a14:shadowObscured xmlns:a14="http://schemas.microsoft.com/office/drawing/2010/main"/>
+                      </a:ext>
+                    </a:extLst>
+                  </pic:spPr>
+                </pic:pic>
+              </a:graphicData>
+            </a:graphic>
+            <wp14:sizeRelH relativeFrom="page">
+              <wp14:pctWidth>0</wp14:pctWidth>
+            </wp14:sizeRelH>
+            <wp14:sizeRelV relativeFrom="page">
+              <wp14:pctHeight>0</wp14:pctHeight>
+            </wp14:sizeRelV>
+          </wp:anchor>
+        </w:drawing>
+      </w:r>
+      <w:r>
+        <w:rPr>
+          <w:noProof/>
+        </w:rPr>
+        <w:drawing>
+          <wp:anchor distT="0" distB="0" distL="114300" distR="114300" simplePos="0" relativeHeight="251658240" behindDoc="0" locked="0" layoutInCell="1" allowOverlap="1" wp14:anchorId="273C74CA" wp14:editId="55594099">
+            <wp:simplePos x="0" y="0"/>
+            <wp:positionH relativeFrom="column">
+              <wp:posOffset>-107315</wp:posOffset>
+            </wp:positionH>
+            <wp:positionV relativeFrom="paragraph">
+              <wp:posOffset>80645</wp:posOffset>
+            </wp:positionV>
+            <wp:extent cx="1775460" cy="1755775"/>
+            <wp:effectExtent l="0" t="0" r="0" b="0"/>
+            <wp:wrapSquare wrapText="bothSides"/>
+            <wp:docPr id="2" name="Grafik 2"/>
+            <wp:cNvGraphicFramePr>
+              <a:graphicFrameLocks xmlns:a="http://schemas.openxmlformats.org/drawingml/2006/main" noChangeAspect="1"/>
+            </wp:cNvGraphicFramePr>
+            <a:graphic xmlns:a="http://schemas.openxmlformats.org/drawingml/2006/main">
+              <a:graphicData uri="http://schemas.openxmlformats.org/drawingml/2006/picture">
+                <pic:pic xmlns:pic="http://schemas.openxmlformats.org/drawingml/2006/picture">
+                  <pic:nvPicPr>
+                    <pic:cNvPr id="0" name=""/>
+                    <pic:cNvPicPr/>
+                  </pic:nvPicPr>
+                  <pic:blipFill rotWithShape="1">
+                    <a:blip r:embed="rId12" cstate="print">
+                      <a:extLst>
+                        <a:ext uri="{28A0092B-C50C-407E-A947-70E740481C1C}">
+                          <a14:useLocalDpi xmlns:a14="http://schemas.microsoft.com/office/drawing/2010/main" val="0"/>
+                        </a:ext>
+                      </a:extLst>
+                    </a:blip>
+                    <a:srcRect l="34302" t="22353" r="34484" b="22745"/>
+                    <a:stretch/>
+                  </pic:blipFill>
+                  <pic:spPr bwMode="auto">
+                    <a:xfrm>
+                      <a:off x="0" y="0"/>
+                      <a:ext cx="1775460" cy="1755775"/>
+                    </a:xfrm>
+                    <a:prstGeom prst="rect">
+                      <a:avLst/>
+                    </a:prstGeom>
+                    <a:ln>
+                      <a:noFill/>
+                    </a:ln>
+                    <a:extLst>
+                      <a:ext uri="{53640926-AAD7-44D8-BBD7-CCE9431645EC}">
+                        <a14:shadowObscured xmlns:a14="http://schemas.microsoft.com/office/drawing/2010/main"/>
+                      </a:ext>
+                    </a:extLst>
+                  </pic:spPr>
+                </pic:pic>
+              </a:graphicData>
+            </a:graphic>
+            <wp14:sizeRelH relativeFrom="page">
+              <wp14:pctWidth>0</wp14:pctWidth>
+            </wp14:sizeRelH>
+            <wp14:sizeRelV relativeFrom="page">
+              <wp14:pctHeight>0</wp14:pctHeight>
+            </wp14:sizeRelV>
+          </wp:anchor>
+        </w:drawing>
+      </w:r>
+    </w:p>
+    <w:p>
+      <w:pPr>
+        <w:pStyle w:val="KeinLeerraum"/>
+      </w:pPr>
+    </w:p>
+    <w:p>
+      <w:pPr>
+        <w:pStyle w:val="berschrift2"/>
+      </w:pPr>
+    </w:p>
+    <w:p>
+      <w:pPr>
+        <w:pStyle w:val="berschrift2"/>
+      </w:pPr>
+    </w:p>
+    <w:p>
+      <w:pPr>
+        <w:pStyle w:val="berschrift2"/>
+      </w:pPr>
+    </w:p>
+    <w:p>
+      <w:pPr>
+        <w:pStyle w:val="berschrift2"/>
+      </w:pPr>
+    </w:p>
+    <w:p>
+      <w:pPr>
+        <w:pStyle w:val="berschrift2"/>
+      </w:pPr>
+      <w:bookmarkStart w:id="12" w:name="_Toc405981147"/>
+      <w:bookmarkStart w:id="13" w:name="_Toc405983479"/>
+      <w:bookmarkStart w:id="14" w:name="_Toc405992013"/>
+      <w:r>
+        <w:rPr>
+          <w:noProof/>
+        </w:rPr>
+        <mc:AlternateContent>
+          <mc:Choice Requires="wps">
+            <w:drawing>
+              <wp:anchor distT="0" distB="0" distL="114300" distR="114300" simplePos="0" relativeHeight="251668480" behindDoc="0" locked="0" layoutInCell="1" allowOverlap="1" wp14:anchorId="24E44E4D" wp14:editId="659CB6BD">
+                <wp:simplePos x="0" y="0"/>
+                <wp:positionH relativeFrom="column">
+                  <wp:posOffset>-1906270</wp:posOffset>
+                </wp:positionH>
+                <wp:positionV relativeFrom="paragraph">
+                  <wp:posOffset>241300</wp:posOffset>
+                </wp:positionV>
+                <wp:extent cx="2374265" cy="1403985"/>
+                <wp:effectExtent l="0" t="0" r="0" b="0"/>
+                <wp:wrapNone/>
+                <wp:docPr id="9" name="Textfeld 2"/>
+                <wp:cNvGraphicFramePr>
+                  <a:graphicFrameLocks xmlns:a="http://schemas.openxmlformats.org/drawingml/2006/main"/>
+                </wp:cNvGraphicFramePr>
+                <a:graphic xmlns:a="http://schemas.openxmlformats.org/drawingml/2006/main">
+                  <a:graphicData uri="http://schemas.microsoft.com/office/word/2010/wordprocessingShape">
+                    <wps:wsp>
+                      <wps:cNvSpPr txBox="1">
+                        <a:spLocks noChangeArrowheads="1"/>
+                      </wps:cNvSpPr>
+                      <wps:spPr bwMode="auto">
+                        <a:xfrm>
+                          <a:off x="0" y="0"/>
+                          <a:ext cx="2374265" cy="1403985"/>
+                        </a:xfrm>
+                        <a:prstGeom prst="rect">
+                          <a:avLst/>
+                        </a:prstGeom>
+                        <a:noFill/>
+                        <a:ln w="9525">
+                          <a:noFill/>
+                          <a:miter lim="800000"/>
+                          <a:headEnd/>
+                          <a:tailEnd/>
+                        </a:ln>
+                      </wps:spPr>
+                      <wps:txbx>
+                        <w:txbxContent>
+                          <w:p>
+                            <w:pPr>
+                              <w:pStyle w:val="KeinLeerraum"/>
+                              <w:rPr>
+                                <w:sz w:val="16"/>
+                                <w:szCs w:val="16"/>
+                              </w:rPr>
+                            </w:pPr>
+                            <w:r>
+                              <w:rPr>
+                                <w:sz w:val="16"/>
+                                <w:szCs w:val="16"/>
+                              </w:rPr>
+                              <w:t>Abb</w:t>
+                            </w:r>
+                            <w:r>
+                              <w:rPr>
+                                <w:sz w:val="16"/>
+                                <w:szCs w:val="16"/>
+                              </w:rPr>
+                              <w:t>4</w:t>
+                            </w:r>
+                            <w:r>
+                              <w:rPr>
+                                <w:sz w:val="16"/>
+                                <w:szCs w:val="16"/>
+                              </w:rPr>
+                              <w:t>: GUI für den Chat</w:t>
+                            </w:r>
+                            <w:r>
+                              <w:rPr>
+                                <w:sz w:val="16"/>
+                                <w:szCs w:val="16"/>
+                              </w:rPr>
+                              <w:t xml:space="preserve"> mit allen </w:t>
+                            </w:r>
+                          </w:p>
+                          <w:p>
+                            <w:pPr>
+                              <w:pStyle w:val="KeinLeerraum"/>
+                              <w:rPr>
+                                <w:sz w:val="16"/>
+                                <w:szCs w:val="16"/>
+                              </w:rPr>
+                            </w:pPr>
+                            <w:proofErr w:type="spellStart"/>
+                            <w:r>
+                              <w:rPr>
+                                <w:sz w:val="16"/>
+                                <w:szCs w:val="16"/>
+                              </w:rPr>
+                              <w:t>Decorator</w:t>
+                            </w:r>
+                            <w:proofErr w:type="spellEnd"/>
+                            <w:r>
+                              <w:rPr>
+                                <w:sz w:val="16"/>
+                                <w:szCs w:val="16"/>
+                              </w:rPr>
+                              <w:t xml:space="preserve"> an</w:t>
+                            </w:r>
+                          </w:p>
+                        </w:txbxContent>
+                      </wps:txbx>
+                      <wps:bodyPr rot="0" vert="horz" wrap="square" lIns="91440" tIns="45720" rIns="91440" bIns="45720" anchor="t" anchorCtr="0">
+                        <a:spAutoFit/>
+                      </wps:bodyPr>
+                    </wps:wsp>
+                  </a:graphicData>
+                </a:graphic>
+                <wp14:sizeRelH relativeFrom="margin">
+                  <wp14:pctWidth>40000</wp14:pctWidth>
+                </wp14:sizeRelH>
+                <wp14:sizeRelV relativeFrom="margin">
+                  <wp14:pctHeight>20000</wp14:pctHeight>
+                </wp14:sizeRelV>
+              </wp:anchor>
+            </w:drawing>
+          </mc:Choice>
+          <mc:Fallback>
+            <w:pict>
+              <v:shape id="_x0000_s1028" type="#_x0000_t202" style="position:absolute;margin-left:-150.1pt;margin-top:19pt;width:186.95pt;height:110.55pt;z-index:251668480;visibility:visible;mso-wrap-style:square;mso-width-percent:400;mso-height-percent:200;mso-wrap-distance-left:9pt;mso-wrap-distance-top:0;mso-wrap-distance-right:9pt;mso-wrap-distance-bottom:0;mso-position-horizontal:absolute;mso-position-horizontal-relative:text;mso-position-vertical:absolute;mso-position-vertical-relative:text;mso-width-percent:400;mso-height-percent:200;mso-width-relative:margin;mso-height-relative:margin;v-text-anchor:top" o:gfxdata="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" filled="f" stroked="f">
+                <v:textbox style="mso-fit-shape-to-text:t">
+                  <w:txbxContent>
+                    <w:p>
+                      <w:pPr>
+                        <w:pStyle w:val="KeinLeerraum"/>
+                        <w:rPr>
+                          <w:sz w:val="16"/>
+                          <w:szCs w:val="16"/>
+                        </w:rPr>
+                      </w:pPr>
+                      <w:r>
+                        <w:rPr>
+                          <w:sz w:val="16"/>
+                          <w:szCs w:val="16"/>
+                        </w:rPr>
+                        <w:t>Abb</w:t>
+                      </w:r>
+                      <w:r>
+                        <w:rPr>
+                          <w:sz w:val="16"/>
+                          <w:szCs w:val="16"/>
+                        </w:rPr>
+                        <w:t>4</w:t>
+                      </w:r>
+                      <w:r>
+                        <w:rPr>
+                          <w:sz w:val="16"/>
+                          <w:szCs w:val="16"/>
+                        </w:rPr>
+                        <w:t>: GUI für den Chat</w:t>
+                      </w:r>
+                      <w:r>
+                        <w:rPr>
+                          <w:sz w:val="16"/>
+                          <w:szCs w:val="16"/>
+                        </w:rPr>
+                        <w:t xml:space="preserve"> mit allen </w:t>
+                      </w:r>
+                    </w:p>
+                    <w:p>
+                      <w:pPr>
+                        <w:pStyle w:val="KeinLeerraum"/>
+                        <w:rPr>
+                          <w:sz w:val="16"/>
+                          <w:szCs w:val="16"/>
+                        </w:rPr>
+                      </w:pPr>
+                      <w:proofErr w:type="spellStart"/>
+                      <w:r>
+                        <w:rPr>
+                          <w:sz w:val="16"/>
+                          <w:szCs w:val="16"/>
+                        </w:rPr>
+                        <w:t>Decorator</w:t>
+                      </w:r>
+                      <w:proofErr w:type="spellEnd"/>
+                      <w:r>
+                        <w:rPr>
+                          <w:sz w:val="16"/>
+                          <w:szCs w:val="16"/>
+                        </w:rPr>
+                        <w:t xml:space="preserve"> an</w:t>
+                      </w:r>
+                    </w:p>
+                  </w:txbxContent>
+                </v:textbox>
+              </v:shape>
+            </w:pict>
+          </mc:Fallback>
+        </mc:AlternateContent>
+      </w:r>
+      <w:r>
+        <w:rPr>
+          <w:noProof/>
+        </w:rPr>
+        <mc:AlternateContent>
+          <mc:Choice Requires="wps">
+            <w:drawing>
+              <wp:anchor distT="0" distB="0" distL="114300" distR="114300" simplePos="0" relativeHeight="251660288" behindDoc="0" locked="0" layoutInCell="1" allowOverlap="1" wp14:anchorId="5071EEDD" wp14:editId="3DE575C4">
+                <wp:simplePos x="0" y="0"/>
+                <wp:positionH relativeFrom="column">
+                  <wp:posOffset>-3902710</wp:posOffset>
+                </wp:positionH>
+                <wp:positionV relativeFrom="paragraph">
+                  <wp:posOffset>180340</wp:posOffset>
+                </wp:positionV>
+                <wp:extent cx="2374265" cy="1403985"/>
+                <wp:effectExtent l="0" t="0" r="0" b="0"/>
+                <wp:wrapNone/>
+                <wp:docPr id="307" name="Textfeld 2"/>
+                <wp:cNvGraphicFramePr>
+                  <a:graphicFrameLocks xmlns:a="http://schemas.openxmlformats.org/drawingml/2006/main"/>
+                </wp:cNvGraphicFramePr>
+                <a:graphic xmlns:a="http://schemas.openxmlformats.org/drawingml/2006/main">
+                  <a:graphicData uri="http://schemas.microsoft.com/office/word/2010/wordprocessingShape">
+                    <wps:wsp>
+                      <wps:cNvSpPr txBox="1">
+                        <a:spLocks noChangeArrowheads="1"/>
+                      </wps:cNvSpPr>
+                      <wps:spPr bwMode="auto">
+                        <a:xfrm>
+                          <a:off x="0" y="0"/>
+                          <a:ext cx="2374265" cy="1403985"/>
+                        </a:xfrm>
+                        <a:prstGeom prst="rect">
+                          <a:avLst/>
+                        </a:prstGeom>
+                        <a:noFill/>
+                        <a:ln w="9525">
+                          <a:noFill/>
+                          <a:miter lim="800000"/>
+                          <a:headEnd/>
+                          <a:tailEnd/>
+                        </a:ln>
+                      </wps:spPr>
+                      <wps:txbx>
+                        <w:txbxContent>
+                          <w:p>
+                            <w:pPr>
+                              <w:pStyle w:val="KeinLeerraum"/>
+                              <w:rPr>
+                                <w:sz w:val="16"/>
+                                <w:szCs w:val="16"/>
+                              </w:rPr>
+                            </w:pPr>
+                            <w:r>
+                              <w:rPr>
+                                <w:sz w:val="16"/>
+                                <w:szCs w:val="16"/>
+                              </w:rPr>
+                              <w:t>Abb3</w:t>
+                            </w:r>
+                            <w:r>
+                              <w:rPr>
+                                <w:sz w:val="16"/>
+                                <w:szCs w:val="16"/>
+                              </w:rPr>
+                              <w:t>: GUI für den Chat</w:t>
+                            </w:r>
+                          </w:p>
+                        </w:txbxContent>
+                      </wps:txbx>
+                      <wps:bodyPr rot="0" vert="horz" wrap="square" lIns="91440" tIns="45720" rIns="91440" bIns="45720" anchor="t" anchorCtr="0">
+                        <a:spAutoFit/>
+                      </wps:bodyPr>
+                    </wps:wsp>
+                  </a:graphicData>
+                </a:graphic>
+                <wp14:sizeRelH relativeFrom="margin">
+                  <wp14:pctWidth>40000</wp14:pctWidth>
+                </wp14:sizeRelH>
+                <wp14:sizeRelV relativeFrom="margin">
+                  <wp14:pctHeight>20000</wp14:pctHeight>
+                </wp14:sizeRelV>
+              </wp:anchor>
+            </w:drawing>
+          </mc:Choice>
+          <mc:Fallback>
+            <w:pict>
+              <v:shape id="_x0000_s1029" type="#_x0000_t202" style="position:absolute;margin-left:-307.3pt;margin-top:14.2pt;width:186.95pt;height:110.55pt;z-index:251660288;visibility:visible;mso-wrap-style:square;mso-width-percent:400;mso-height-percent:200;mso-wrap-distance-left:9pt;mso-wrap-distance-top:0;mso-wrap-distance-right:9pt;mso-wrap-distance-bottom:0;mso-position-horizontal:absolute;mso-position-horizontal-relative:text;mso-position-vertical:absolute;mso-position-vertical-relative:text;mso-width-percent:400;mso-height-percent:200;mso-width-relative:margin;mso-height-relative:margin;v-text-anchor:top" o:gfxdata="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" filled="f" stroked="f">
+                <v:textbox style="mso-fit-shape-to-text:t">
+                  <w:txbxContent>
+                    <w:p>
+                      <w:pPr>
+                        <w:pStyle w:val="KeinLeerraum"/>
+                        <w:rPr>
+                          <w:sz w:val="16"/>
+                          <w:szCs w:val="16"/>
+                        </w:rPr>
+                      </w:pPr>
+                      <w:r>
+                        <w:rPr>
+                          <w:sz w:val="16"/>
+                          <w:szCs w:val="16"/>
+                        </w:rPr>
+                        <w:t>Abb3</w:t>
+                      </w:r>
+                      <w:r>
+                        <w:rPr>
+                          <w:sz w:val="16"/>
+                          <w:szCs w:val="16"/>
+                        </w:rPr>
+                        <w:t>: GUI für den Chat</w:t>
+                      </w:r>
+                    </w:p>
+                  </w:txbxContent>
+                </v:textbox>
+              </v:shape>
+            </w:pict>
+          </mc:Fallback>
+        </mc:AlternateContent>
+      </w:r>
+      <w:bookmarkEnd w:id="12"/>
+      <w:bookmarkEnd w:id="13"/>
+      <w:bookmarkEnd w:id="14"/>
+    </w:p>
+    <w:p>
+      <w:pPr>
+        <w:pStyle w:val="berschrift2"/>
+      </w:pPr>
+    </w:p>
+    <w:p>
+      <w:pPr>
+        <w:pStyle w:val="berschrift2"/>
+      </w:pPr>
+      <w:bookmarkStart w:id="15" w:name="_Toc405992014"/>
+      <w:r>
+        <w:t>Decorat</w:t>
+      </w:r>
+      <w:r>
+        <w:t>or</w:t>
+      </w:r>
+      <w:bookmarkEnd w:id="15"/>
+    </w:p>
+    <w:p>
+      <w:pPr>
+        <w:pStyle w:val="KeinLeerraum"/>
+      </w:pPr>
+      <w:r>
+        <w:t>Als Dek</w:t>
+      </w:r>
+      <w:r>
+        <w:t>orat</w:t>
+      </w:r>
+      <w:r>
+        <w:t xml:space="preserve">ion haben wir 3 Klassen die die abstrakte Klasse </w:t>
+      </w:r>
+      <w:proofErr w:type="spellStart"/>
+      <w:r>
+        <w:t>Decorator</w:t>
+      </w:r>
+      <w:proofErr w:type="spellEnd"/>
+      <w:r>
+        <w:t xml:space="preserve"> erben. Alle De</w:t>
+      </w:r>
+      <w:r>
+        <w:t xml:space="preserve">koration implementieren die Methode </w:t>
+      </w:r>
+      <w:proofErr w:type="spellStart"/>
+      <w:r>
+        <w:t>writeMessage</w:t>
+      </w:r>
+      <w:proofErr w:type="spellEnd"/>
+      <w:r>
+        <w:t xml:space="preserve">(). </w:t>
+      </w:r>
+      <w:r>
+        <w:t xml:space="preserve">Aufgerufen kann eine Dekoration wie ein Chat (da die Abstrakte Klasse </w:t>
+      </w:r>
+      <w:proofErr w:type="spellStart"/>
+      <w:r>
+        <w:t>Decorator</w:t>
+      </w:r>
+      <w:proofErr w:type="spellEnd"/>
+      <w:r>
+        <w:t xml:space="preserve"> von Chat erbt, siehe Design). </w:t>
+      </w:r>
+      <w:r>
+        <w:t xml:space="preserve">Um nicht alle Methoden implementieren zu müssen wird im Konstruktor von </w:t>
+      </w:r>
+      <w:proofErr w:type="spellStart"/>
+      <w:r>
+        <w:t>Decorator</w:t>
+      </w:r>
+      <w:proofErr w:type="spellEnd"/>
+      <w:r>
+        <w:t xml:space="preserve"> </w:t>
+      </w:r>
+      <w:r>
+        <w:t xml:space="preserve">ein Chat übergeben und in ein Attribut gespeichert (dies ist die Funktionsweise vom </w:t>
+      </w:r>
+      <w:proofErr w:type="spellStart"/>
+      <w:r>
+        <w:t>Decorator</w:t>
+      </w:r>
+      <w:proofErr w:type="spellEnd"/>
+      <w:r>
+        <w:t xml:space="preserve">-Pattern). </w:t>
+      </w:r>
+    </w:p>
+    <w:p>
+      <w:pPr>
+        <w:pStyle w:val="KeinLeerraum"/>
+      </w:pPr>
+    </w:p>
+    <w:p>
+      <w:pPr>
+        <w:pStyle w:val="KeinLeerraum"/>
+      </w:pPr>
+      <w:r>
+        <w:t>Shouter</w:t>
+      </w:r>
+    </w:p>
+    <w:p>
+      <w:pPr>
+        <w:pStyle w:val="KeinLeerraum"/>
+      </w:pPr>
+      <w:r>
+        <w:t xml:space="preserve">Schreibt die Nachricht sowie den User von dem die Nachricht ist groß, </w:t>
+      </w:r>
+      <w:r>
+        <w:t>in der Umgangssprache wird das schreien bezeichnet da großgeschriebene Wörter geschrien werden.</w:t>
+      </w:r>
+      <w:r>
+        <w:t xml:space="preserve"> Die Funktionalität geruht auf einen einfach .</w:t>
+      </w:r>
+      <w:proofErr w:type="spellStart"/>
+      <w:r>
+        <w:t>toUpperCase</w:t>
+      </w:r>
+      <w:proofErr w:type="spellEnd"/>
+      <w:r>
+        <w:t>() auf die Nachricht.</w:t>
+      </w:r>
+    </w:p>
+    <w:p>
+      <w:pPr>
+        <w:pStyle w:val="KeinLeerraum"/>
+      </w:pPr>
+    </w:p>
+    <w:p>
+      <w:pPr>
+        <w:pStyle w:val="KeinLeerraum"/>
+      </w:pPr>
+    </w:p>
+    <w:p>
+      <w:pPr>
+        <w:pStyle w:val="KeinLeerraum"/>
+      </w:pPr>
+    </w:p>
+    <w:p>
+      <w:pPr>
+        <w:pStyle w:val="KeinLeerraum"/>
+      </w:pPr>
+      <w:r>
+        <w:lastRenderedPageBreak/>
+        <w:t>Converter</w:t>
+      </w:r>
+    </w:p>
+    <w:p>
+      <w:pPr>
+        <w:pStyle w:val="KeinLeerraum"/>
+      </w:pPr>
+      <w:r>
+        <w:t xml:space="preserve">Ändert bestimmte Wörter zu anderen um. </w:t>
+      </w:r>
+      <w:r>
+        <w:t xml:space="preserve">Diese Änderungen können in ein File eingespeist werden. </w:t>
+      </w:r>
+      <w:r>
+        <w:t xml:space="preserve">Dort steht zum Beispiel: </w:t>
+      </w:r>
+      <w:proofErr w:type="spellStart"/>
+      <w:r>
+        <w:t>Mädchen</w:t>
+      </w:r>
+      <w:proofErr w:type="gramStart"/>
+      <w:r>
+        <w:t>;Mädl</w:t>
+      </w:r>
+      <w:proofErr w:type="spellEnd"/>
+      <w:proofErr w:type="gramEnd"/>
+    </w:p>
+    <w:p>
+      <w:pPr>
+        <w:pStyle w:val="KeinLeerraum"/>
+      </w:pPr>
+      <w:r>
+        <w:t xml:space="preserve">Das bedeutet, dass das Wort Mädchen zu </w:t>
+      </w:r>
+      <w:proofErr w:type="spellStart"/>
+      <w:r>
+        <w:t>Mädl</w:t>
+      </w:r>
+      <w:proofErr w:type="spellEnd"/>
+      <w:r>
+        <w:t xml:space="preserve"> umgeschrieben wird.</w:t>
+      </w:r>
+    </w:p>
+    <w:p>
+      <w:pPr>
+        <w:pStyle w:val="KeinLeerraum"/>
+      </w:pPr>
+    </w:p>
+    <w:p>
+      <w:pPr>
+        <w:pStyle w:val="KeinLeerraum"/>
+      </w:pPr>
+      <w:proofErr w:type="spellStart"/>
+      <w:r>
+        <w:t>BadWords</w:t>
+      </w:r>
+      <w:proofErr w:type="spellEnd"/>
+    </w:p>
+    <w:p>
+      <w:pPr>
+        <w:pStyle w:val="KeinLeerraum"/>
+      </w:pPr>
+      <w:r>
+        <w:t xml:space="preserve">Zensiert alle Schimpfwörter die in einen File drinnen stehen. </w:t>
+      </w:r>
+      <w:r>
+        <w:t xml:space="preserve">Zensiert werden </w:t>
+      </w:r>
+      <w:r>
+        <w:t xml:space="preserve">sie mit Sonderzeichen </w:t>
+      </w:r>
+      <w:proofErr w:type="gramStart"/>
+      <w:r>
+        <w:t>( $</w:t>
+      </w:r>
+      <w:proofErr w:type="gramEnd"/>
+      <w:r>
+        <w:t xml:space="preserve">%&amp;*§ ). </w:t>
+      </w:r>
+      <w:r>
+        <w:t xml:space="preserve">Alle Schimpfwörter die in den File drinnen stehen sind nicht Case-Sensitive für die Suche in der Nachricht ( mit </w:t>
+      </w:r>
+      <w:proofErr w:type="spellStart"/>
+      <w:r>
+        <w:t>toUpperCase</w:t>
+      </w:r>
+      <w:proofErr w:type="spellEnd"/>
+      <w:r>
+        <w:t xml:space="preserve"> wird gesucht )</w:t>
+      </w:r>
+      <w:r>
+        <w:t xml:space="preserve">. Für jedes Wort der Nachricht wird im File nachgesehen ob es dort vorhanden ist, wenn ja soll ein „Wort“ aus Sonderzeichen mit </w:t>
+      </w:r>
+      <w:r>
+        <w:t>derselben</w:t>
+      </w:r>
+      <w:r>
+        <w:t xml:space="preserve"> Zeichenanzahl stattdessen geschrieben werden.</w:t>
+      </w:r>
+    </w:p>
+    <w:p>
+      <w:pPr>
+        <w:pStyle w:val="KeinLeerraum"/>
+      </w:pPr>
+    </w:p>
+    <w:p>
+      <w:pPr>
         <w:pStyle w:val="berschrift1"/>
-      </w:pPr>
-      <w:r>
+        <w:rPr>
+          <w:lang w:val="de-AT"/>
+        </w:rPr>
+      </w:pPr>
+      <w:bookmarkStart w:id="16" w:name="_Toc405992015"/>
+      <w:r>
+        <w:rPr>
+          <w:lang w:val="de-AT"/>
+        </w:rPr>
         <w:t>Probleme und Lösungen</w:t>
       </w:r>
+      <w:bookmarkEnd w:id="16"/>
     </w:p>
     <w:p>
       <w:pPr>
         <w:pStyle w:val="berschrift2"/>
-      </w:pPr>
-      <w:r>
+        <w:rPr>
+          <w:lang w:val="de-AT"/>
+        </w:rPr>
+      </w:pPr>
+      <w:bookmarkStart w:id="17" w:name="_Toc405992016"/>
+      <w:r>
+        <w:rPr>
+          <w:lang w:val="de-AT"/>
+        </w:rPr>
+        <w:t xml:space="preserve">Probleme von </w:t>
+      </w:r>
+      <w:r>
+        <w:rPr>
+          <w:lang w:val="de-AT"/>
+        </w:rPr>
         <w:t>Melanie</w:t>
       </w:r>
+      <w:r>
+        <w:rPr>
+          <w:lang w:val="de-AT"/>
+        </w:rPr>
+        <w:t xml:space="preserve"> Göbel</w:t>
+      </w:r>
+      <w:bookmarkEnd w:id="17"/>
     </w:p>
     <w:p>
       <w:pPr>
         <w:pStyle w:val="KeinLeerraum"/>
       </w:pPr>
       <w:r>
-        <w:t xml:space="preserve">Die TextArea für den gesendeten Text war schreibbar. Wichtig ist, </w:t>
-      </w:r>
-      <w:r>
-        <w:t>dass</w:t>
-      </w:r>
-      <w:r>
-        <w:t xml:space="preserve"> man es immer deaktiviert sonst sind Nachrichten fälschbar.</w:t>
+        <w:t xml:space="preserve">Die </w:t>
+      </w:r>
+      <w:proofErr w:type="spellStart"/>
+      <w:r>
+        <w:t>TextArea</w:t>
+      </w:r>
+      <w:proofErr w:type="spellEnd"/>
+      <w:r>
+        <w:t xml:space="preserve"> für den gesendeten Text war schreibbar. </w:t>
+      </w:r>
+      <w:r>
+        <w:t xml:space="preserve">Lösung: </w:t>
+      </w:r>
+      <w:proofErr w:type="spellStart"/>
+      <w:r>
+        <w:t>setEditable</w:t>
+      </w:r>
+      <w:proofErr w:type="spellEnd"/>
+      <w:r>
+        <w:t>(</w:t>
+      </w:r>
+      <w:proofErr w:type="spellStart"/>
+      <w:r>
+        <w:t>false</w:t>
+      </w:r>
+      <w:proofErr w:type="spellEnd"/>
+      <w:r>
+        <w:t>) setzen, somit sind keine Nachrichten fälschbar in der eigenen GUI.</w:t>
       </w:r>
     </w:p>
     <w:p>
@@ -1109,8 +4269,132 @@
       <w:r>
         <w:t>Manchmal sendet der Chat jede Nachricht doppelt.</w:t>
       </w:r>
-      <w:bookmarkStart w:id="0" w:name="_GoBack"/>
-      <w:bookmarkEnd w:id="0"/>
+    </w:p>
+    <w:p>
+      <w:pPr>
+        <w:pStyle w:val="KeinLeerraum"/>
+      </w:pPr>
+    </w:p>
+    <w:p>
+      <w:pPr>
+        <w:pStyle w:val="KeinLeerraum"/>
+      </w:pPr>
+      <w:r>
+        <w:t xml:space="preserve">Die Funktionalität von </w:t>
+      </w:r>
+      <w:proofErr w:type="spellStart"/>
+      <w:r>
+        <w:t>BadWords</w:t>
+      </w:r>
+      <w:proofErr w:type="spellEnd"/>
+      <w:r>
+        <w:t xml:space="preserve"> und Converter ist nicht für alle Fälle immer anwendbar (</w:t>
+      </w:r>
+      <w:proofErr w:type="spellStart"/>
+      <w:r>
+        <w:t>zb</w:t>
+      </w:r>
+      <w:proofErr w:type="spellEnd"/>
+      <w:r>
+        <w:t xml:space="preserve"> nicht wenn Shouter davor an ist). </w:t>
+      </w:r>
+      <w:r>
+        <w:t xml:space="preserve">Diese Funktionalität ist unkommentiert und unübersichtlich vom Aufgabenpartner. Lösung: </w:t>
+      </w:r>
+      <w:r>
+        <w:t xml:space="preserve">Dokumentieren und </w:t>
+      </w:r>
+      <w:r>
+        <w:t>Sicherstellen ob Aufgabenpartner dazu fähig ist.</w:t>
+      </w:r>
+    </w:p>
+    <w:p>
+      <w:pPr>
+        <w:pStyle w:val="KeinLeerraum"/>
+      </w:pPr>
+    </w:p>
+    <w:p>
+      <w:pPr>
+        <w:pStyle w:val="KeinLeerraum"/>
+      </w:pPr>
+      <w:r>
+        <w:t xml:space="preserve">Sende-Button und Textfeld gleich groß, obwohl es gewünscht ist dass der Button kleingenug ist Lösung: Anderes Layout verwenden, </w:t>
+      </w:r>
+      <w:proofErr w:type="spellStart"/>
+      <w:r>
+        <w:t>BoxLayout</w:t>
+      </w:r>
+      <w:proofErr w:type="spellEnd"/>
+      <w:r>
+        <w:t>.</w:t>
+      </w:r>
+    </w:p>
+    <w:p>
+      <w:pPr>
+        <w:pStyle w:val="KeinLeerraum"/>
+      </w:pPr>
+    </w:p>
+    <w:p>
+      <w:pPr>
+        <w:pStyle w:val="KeinLeerraum"/>
+      </w:pPr>
+      <w:r>
+        <w:t>Das Arbeiten mit</w:t>
+      </w:r>
+      <w:r>
+        <w:t xml:space="preserve"> </w:t>
+      </w:r>
+      <w:r>
+        <w:t>nicht dokumentiertem</w:t>
+      </w:r>
+      <w:r>
+        <w:t xml:space="preserve"> </w:t>
+      </w:r>
+      <w:r>
+        <w:t xml:space="preserve">Code ist schwierig, wenn der Code auch noch nicht von sich selbst ist. </w:t>
+      </w:r>
+      <w:r>
+        <w:t xml:space="preserve">Auch wenn der Code funktioniert, kann er nicht wirklich verwendet werden. </w:t>
+      </w:r>
+      <w:r>
+        <w:t xml:space="preserve">Ebenso werden Fehler erst mit </w:t>
+      </w:r>
+      <w:proofErr w:type="spellStart"/>
+      <w:r>
+        <w:t>Einarbeit</w:t>
+      </w:r>
+      <w:proofErr w:type="spellEnd"/>
+      <w:r>
+        <w:t xml:space="preserve"> gefunden.</w:t>
+      </w:r>
+      <w:r>
+        <w:t xml:space="preserve"> Lösung: Stets Dokumentation verlangen, sonst nichts annehmen, die Zeit es zu verstehen kostet viel zu viel!</w:t>
+      </w:r>
+    </w:p>
+    <w:p>
+      <w:pPr>
+        <w:pStyle w:val="KeinLeerraum"/>
+      </w:pPr>
+    </w:p>
+    <w:p>
+      <w:pPr>
+        <w:pStyle w:val="berschrift2"/>
+      </w:pPr>
+      <w:bookmarkStart w:id="18" w:name="_Toc405992017"/>
+      <w:proofErr w:type="spellStart"/>
+      <w:r>
+        <w:t>Probleme</w:t>
+      </w:r>
+      <w:proofErr w:type="spellEnd"/>
+      <w:r>
+        <w:t xml:space="preserve"> von Patricia </w:t>
+      </w:r>
+      <w:proofErr w:type="spellStart"/>
+      <w:r>
+        <w:t>Kronowetter</w:t>
+      </w:r>
+      <w:bookmarkEnd w:id="18"/>
+      <w:proofErr w:type="spellEnd"/>
     </w:p>
     <w:p>
       <w:pPr>
@@ -1118,13 +4402,12 @@
           <w:lang w:val="de-AT"/>
         </w:rPr>
       </w:pPr>
-    </w:p>
-    <w:p>
-      <w:pPr>
+      <w:r>
         <w:rPr>
           <w:lang w:val="de-AT"/>
         </w:rPr>
-      </w:pPr>
+        <w:t>Falls Probleme vorhanden, sind sie hier eingetragen.</w:t>
+      </w:r>
     </w:p>
     <w:p>
       <w:pPr>
@@ -1155,6 +4438,39 @@
     <w:p>
       <w:pPr>
         <w:pStyle w:val="berschrift1"/>
+      </w:pPr>
+      <w:bookmarkStart w:id="19" w:name="_Toc405992018"/>
+      <w:proofErr w:type="spellStart"/>
+      <w:r>
+        <w:lastRenderedPageBreak/>
+        <w:t>Genaue</w:t>
+      </w:r>
+      <w:proofErr w:type="spellEnd"/>
+      <w:r>
+        <w:t xml:space="preserve"> </w:t>
+      </w:r>
+      <w:proofErr w:type="spellStart"/>
+      <w:r>
+        <w:t>Arbeitsaufteilung</w:t>
+      </w:r>
+      <w:bookmarkEnd w:id="19"/>
+      <w:proofErr w:type="spellEnd"/>
+    </w:p>
+    <w:p>
+      <w:pPr>
+        <w:pStyle w:val="berschrift2"/>
+      </w:pPr>
+      <w:bookmarkStart w:id="20" w:name="_Toc405992019"/>
+      <w:proofErr w:type="spellStart"/>
+      <w:r>
+        <w:t>Github</w:t>
+      </w:r>
+      <w:bookmarkEnd w:id="20"/>
+      <w:proofErr w:type="spellEnd"/>
+    </w:p>
+    <w:p/>
+    <w:p>
+      <w:pPr>
         <w:rPr>
           <w:lang w:val="de-AT"/>
         </w:rPr>
@@ -1163,26 +4479,638 @@
         <w:rPr>
           <w:lang w:val="de-AT"/>
         </w:rPr>
+        <w:t xml:space="preserve">In dieser Graphik sieht man die Trends der </w:t>
+      </w:r>
+      <w:proofErr w:type="spellStart"/>
+      <w:r>
+        <w:rPr>
+          <w:lang w:val="de-AT"/>
+        </w:rPr>
+        <w:t>Commits</w:t>
+      </w:r>
+      <w:proofErr w:type="spellEnd"/>
+      <w:r>
+        <w:rPr>
+          <w:lang w:val="de-AT"/>
+        </w:rPr>
+        <w:t xml:space="preserve"> un</w:t>
+      </w:r>
+      <w:r>
+        <w:rPr>
+          <w:lang w:val="de-AT"/>
+        </w:rPr>
+        <w:t>d hinzugefügte/gelöschte Zeilen. Insgesamt gibt es 548 hinzugefügte und 69 gelöschte Zeilen.</w:t>
+      </w:r>
+    </w:p>
+    <w:p>
+      <w:r>
+        <w:rPr>
+          <w:noProof/>
+          <w:lang w:val="de-AT" w:eastAsia="de-AT"/>
+        </w:rPr>
+        <w:drawing>
+          <wp:inline distT="0" distB="0" distL="0" distR="0" wp14:anchorId="40EB5F50" wp14:editId="2430F52D">
+            <wp:extent cx="4679134" cy="2369820"/>
+            <wp:effectExtent l="0" t="0" r="7620" b="0"/>
+            <wp:docPr id="13" name="Grafik 13"/>
+            <wp:cNvGraphicFramePr>
+              <a:graphicFrameLocks xmlns:a="http://schemas.openxmlformats.org/drawingml/2006/main" noChangeAspect="1"/>
+            </wp:cNvGraphicFramePr>
+            <a:graphic xmlns:a="http://schemas.openxmlformats.org/drawingml/2006/main">
+              <a:graphicData uri="http://schemas.openxmlformats.org/drawingml/2006/picture">
+                <pic:pic xmlns:pic="http://schemas.openxmlformats.org/drawingml/2006/picture">
+                  <pic:nvPicPr>
+                    <pic:cNvPr id="0" name=""/>
+                    <pic:cNvPicPr/>
+                  </pic:nvPicPr>
+                  <pic:blipFill rotWithShape="1">
+                    <a:blip r:embed="rId13"/>
+                    <a:srcRect l="16821" t="28706" r="21722" b="15960"/>
+                    <a:stretch/>
+                  </pic:blipFill>
+                  <pic:spPr bwMode="auto">
+                    <a:xfrm>
+                      <a:off x="0" y="0"/>
+                      <a:ext cx="4685332" cy="2372959"/>
+                    </a:xfrm>
+                    <a:prstGeom prst="rect">
+                      <a:avLst/>
+                    </a:prstGeom>
+                    <a:ln>
+                      <a:noFill/>
+                    </a:ln>
+                    <a:extLst>
+                      <a:ext uri="{53640926-AAD7-44D8-BBD7-CCE9431645EC}">
+                        <a14:shadowObscured xmlns:a14="http://schemas.microsoft.com/office/drawing/2010/main"/>
+                      </a:ext>
+                    </a:extLst>
+                  </pic:spPr>
+                </pic:pic>
+              </a:graphicData>
+            </a:graphic>
+          </wp:inline>
+        </w:drawing>
+      </w:r>
+    </w:p>
+    <w:p>
+      <w:pPr>
+        <w:rPr>
+          <w:lang w:val="de-AT"/>
+        </w:rPr>
+      </w:pPr>
+      <w:r>
+        <w:rPr>
+          <w:lang w:val="de-AT"/>
+        </w:rPr>
+        <w:t xml:space="preserve">Commit log ist unter </w:t>
+      </w:r>
+      <w:proofErr w:type="spellStart"/>
+      <w:r>
+        <w:rPr>
+          <w:lang w:val="de-AT"/>
+        </w:rPr>
+        <w:t>doc</w:t>
+      </w:r>
+      <w:proofErr w:type="spellEnd"/>
+      <w:r>
+        <w:rPr>
+          <w:lang w:val="de-AT"/>
+        </w:rPr>
+        <w:t>/Github.log vorhanden.</w:t>
+      </w:r>
+    </w:p>
+    <w:p>
+      <w:pPr>
+        <w:rPr>
+          <w:lang w:val="de-AT"/>
+        </w:rPr>
+      </w:pPr>
+    </w:p>
+    <w:p>
+      <w:pPr>
+        <w:pStyle w:val="berschrift2"/>
+        <w:rPr>
+          <w:lang w:val="de-AT"/>
+        </w:rPr>
+      </w:pPr>
+      <w:bookmarkStart w:id="21" w:name="_Toc405992020"/>
+      <w:r>
+        <w:rPr>
+          <w:lang w:val="de-AT"/>
+        </w:rPr>
+        <w:t>Autoren mit Verhältnis</w:t>
+      </w:r>
+      <w:r>
+        <w:rPr>
+          <w:lang w:val="de-AT"/>
+        </w:rPr>
+        <w:t xml:space="preserve"> der Arbeit</w:t>
+      </w:r>
+      <w:r>
+        <w:rPr>
+          <w:lang w:val="de-AT"/>
+        </w:rPr>
+        <w:t xml:space="preserve"> der Klassen</w:t>
+      </w:r>
+      <w:bookmarkEnd w:id="21"/>
+    </w:p>
+    <w:tbl>
+      <w:tblPr>
+        <w:tblStyle w:val="Tabellenraster"/>
+        <w:tblW w:w="0" w:type="auto"/>
+        <w:tblLook w:val="04A0" w:firstRow="1" w:lastRow="0" w:firstColumn="1" w:lastColumn="0" w:noHBand="0" w:noVBand="1"/>
+      </w:tblPr>
+      <w:tblGrid>
+        <w:gridCol w:w="3070"/>
+        <w:gridCol w:w="3071"/>
+      </w:tblGrid>
+      <w:tr>
+        <w:trPr>
+          <w:cnfStyle w:val="100000000000" w:firstRow="1" w:lastRow="0" w:firstColumn="0" w:lastColumn="0" w:oddVBand="0" w:evenVBand="0" w:oddHBand="0" w:evenHBand="0" w:firstRowFirstColumn="0" w:firstRowLastColumn="0" w:lastRowFirstColumn="0" w:lastRowLastColumn="0"/>
+        </w:trPr>
+        <w:tc>
+          <w:tcPr>
+            <w:tcW w:w="3070" w:type="dxa"/>
+          </w:tcPr>
+          <w:p>
+            <w:pPr>
+              <w:rPr>
+                <w:lang w:val="de-AT"/>
+              </w:rPr>
+            </w:pPr>
+            <w:r>
+              <w:rPr>
+                <w:lang w:val="de-AT"/>
+              </w:rPr>
+              <w:t>Klassenname</w:t>
+            </w:r>
+          </w:p>
+        </w:tc>
+        <w:tc>
+          <w:tcPr>
+            <w:tcW w:w="3071" w:type="dxa"/>
+          </w:tcPr>
+          <w:p>
+            <w:pPr>
+              <w:rPr>
+                <w:lang w:val="de-AT"/>
+              </w:rPr>
+            </w:pPr>
+            <w:r>
+              <w:rPr>
+                <w:lang w:val="de-AT"/>
+              </w:rPr>
+              <w:t xml:space="preserve">Verhältnis </w:t>
+            </w:r>
+            <w:proofErr w:type="spellStart"/>
+            <w:r>
+              <w:rPr>
+                <w:lang w:val="de-AT"/>
+              </w:rPr>
+              <w:t>Göbel:Kronowetter</w:t>
+            </w:r>
+            <w:proofErr w:type="spellEnd"/>
+          </w:p>
+        </w:tc>
+      </w:tr>
+      <w:tr>
+        <w:tc>
+          <w:tcPr>
+            <w:tcW w:w="3070" w:type="dxa"/>
+          </w:tcPr>
+          <w:p>
+            <w:pPr>
+              <w:rPr>
+                <w:lang w:val="de-AT"/>
+              </w:rPr>
+            </w:pPr>
+            <w:r>
+              <w:rPr>
+                <w:lang w:val="de-AT"/>
+              </w:rPr>
+              <w:t>JChat.java</w:t>
+            </w:r>
+          </w:p>
+        </w:tc>
+        <w:tc>
+          <w:tcPr>
+            <w:tcW w:w="3071" w:type="dxa"/>
+          </w:tcPr>
+          <w:p>
+            <w:pPr>
+              <w:rPr>
+                <w:lang w:val="de-AT"/>
+              </w:rPr>
+            </w:pPr>
+            <w:r>
+              <w:rPr>
+                <w:lang w:val="de-AT"/>
+              </w:rPr>
+              <w:t>1:0</w:t>
+            </w:r>
+          </w:p>
+        </w:tc>
+      </w:tr>
+      <w:tr>
+        <w:tc>
+          <w:tcPr>
+            <w:tcW w:w="3070" w:type="dxa"/>
+          </w:tcPr>
+          <w:p>
+            <w:pPr>
+              <w:rPr>
+                <w:lang w:val="de-AT"/>
+              </w:rPr>
+            </w:pPr>
+            <w:r>
+              <w:rPr>
+                <w:lang w:val="de-AT"/>
+              </w:rPr>
+              <w:t>AskDialog.java</w:t>
+            </w:r>
+          </w:p>
+        </w:tc>
+        <w:tc>
+          <w:tcPr>
+            <w:tcW w:w="3071" w:type="dxa"/>
+          </w:tcPr>
+          <w:p>
+            <w:pPr>
+              <w:rPr>
+                <w:lang w:val="de-AT"/>
+              </w:rPr>
+            </w:pPr>
+            <w:r>
+              <w:rPr>
+                <w:lang w:val="de-AT"/>
+              </w:rPr>
+              <w:t>1:0</w:t>
+            </w:r>
+          </w:p>
+        </w:tc>
+      </w:tr>
+      <w:tr>
+        <w:tc>
+          <w:tcPr>
+            <w:tcW w:w="3070" w:type="dxa"/>
+          </w:tcPr>
+          <w:p>
+            <w:pPr>
+              <w:rPr>
+                <w:lang w:val="de-AT"/>
+              </w:rPr>
+            </w:pPr>
+            <w:r>
+              <w:rPr>
+                <w:lang w:val="de-AT"/>
+              </w:rPr>
+              <w:t>BadWords.java</w:t>
+            </w:r>
+          </w:p>
+        </w:tc>
+        <w:tc>
+          <w:tcPr>
+            <w:tcW w:w="3071" w:type="dxa"/>
+          </w:tcPr>
+          <w:p>
+            <w:pPr>
+              <w:rPr>
+                <w:lang w:val="de-AT"/>
+              </w:rPr>
+            </w:pPr>
+            <w:r>
+              <w:rPr>
+                <w:lang w:val="de-AT"/>
+              </w:rPr>
+              <w:t>1:1</w:t>
+            </w:r>
+          </w:p>
+        </w:tc>
+      </w:tr>
+      <w:tr>
+        <w:tc>
+          <w:tcPr>
+            <w:tcW w:w="3070" w:type="dxa"/>
+          </w:tcPr>
+          <w:p>
+            <w:pPr>
+              <w:rPr>
+                <w:lang w:val="de-AT"/>
+              </w:rPr>
+            </w:pPr>
+            <w:r>
+              <w:rPr>
+                <w:lang w:val="de-AT"/>
+              </w:rPr>
+              <w:t>Converter.java</w:t>
+            </w:r>
+          </w:p>
+        </w:tc>
+        <w:tc>
+          <w:tcPr>
+            <w:tcW w:w="3071" w:type="dxa"/>
+          </w:tcPr>
+          <w:p>
+            <w:pPr>
+              <w:rPr>
+                <w:lang w:val="de-AT"/>
+              </w:rPr>
+            </w:pPr>
+            <w:r>
+              <w:rPr>
+                <w:lang w:val="de-AT"/>
+              </w:rPr>
+              <w:t>1:1</w:t>
+            </w:r>
+          </w:p>
+        </w:tc>
+      </w:tr>
+      <w:tr>
+        <w:tc>
+          <w:tcPr>
+            <w:tcW w:w="3070" w:type="dxa"/>
+          </w:tcPr>
+          <w:p>
+            <w:pPr>
+              <w:rPr>
+                <w:lang w:val="de-AT"/>
+              </w:rPr>
+            </w:pPr>
+            <w:r>
+              <w:rPr>
+                <w:lang w:val="de-AT"/>
+              </w:rPr>
+              <w:t>Shouter.java</w:t>
+            </w:r>
+          </w:p>
+        </w:tc>
+        <w:tc>
+          <w:tcPr>
+            <w:tcW w:w="3071" w:type="dxa"/>
+          </w:tcPr>
+          <w:p>
+            <w:pPr>
+              <w:rPr>
+                <w:lang w:val="de-AT"/>
+              </w:rPr>
+            </w:pPr>
+            <w:r>
+              <w:rPr>
+                <w:lang w:val="de-AT"/>
+              </w:rPr>
+              <w:t>0:1</w:t>
+            </w:r>
+          </w:p>
+        </w:tc>
+      </w:tr>
+      <w:tr>
+        <w:tc>
+          <w:tcPr>
+            <w:tcW w:w="3070" w:type="dxa"/>
+          </w:tcPr>
+          <w:p>
+            <w:pPr>
+              <w:rPr>
+                <w:lang w:val="de-AT"/>
+              </w:rPr>
+            </w:pPr>
+            <w:r>
+              <w:rPr>
+                <w:lang w:val="de-AT"/>
+              </w:rPr>
+              <w:t>CheckArguments.java</w:t>
+            </w:r>
+          </w:p>
+        </w:tc>
+        <w:tc>
+          <w:tcPr>
+            <w:tcW w:w="3071" w:type="dxa"/>
+          </w:tcPr>
+          <w:p>
+            <w:pPr>
+              <w:rPr>
+                <w:lang w:val="de-AT"/>
+              </w:rPr>
+            </w:pPr>
+            <w:r>
+              <w:rPr>
+                <w:lang w:val="de-AT"/>
+              </w:rPr>
+              <w:t>1:0</w:t>
+            </w:r>
+          </w:p>
+        </w:tc>
+      </w:tr>
+      <w:tr>
+        <w:tc>
+          <w:tcPr>
+            <w:tcW w:w="3070" w:type="dxa"/>
+          </w:tcPr>
+          <w:p>
+            <w:pPr>
+              <w:rPr>
+                <w:lang w:val="de-AT"/>
+              </w:rPr>
+            </w:pPr>
+            <w:r>
+              <w:rPr>
+                <w:lang w:val="de-AT"/>
+              </w:rPr>
+              <w:t>GUIStart.java</w:t>
+            </w:r>
+          </w:p>
+        </w:tc>
+        <w:tc>
+          <w:tcPr>
+            <w:tcW w:w="3071" w:type="dxa"/>
+          </w:tcPr>
+          <w:p>
+            <w:pPr>
+              <w:rPr>
+                <w:lang w:val="de-AT"/>
+              </w:rPr>
+            </w:pPr>
+            <w:r>
+              <w:rPr>
+                <w:lang w:val="de-AT"/>
+              </w:rPr>
+              <w:t>1:0</w:t>
+            </w:r>
+          </w:p>
+        </w:tc>
+      </w:tr>
+      <w:tr>
+        <w:tc>
+          <w:tcPr>
+            <w:tcW w:w="3070" w:type="dxa"/>
+          </w:tcPr>
+          <w:p>
+            <w:r>
+              <w:t>View.java</w:t>
+            </w:r>
+          </w:p>
+        </w:tc>
+        <w:tc>
+          <w:tcPr>
+            <w:tcW w:w="3071" w:type="dxa"/>
+          </w:tcPr>
+          <w:p>
+            <w:r>
+              <w:t>1:0</w:t>
+            </w:r>
+          </w:p>
+        </w:tc>
+      </w:tr>
+      <w:tr>
+        <w:tc>
+          <w:tcPr>
+            <w:tcW w:w="3070" w:type="dxa"/>
+          </w:tcPr>
+          <w:p>
+            <w:r>
+              <w:t>Model.java</w:t>
+            </w:r>
+          </w:p>
+        </w:tc>
+        <w:tc>
+          <w:tcPr>
+            <w:tcW w:w="3071" w:type="dxa"/>
+          </w:tcPr>
+          <w:p>
+            <w:r>
+              <w:t>1:0</w:t>
+            </w:r>
+          </w:p>
+        </w:tc>
+      </w:tr>
+      <w:tr>
+        <w:tc>
+          <w:tcPr>
+            <w:tcW w:w="3070" w:type="dxa"/>
+          </w:tcPr>
+          <w:p>
+            <w:r>
+              <w:t>Decorator.java</w:t>
+            </w:r>
+          </w:p>
+        </w:tc>
+        <w:tc>
+          <w:tcPr>
+            <w:tcW w:w="3071" w:type="dxa"/>
+          </w:tcPr>
+          <w:p>
+            <w:r>
+              <w:t>0:1</w:t>
+            </w:r>
+          </w:p>
+        </w:tc>
+      </w:tr>
+      <w:tr>
+        <w:tc>
+          <w:tcPr>
+            <w:tcW w:w="3070" w:type="dxa"/>
+          </w:tcPr>
+          <w:p>
+            <w:r>
+              <w:t>Chat.java</w:t>
+            </w:r>
+          </w:p>
+        </w:tc>
+        <w:tc>
+          <w:tcPr>
+            <w:tcW w:w="3071" w:type="dxa"/>
+          </w:tcPr>
+          <w:p>
+            <w:r>
+              <w:t>2</w:t>
+            </w:r>
+            <w:r>
+              <w:t>:1</w:t>
+            </w:r>
+          </w:p>
+        </w:tc>
+      </w:tr>
+      <w:tr>
+        <w:tc>
+          <w:tcPr>
+            <w:tcW w:w="3070" w:type="dxa"/>
+          </w:tcPr>
+          <w:p>
+            <w:r>
+              <w:t>Decorator.java</w:t>
+            </w:r>
+          </w:p>
+        </w:tc>
+        <w:tc>
+          <w:tcPr>
+            <w:tcW w:w="3071" w:type="dxa"/>
+          </w:tcPr>
+          <w:p>
+            <w:r>
+              <w:t>1:1</w:t>
+            </w:r>
+          </w:p>
+        </w:tc>
+      </w:tr>
+    </w:tbl>
+    <w:p/>
+    <w:p/>
+    <w:p/>
+    <w:p/>
+    <w:p>
+      <w:pPr>
+        <w:rPr>
+          <w:rFonts w:asciiTheme="majorHAnsi" w:eastAsiaTheme="majorEastAsia" w:hAnsiTheme="majorHAnsi" w:cstheme="majorBidi"/>
+          <w:b/>
+          <w:bCs/>
+          <w:color w:val="632423" w:themeColor="accent2" w:themeShade="80"/>
+          <w:sz w:val="28"/>
+          <w:szCs w:val="28"/>
+        </w:rPr>
+      </w:pPr>
+      <w:r>
+        <w:br w:type="page"/>
+      </w:r>
+    </w:p>
+    <w:p>
+      <w:pPr>
+        <w:pStyle w:val="berschrift1"/>
+      </w:pPr>
+      <w:bookmarkStart w:id="22" w:name="_Toc405992021"/>
+      <w:proofErr w:type="spellStart"/>
+      <w:r>
         <w:lastRenderedPageBreak/>
         <w:t>Quellen</w:t>
       </w:r>
+      <w:bookmarkEnd w:id="22"/>
+      <w:proofErr w:type="spellEnd"/>
     </w:p>
     <w:p>
       <w:pPr>
         <w:pStyle w:val="KeinLeerraum"/>
-      </w:pPr>
-      <w:r>
+        <w:rPr>
+          <w:lang w:val="en-GB"/>
+        </w:rPr>
+      </w:pPr>
+      <w:r>
+        <w:rPr>
+          <w:lang w:val="en-GB"/>
+        </w:rPr>
         <w:t>[1] “Networking Basics” –</w:t>
       </w:r>
       <w:r>
+        <w:rPr>
+          <w:lang w:val="en-GB"/>
+        </w:rPr>
         <w:t xml:space="preserve"> Oracle </w:t>
       </w:r>
-      <w:hyperlink r:id="rId7" w:history="1">
+      <w:hyperlink r:id="rId14" w:history="1">
         <w:r>
           <w:rPr>
             <w:rStyle w:val="Hyperlink"/>
             <w:color w:val="auto"/>
             <w:u w:val="none"/>
+            <w:lang w:val="en-GB"/>
           </w:rPr>
           <w:t>http://docs.oracle.com/javase/tutorial/networking/overview/networking.html</w:t>
         </w:r>
@@ -1201,17 +5129,35 @@
         </w:rPr>
         <w:t>(</w:t>
       </w:r>
+      <w:proofErr w:type="spellStart"/>
+      <w:proofErr w:type="gramStart"/>
       <w:r>
         <w:rPr>
           <w:lang w:val="en-GB"/>
         </w:rPr>
         <w:t>zuletzt</w:t>
       </w:r>
+      <w:proofErr w:type="spellEnd"/>
+      <w:proofErr w:type="gramEnd"/>
       <w:r>
         <w:rPr>
           <w:lang w:val="en-GB"/>
         </w:rPr>
-        <w:t xml:space="preserve"> geöffnet: 2.12.2014)</w:t>
+        <w:t xml:space="preserve"> </w:t>
+      </w:r>
+      <w:proofErr w:type="spellStart"/>
+      <w:r>
+        <w:rPr>
+          <w:lang w:val="en-GB"/>
+        </w:rPr>
+        <w:t>geöffnet</w:t>
+      </w:r>
+      <w:proofErr w:type="spellEnd"/>
+      <w:r>
+        <w:rPr>
+          <w:lang w:val="en-GB"/>
+        </w:rPr>
+        <w:t>: 2.12.2014)</w:t>
       </w:r>
     </w:p>
     <w:p>
@@ -1239,7 +5185,7 @@
         <w:rPr>
           <w:lang w:val="en-GB"/>
         </w:rPr>
-        <w:t xml:space="preserve"> - </w:t>
+        <w:t xml:space="preserve">- </w:t>
       </w:r>
       <w:r>
         <w:rPr>
@@ -1251,13 +5197,22 @@
     <w:p>
       <w:pPr>
         <w:pStyle w:val="KeinLeerraum"/>
-      </w:pPr>
-      <w:hyperlink r:id="rId8" w:history="1">
+        <w:rPr>
+          <w:lang w:val="en-GB"/>
+        </w:rPr>
+      </w:pPr>
+      <w:hyperlink r:id="rId15" w:history="1">
         <w:r>
+          <w:rPr>
+            <w:lang w:val="en-GB"/>
+          </w:rPr>
           <w:t>http://mrbool.com/how-to-create-chat-application-in-java/26778</w:t>
         </w:r>
       </w:hyperlink>
       <w:r>
+        <w:rPr>
+          <w:lang w:val="en-GB"/>
+        </w:rPr>
         <w:t xml:space="preserve"> </w:t>
       </w:r>
     </w:p>
@@ -1282,8 +5237,13 @@
         <w:t xml:space="preserve">[3] </w:t>
       </w:r>
       <w:r>
-        <w:t>Class MulticastSocket</w:t>
-      </w:r>
+        <w:t xml:space="preserve">Class </w:t>
+      </w:r>
+      <w:proofErr w:type="spellStart"/>
+      <w:r>
+        <w:t>MulticastSocket</w:t>
+      </w:r>
+      <w:proofErr w:type="spellEnd"/>
       <w:r>
         <w:t>- Oracle</w:t>
       </w:r>
@@ -1292,7 +5252,7 @@
       <w:pPr>
         <w:pStyle w:val="KeinLeerraum"/>
       </w:pPr>
-      <w:hyperlink r:id="rId9" w:history="1">
+      <w:hyperlink r:id="rId16" w:history="1">
         <w:r>
           <w:t>http://download.java.net/jdk7/archive/b123/docs/api/java/net/MulticastSocket.html</w:t>
         </w:r>
@@ -1540,6 +5500,7 @@
   <w:style w:type="character" w:default="1" w:styleId="Absatz-Standardschriftart">
     <w:name w:val="Default Paragraph Font"/>
     <w:uiPriority w:val="1"/>
+    <w:semiHidden/>
     <w:unhideWhenUsed/>
   </w:style>
   <w:style w:type="table" w:default="1" w:styleId="NormaleTabelle">
@@ -1734,6 +5695,49 @@
       <w:sz w:val="20"/>
       <w:szCs w:val="20"/>
     </w:rPr>
+  </w:style>
+  <w:style w:type="paragraph" w:styleId="Inhaltsverzeichnisberschrift">
+    <w:name w:val="TOC Heading"/>
+    <w:basedOn w:val="berschrift1"/>
+    <w:next w:val="Standard"/>
+    <w:uiPriority w:val="39"/>
+    <w:semiHidden/>
+    <w:unhideWhenUsed/>
+    <w:qFormat/>
+    <w:rsid w:val="00D90501"/>
+    <w:pPr>
+      <w:spacing w:after="0"/>
+      <w:outlineLvl w:val="9"/>
+    </w:pPr>
+    <w:rPr>
+      <w:color w:val="365F91" w:themeColor="accent1" w:themeShade="BF"/>
+      <w:lang w:val="de-AT" w:eastAsia="de-AT"/>
+    </w:rPr>
+  </w:style>
+  <w:style w:type="paragraph" w:styleId="Verzeichnis1">
+    <w:name w:val="toc 1"/>
+    <w:basedOn w:val="Standard"/>
+    <w:next w:val="Standard"/>
+    <w:autoRedefine/>
+    <w:uiPriority w:val="39"/>
+    <w:unhideWhenUsed/>
+    <w:rsid w:val="00D90501"/>
+    <w:pPr>
+      <w:spacing w:after="100"/>
+    </w:pPr>
+  </w:style>
+  <w:style w:type="paragraph" w:styleId="Verzeichnis2">
+    <w:name w:val="toc 2"/>
+    <w:basedOn w:val="Standard"/>
+    <w:next w:val="Standard"/>
+    <w:autoRedefine/>
+    <w:uiPriority w:val="39"/>
+    <w:unhideWhenUsed/>
+    <w:rsid w:val="00D90501"/>
+    <w:pPr>
+      <w:spacing w:after="100"/>
+      <w:ind w:left="220"/>
+    </w:pPr>
   </w:style>
 </w:styles>
 </file>
@@ -1950,6 +5954,7 @@
   <w:style w:type="character" w:default="1" w:styleId="Absatz-Standardschriftart">
     <w:name w:val="Default Paragraph Font"/>
     <w:uiPriority w:val="1"/>
+    <w:semiHidden/>
     <w:unhideWhenUsed/>
   </w:style>
   <w:style w:type="table" w:default="1" w:styleId="NormaleTabelle">
@@ -2145,46 +6150,54 @@
       <w:szCs w:val="20"/>
     </w:rPr>
   </w:style>
+  <w:style w:type="paragraph" w:styleId="Inhaltsverzeichnisberschrift">
+    <w:name w:val="TOC Heading"/>
+    <w:basedOn w:val="berschrift1"/>
+    <w:next w:val="Standard"/>
+    <w:uiPriority w:val="39"/>
+    <w:semiHidden/>
+    <w:unhideWhenUsed/>
+    <w:qFormat/>
+    <w:rsid w:val="00D90501"/>
+    <w:pPr>
+      <w:spacing w:after="0"/>
+      <w:outlineLvl w:val="9"/>
+    </w:pPr>
+    <w:rPr>
+      <w:color w:val="365F91" w:themeColor="accent1" w:themeShade="BF"/>
+      <w:lang w:val="de-AT" w:eastAsia="de-AT"/>
+    </w:rPr>
+  </w:style>
+  <w:style w:type="paragraph" w:styleId="Verzeichnis1">
+    <w:name w:val="toc 1"/>
+    <w:basedOn w:val="Standard"/>
+    <w:next w:val="Standard"/>
+    <w:autoRedefine/>
+    <w:uiPriority w:val="39"/>
+    <w:unhideWhenUsed/>
+    <w:rsid w:val="00D90501"/>
+    <w:pPr>
+      <w:spacing w:after="100"/>
+    </w:pPr>
+  </w:style>
+  <w:style w:type="paragraph" w:styleId="Verzeichnis2">
+    <w:name w:val="toc 2"/>
+    <w:basedOn w:val="Standard"/>
+    <w:next w:val="Standard"/>
+    <w:autoRedefine/>
+    <w:uiPriority w:val="39"/>
+    <w:unhideWhenUsed/>
+    <w:rsid w:val="00D90501"/>
+    <w:pPr>
+      <w:spacing w:after="100"/>
+      <w:ind w:left="220"/>
+    </w:pPr>
+  </w:style>
 </w:styles>
 </file>
 
 <file path=word/glossary/document.xml><?xml version="1.0" encoding="utf-8"?>
-<w:glossaryDocument xmlns:wpc="http://schemas.microsoft.com/office/word/2010/wordprocessingCanvas" xmlns:mc="http://schemas.openxmlformats.org/markup-compatibility/2006" xmlns:o="urn:schemas-microsoft-com:office:office" xmlns:r="http://schemas.openxmlformats.org/officeDocument/2006/relationships" xmlns:m="http://schemas.openxmlformats.org/officeDocument/2006/math" xmlns:v="urn:schemas-microsoft-com:vml" xmlns:wp14="http://schemas.microsoft.com/office/word/2010/wordprocessingDrawing" xmlns:wp="http://schemas.openxmlformats.org/drawingml/2006/wordprocessingDrawing" xmlns:w10="urn:schemas-microsoft-com:office:word" xmlns:w="http://schemas.openxmlformats.org/wordprocessingml/2006/main" xmlns:w14="http://schemas.microsoft.com/office/word/2010/wordml" xmlns:wpg="http://schemas.microsoft.com/office/word/2010/wordprocessingGroup" xmlns:wpi="http://schemas.microsoft.com/office/word/2010/wordprocessingInk" xmlns:wne="http://schemas.microsoft.com/office/word/2006/wordml" xmlns:wps="http://schemas.microsoft.com/office/word/2010/wordprocessingShape" mc:Ignorable="w14 wp14">
-  <w:docParts>
-    <w:docPart>
-      <w:docPartPr>
-        <w:name w:val="930B8FCED30D4A75B04196E53333F467"/>
-        <w:category>
-          <w:name w:val="Allgemein"/>
-          <w:gallery w:val="placeholder"/>
-        </w:category>
-        <w:types>
-          <w:type w:val="bbPlcHdr"/>
-        </w:types>
-        <w:behaviors>
-          <w:behavior w:val="content"/>
-        </w:behaviors>
-        <w:guid w:val="{6ED4EB0A-2D07-4206-9271-A124C8D5FD24}"/>
-      </w:docPartPr>
-      <w:docPartBody>
-        <w:p>
-          <w:pPr>
-            <w:pStyle w:val="930B8FCED30D4A75B04196E53333F467"/>
-          </w:pPr>
-          <w:r>
-            <w:rPr>
-              <w:rFonts w:asciiTheme="majorHAnsi" w:eastAsiaTheme="majorEastAsia" w:hAnsiTheme="majorHAnsi" w:cstheme="majorBidi"/>
-              <w:sz w:val="40"/>
-              <w:szCs w:val="40"/>
-              <w:lang w:val="de-DE"/>
-            </w:rPr>
-            <w:t>[Geben Sie den Titel des Dokuments ein]</w:t>
-          </w:r>
-        </w:p>
-      </w:docPartBody>
-    </w:docPart>
-  </w:docParts>
-</w:glossaryDocument>
+<w:glossaryDocument xmlns:wpc="http://schemas.microsoft.com/office/word/2010/wordprocessingCanvas" xmlns:mc="http://schemas.openxmlformats.org/markup-compatibility/2006" xmlns:o="urn:schemas-microsoft-com:office:office" xmlns:r="http://schemas.openxmlformats.org/officeDocument/2006/relationships" xmlns:m="http://schemas.openxmlformats.org/officeDocument/2006/math" xmlns:v="urn:schemas-microsoft-com:vml" xmlns:wp14="http://schemas.microsoft.com/office/word/2010/wordprocessingDrawing" xmlns:wp="http://schemas.openxmlformats.org/drawingml/2006/wordprocessingDrawing" xmlns:w10="urn:schemas-microsoft-com:office:word" xmlns:w="http://schemas.openxmlformats.org/wordprocessingml/2006/main" xmlns:w14="http://schemas.microsoft.com/office/word/2010/wordml" xmlns:wpg="http://schemas.microsoft.com/office/word/2010/wordprocessingGroup" xmlns:wpi="http://schemas.microsoft.com/office/word/2010/wordprocessingInk" xmlns:wne="http://schemas.microsoft.com/office/word/2006/wordml" xmlns:wps="http://schemas.microsoft.com/office/word/2010/wordprocessingShape" mc:Ignorable="w14 wp14"/>
 </file>
 
 <file path=word/glossary/fontTable.xml><?xml version="1.0" encoding="utf-8"?>
@@ -2214,9 +6227,8 @@
     <w:panose1 w:val="020B0604030504040204"/>
     <w:charset w:val="00"/>
     <w:family w:val="swiss"/>
-    <w:notTrueType/>
     <w:pitch w:val="variable"/>
-    <w:sig w:usb0="00000003" w:usb1="00000000" w:usb2="00000000" w:usb3="00000000" w:csb0="00000001" w:csb1="00000000"/>
+    <w:sig w:usb0="E1002EFF" w:usb1="C000605B" w:usb2="00000029" w:usb3="00000000" w:csb0="000101FF" w:csb1="00000000"/>
   </w:font>
   <w:font w:name="Courier New">
     <w:panose1 w:val="02070309020205020404"/>
@@ -2251,6 +6263,7 @@
   <w:rsids>
     <w:rsidRoot w:val="009232D8"/>
     <w:rsid w:val="004A5E06"/>
+    <w:rsid w:val="005E2802"/>
     <w:rsid w:val="006921D4"/>
     <w:rsid w:val="0071458C"/>
     <w:rsid w:val="009232D8"/>
@@ -2982,7 +6995,7 @@
 
 <file path=customXml/item1.xml><?xml version="1.0" encoding="utf-8"?>
 <CoverPageProperties xmlns="http://schemas.microsoft.com/office/2006/coverPageProps">
-  <PublishDate>2014-12-02T00:00:00</PublishDate>
+  <PublishDate>2014-12-10T00:00:00</PublishDate>
   <Abstract/>
   <CompanyAddress/>
   <CompanyPhone/>
@@ -2991,10 +7004,22 @@
 </CoverPageProperties>
 </file>
 
+<file path=customXml/item2.xml><?xml version="1.0" encoding="utf-8"?>
+<b:Sources xmlns:b="http://schemas.openxmlformats.org/officeDocument/2006/bibliography" xmlns="http://schemas.openxmlformats.org/officeDocument/2006/bibliography" SelectedStyle="\APA.XSL" StyleName="APA"/>
+</file>
+
 <file path=customXml/itemProps1.xml><?xml version="1.0" encoding="utf-8"?>
 <ds:datastoreItem xmlns:ds="http://schemas.openxmlformats.org/officeDocument/2006/customXml" ds:itemID="{55AF091B-3C7A-41E3-B477-F2FDAA23CFDA}">
   <ds:schemaRefs>
     <ds:schemaRef ds:uri="http://schemas.microsoft.com/office/2006/coverPageProps"/>
   </ds:schemaRefs>
 </ds:datastoreItem>
+</file>
+
+<file path=customXml/itemProps2.xml><?xml version="1.0" encoding="utf-8"?>
+<ds:datastoreItem xmlns:ds="http://schemas.openxmlformats.org/officeDocument/2006/customXml" ds:itemID="{0BFECF39-94C8-4964-8B81-2493762435D6}">
+  <ds:schemaRefs>
+    <ds:schemaRef ds:uri="http://schemas.openxmlformats.org/officeDocument/2006/bibliography"/>
+  </ds:schemaRefs>
+</ds:datastoreItem>
 </file>